--- a/MA464/Homework10/Homework10.docx
+++ b/MA464/Homework10/Homework10.docx
@@ -28,6 +28,4889 @@
         <w:rPr>
           <w:b/>
           <w:bCs w:val="0"/>
+          <w:noProof/>
+        </w:rPr>
+        <w:drawing>
+          <wp:inline distT="0" distB="0" distL="0" distR="0" wp14:anchorId="1369AF88" wp14:editId="2DB940D9">
+            <wp:extent cx="5934075" cy="2619375"/>
+            <wp:effectExtent l="0" t="0" r="9525" b="9525"/>
+            <wp:docPr id="1" name="Picture 1"/>
+            <wp:cNvGraphicFramePr>
+              <a:graphicFrameLocks xmlns:a="http://schemas.openxmlformats.org/drawingml/2006/main" noChangeAspect="1"/>
+            </wp:cNvGraphicFramePr>
+            <a:graphic xmlns:a="http://schemas.openxmlformats.org/drawingml/2006/main">
+              <a:graphicData uri="http://schemas.openxmlformats.org/drawingml/2006/picture">
+                <pic:pic xmlns:pic="http://schemas.openxmlformats.org/drawingml/2006/picture">
+                  <pic:nvPicPr>
+                    <pic:cNvPr id="0" name="Picture 1"/>
+                    <pic:cNvPicPr>
+                      <a:picLocks noChangeAspect="1" noChangeArrowheads="1"/>
+                    </pic:cNvPicPr>
+                  </pic:nvPicPr>
+                  <pic:blipFill rotWithShape="1">
+                    <a:blip r:embed="rId6" cstate="print">
+                      <a:extLst>
+                        <a:ext uri="{28A0092B-C50C-407E-A947-70E740481C1C}">
+                          <a14:useLocalDpi xmlns:a14="http://schemas.microsoft.com/office/drawing/2010/main" val="0"/>
+                        </a:ext>
+                      </a:extLst>
+                    </a:blip>
+                    <a:srcRect t="9266" b="57641"/>
+                    <a:stretch/>
+                  </pic:blipFill>
+                  <pic:spPr bwMode="auto">
+                    <a:xfrm>
+                      <a:off x="0" y="0"/>
+                      <a:ext cx="5934075" cy="2619375"/>
+                    </a:xfrm>
+                    <a:prstGeom prst="rect">
+                      <a:avLst/>
+                    </a:prstGeom>
+                    <a:noFill/>
+                    <a:ln>
+                      <a:noFill/>
+                    </a:ln>
+                    <a:extLst>
+                      <a:ext uri="{53640926-AAD7-44D8-BBD7-CCE9431645EC}">
+                        <a14:shadowObscured xmlns:a14="http://schemas.microsoft.com/office/drawing/2010/main"/>
+                      </a:ext>
+                    </a:extLst>
+                  </pic:spPr>
+                </pic:pic>
+              </a:graphicData>
+            </a:graphic>
+          </wp:inline>
+        </w:drawing>
+      </w:r>
+    </w:p>
+    <w:p>
+      <w:r>
+        <w:t>I tried to solve this by switching around some equations that I found on the PowerPoint, however none of them seemed to work. I wrote a program to brute force Fermat’s Little Theorem, but due to some unseen logic error or maybe just the problem of having too large numbers, it would never function properly either</w:t>
+      </w:r>
+      <w:r>
+        <w:t xml:space="preserve">. Even </w:t>
+      </w:r>
+      <w:proofErr w:type="spellStart"/>
+      <w:r>
+        <w:t>WolframAlpha</w:t>
+      </w:r>
+      <w:proofErr w:type="spellEnd"/>
+      <w:r>
+        <w:t xml:space="preserve"> aborted the calculation.</w:t>
+      </w:r>
+    </w:p>
+    <w:p>
+      <w:pPr>
+        <w:shd w:val="clear" w:color="auto" w:fill="FFFFFF"/>
+        <w:spacing w:after="0" w:line="285" w:lineRule="atLeast"/>
+        <w:rPr>
+          <w:rFonts w:ascii="Consolas" w:eastAsia="Times New Roman" w:hAnsi="Consolas" w:cs="Times New Roman"/>
+          <w:bCs w:val="0"/>
+          <w:color w:val="000000"/>
+          <w:sz w:val="21"/>
+          <w:szCs w:val="21"/>
+        </w:rPr>
+      </w:pPr>
+      <w:r>
+        <w:rPr>
+          <w:rFonts w:ascii="Consolas" w:eastAsia="Times New Roman" w:hAnsi="Consolas" w:cs="Times New Roman"/>
+          <w:bCs w:val="0"/>
+          <w:color w:val="0000FF"/>
+          <w:sz w:val="21"/>
+          <w:szCs w:val="21"/>
+        </w:rPr>
+        <w:t>def</w:t>
+      </w:r>
+      <w:r>
+        <w:rPr>
+          <w:rFonts w:ascii="Consolas" w:eastAsia="Times New Roman" w:hAnsi="Consolas" w:cs="Times New Roman"/>
+          <w:bCs w:val="0"/>
+          <w:color w:val="000000"/>
+          <w:sz w:val="21"/>
+          <w:szCs w:val="21"/>
+        </w:rPr>
+        <w:t xml:space="preserve"> </w:t>
+      </w:r>
+      <w:proofErr w:type="spellStart"/>
+      <w:proofErr w:type="gramStart"/>
+      <w:r>
+        <w:rPr>
+          <w:rFonts w:ascii="Consolas" w:eastAsia="Times New Roman" w:hAnsi="Consolas" w:cs="Times New Roman"/>
+          <w:bCs w:val="0"/>
+          <w:color w:val="795E26"/>
+          <w:sz w:val="21"/>
+          <w:szCs w:val="21"/>
+        </w:rPr>
+        <w:t>fermats</w:t>
+      </w:r>
+      <w:proofErr w:type="spellEnd"/>
+      <w:r>
+        <w:rPr>
+          <w:rFonts w:ascii="Consolas" w:eastAsia="Times New Roman" w:hAnsi="Consolas" w:cs="Times New Roman"/>
+          <w:bCs w:val="0"/>
+          <w:color w:val="000000"/>
+          <w:sz w:val="21"/>
+          <w:szCs w:val="21"/>
+        </w:rPr>
+        <w:t>(</w:t>
+      </w:r>
+      <w:proofErr w:type="gramEnd"/>
+      <w:r>
+        <w:rPr>
+          <w:rFonts w:ascii="Consolas" w:eastAsia="Times New Roman" w:hAnsi="Consolas" w:cs="Times New Roman"/>
+          <w:bCs w:val="0"/>
+          <w:color w:val="001080"/>
+          <w:sz w:val="21"/>
+          <w:szCs w:val="21"/>
+        </w:rPr>
+        <w:t>p</w:t>
+      </w:r>
+      <w:r>
+        <w:rPr>
+          <w:rFonts w:ascii="Consolas" w:eastAsia="Times New Roman" w:hAnsi="Consolas" w:cs="Times New Roman"/>
+          <w:bCs w:val="0"/>
+          <w:color w:val="000000"/>
+          <w:sz w:val="21"/>
+          <w:szCs w:val="21"/>
+        </w:rPr>
+        <w:t xml:space="preserve">: </w:t>
+      </w:r>
+      <w:r>
+        <w:rPr>
+          <w:rFonts w:ascii="Consolas" w:eastAsia="Times New Roman" w:hAnsi="Consolas" w:cs="Times New Roman"/>
+          <w:bCs w:val="0"/>
+          <w:color w:val="267F99"/>
+          <w:sz w:val="21"/>
+          <w:szCs w:val="21"/>
+        </w:rPr>
+        <w:t>int</w:t>
+      </w:r>
+      <w:r>
+        <w:rPr>
+          <w:rFonts w:ascii="Consolas" w:eastAsia="Times New Roman" w:hAnsi="Consolas" w:cs="Times New Roman"/>
+          <w:bCs w:val="0"/>
+          <w:color w:val="000000"/>
+          <w:sz w:val="21"/>
+          <w:szCs w:val="21"/>
+        </w:rPr>
+        <w:t xml:space="preserve">) -&gt; </w:t>
+      </w:r>
+      <w:r>
+        <w:rPr>
+          <w:rFonts w:ascii="Consolas" w:eastAsia="Times New Roman" w:hAnsi="Consolas" w:cs="Times New Roman"/>
+          <w:bCs w:val="0"/>
+          <w:color w:val="267F99"/>
+          <w:sz w:val="21"/>
+          <w:szCs w:val="21"/>
+        </w:rPr>
+        <w:t>int</w:t>
+      </w:r>
+      <w:r>
+        <w:rPr>
+          <w:rFonts w:ascii="Consolas" w:eastAsia="Times New Roman" w:hAnsi="Consolas" w:cs="Times New Roman"/>
+          <w:bCs w:val="0"/>
+          <w:color w:val="000000"/>
+          <w:sz w:val="21"/>
+          <w:szCs w:val="21"/>
+        </w:rPr>
+        <w:t>:</w:t>
+      </w:r>
+    </w:p>
+    <w:p>
+      <w:pPr>
+        <w:shd w:val="clear" w:color="auto" w:fill="FFFFFF"/>
+        <w:spacing w:after="0" w:line="285" w:lineRule="atLeast"/>
+        <w:rPr>
+          <w:rFonts w:ascii="Consolas" w:eastAsia="Times New Roman" w:hAnsi="Consolas" w:cs="Times New Roman"/>
+          <w:bCs w:val="0"/>
+          <w:color w:val="000000"/>
+          <w:sz w:val="21"/>
+          <w:szCs w:val="21"/>
+        </w:rPr>
+      </w:pPr>
+      <w:r>
+        <w:rPr>
+          <w:rFonts w:ascii="Consolas" w:eastAsia="Times New Roman" w:hAnsi="Consolas" w:cs="Times New Roman"/>
+          <w:bCs w:val="0"/>
+          <w:color w:val="000000"/>
+          <w:sz w:val="21"/>
+          <w:szCs w:val="21"/>
+        </w:rPr>
+        <w:t xml:space="preserve">  </w:t>
+      </w:r>
+      <w:proofErr w:type="spellStart"/>
+      <w:r>
+        <w:rPr>
+          <w:rFonts w:ascii="Consolas" w:eastAsia="Times New Roman" w:hAnsi="Consolas" w:cs="Times New Roman"/>
+          <w:bCs w:val="0"/>
+          <w:color w:val="001080"/>
+          <w:sz w:val="21"/>
+          <w:szCs w:val="21"/>
+        </w:rPr>
+        <w:t>pMinusOne</w:t>
+      </w:r>
+      <w:proofErr w:type="spellEnd"/>
+      <w:r>
+        <w:rPr>
+          <w:rFonts w:ascii="Consolas" w:eastAsia="Times New Roman" w:hAnsi="Consolas" w:cs="Times New Roman"/>
+          <w:bCs w:val="0"/>
+          <w:color w:val="000000"/>
+          <w:sz w:val="21"/>
+          <w:szCs w:val="21"/>
+        </w:rPr>
+        <w:t xml:space="preserve"> = </w:t>
+      </w:r>
+      <w:r>
+        <w:rPr>
+          <w:rFonts w:ascii="Consolas" w:eastAsia="Times New Roman" w:hAnsi="Consolas" w:cs="Times New Roman"/>
+          <w:bCs w:val="0"/>
+          <w:color w:val="001080"/>
+          <w:sz w:val="21"/>
+          <w:szCs w:val="21"/>
+        </w:rPr>
+        <w:t>p</w:t>
+      </w:r>
+      <w:r>
+        <w:rPr>
+          <w:rFonts w:ascii="Consolas" w:eastAsia="Times New Roman" w:hAnsi="Consolas" w:cs="Times New Roman"/>
+          <w:bCs w:val="0"/>
+          <w:color w:val="000000"/>
+          <w:sz w:val="21"/>
+          <w:szCs w:val="21"/>
+        </w:rPr>
+        <w:t xml:space="preserve"> - </w:t>
+      </w:r>
+      <w:r>
+        <w:rPr>
+          <w:rFonts w:ascii="Consolas" w:eastAsia="Times New Roman" w:hAnsi="Consolas" w:cs="Times New Roman"/>
+          <w:bCs w:val="0"/>
+          <w:color w:val="098658"/>
+          <w:sz w:val="21"/>
+          <w:szCs w:val="21"/>
+        </w:rPr>
+        <w:t>1</w:t>
+      </w:r>
+    </w:p>
+    <w:p>
+      <w:pPr>
+        <w:shd w:val="clear" w:color="auto" w:fill="FFFFFF"/>
+        <w:spacing w:after="0" w:line="285" w:lineRule="atLeast"/>
+        <w:rPr>
+          <w:rFonts w:ascii="Consolas" w:eastAsia="Times New Roman" w:hAnsi="Consolas" w:cs="Times New Roman"/>
+          <w:bCs w:val="0"/>
+          <w:color w:val="000000"/>
+          <w:sz w:val="21"/>
+          <w:szCs w:val="21"/>
+        </w:rPr>
+      </w:pPr>
+      <w:r>
+        <w:rPr>
+          <w:rFonts w:ascii="Consolas" w:eastAsia="Times New Roman" w:hAnsi="Consolas" w:cs="Times New Roman"/>
+          <w:bCs w:val="0"/>
+          <w:color w:val="000000"/>
+          <w:sz w:val="21"/>
+          <w:szCs w:val="21"/>
+        </w:rPr>
+        <w:t xml:space="preserve">  </w:t>
+      </w:r>
+      <w:r>
+        <w:rPr>
+          <w:rFonts w:ascii="Consolas" w:eastAsia="Times New Roman" w:hAnsi="Consolas" w:cs="Times New Roman"/>
+          <w:bCs w:val="0"/>
+          <w:color w:val="AF00DB"/>
+          <w:sz w:val="21"/>
+          <w:szCs w:val="21"/>
+        </w:rPr>
+        <w:t>for</w:t>
+      </w:r>
+      <w:r>
+        <w:rPr>
+          <w:rFonts w:ascii="Consolas" w:eastAsia="Times New Roman" w:hAnsi="Consolas" w:cs="Times New Roman"/>
+          <w:bCs w:val="0"/>
+          <w:color w:val="000000"/>
+          <w:sz w:val="21"/>
+          <w:szCs w:val="21"/>
+        </w:rPr>
+        <w:t xml:space="preserve"> </w:t>
+      </w:r>
+      <w:proofErr w:type="spellStart"/>
+      <w:r>
+        <w:rPr>
+          <w:rFonts w:ascii="Consolas" w:eastAsia="Times New Roman" w:hAnsi="Consolas" w:cs="Times New Roman"/>
+          <w:bCs w:val="0"/>
+          <w:color w:val="001080"/>
+          <w:sz w:val="21"/>
+          <w:szCs w:val="21"/>
+        </w:rPr>
+        <w:t>i</w:t>
+      </w:r>
+      <w:proofErr w:type="spellEnd"/>
+      <w:r>
+        <w:rPr>
+          <w:rFonts w:ascii="Consolas" w:eastAsia="Times New Roman" w:hAnsi="Consolas" w:cs="Times New Roman"/>
+          <w:bCs w:val="0"/>
+          <w:color w:val="000000"/>
+          <w:sz w:val="21"/>
+          <w:szCs w:val="21"/>
+        </w:rPr>
+        <w:t xml:space="preserve"> </w:t>
+      </w:r>
+      <w:r>
+        <w:rPr>
+          <w:rFonts w:ascii="Consolas" w:eastAsia="Times New Roman" w:hAnsi="Consolas" w:cs="Times New Roman"/>
+          <w:bCs w:val="0"/>
+          <w:color w:val="AF00DB"/>
+          <w:sz w:val="21"/>
+          <w:szCs w:val="21"/>
+        </w:rPr>
+        <w:t>in</w:t>
+      </w:r>
+      <w:r>
+        <w:rPr>
+          <w:rFonts w:ascii="Consolas" w:eastAsia="Times New Roman" w:hAnsi="Consolas" w:cs="Times New Roman"/>
+          <w:bCs w:val="0"/>
+          <w:color w:val="000000"/>
+          <w:sz w:val="21"/>
+          <w:szCs w:val="21"/>
+        </w:rPr>
+        <w:t xml:space="preserve"> </w:t>
+      </w:r>
+      <w:proofErr w:type="gramStart"/>
+      <w:r>
+        <w:rPr>
+          <w:rFonts w:ascii="Consolas" w:eastAsia="Times New Roman" w:hAnsi="Consolas" w:cs="Times New Roman"/>
+          <w:bCs w:val="0"/>
+          <w:color w:val="267F99"/>
+          <w:sz w:val="21"/>
+          <w:szCs w:val="21"/>
+        </w:rPr>
+        <w:t>range</w:t>
+      </w:r>
+      <w:r>
+        <w:rPr>
+          <w:rFonts w:ascii="Consolas" w:eastAsia="Times New Roman" w:hAnsi="Consolas" w:cs="Times New Roman"/>
+          <w:bCs w:val="0"/>
+          <w:color w:val="000000"/>
+          <w:sz w:val="21"/>
+          <w:szCs w:val="21"/>
+        </w:rPr>
+        <w:t>(</w:t>
+      </w:r>
+      <w:proofErr w:type="gramEnd"/>
+      <w:r>
+        <w:rPr>
+          <w:rFonts w:ascii="Consolas" w:eastAsia="Times New Roman" w:hAnsi="Consolas" w:cs="Times New Roman"/>
+          <w:bCs w:val="0"/>
+          <w:color w:val="098658"/>
+          <w:sz w:val="21"/>
+          <w:szCs w:val="21"/>
+        </w:rPr>
+        <w:t>2</w:t>
+      </w:r>
+      <w:r>
+        <w:rPr>
+          <w:rFonts w:ascii="Consolas" w:eastAsia="Times New Roman" w:hAnsi="Consolas" w:cs="Times New Roman"/>
+          <w:bCs w:val="0"/>
+          <w:color w:val="000000"/>
+          <w:sz w:val="21"/>
+          <w:szCs w:val="21"/>
+        </w:rPr>
+        <w:t xml:space="preserve">, </w:t>
+      </w:r>
+      <w:r>
+        <w:rPr>
+          <w:rFonts w:ascii="Consolas" w:eastAsia="Times New Roman" w:hAnsi="Consolas" w:cs="Times New Roman"/>
+          <w:bCs w:val="0"/>
+          <w:color w:val="001080"/>
+          <w:sz w:val="21"/>
+          <w:szCs w:val="21"/>
+        </w:rPr>
+        <w:t>p</w:t>
+      </w:r>
+      <w:r>
+        <w:rPr>
+          <w:rFonts w:ascii="Consolas" w:eastAsia="Times New Roman" w:hAnsi="Consolas" w:cs="Times New Roman"/>
+          <w:bCs w:val="0"/>
+          <w:color w:val="000000"/>
+          <w:sz w:val="21"/>
+          <w:szCs w:val="21"/>
+        </w:rPr>
+        <w:t>):</w:t>
+      </w:r>
+    </w:p>
+    <w:p>
+      <w:pPr>
+        <w:shd w:val="clear" w:color="auto" w:fill="FFFFFF"/>
+        <w:spacing w:after="0" w:line="285" w:lineRule="atLeast"/>
+        <w:rPr>
+          <w:rFonts w:ascii="Consolas" w:eastAsia="Times New Roman" w:hAnsi="Consolas" w:cs="Times New Roman"/>
+          <w:bCs w:val="0"/>
+          <w:color w:val="000000"/>
+          <w:sz w:val="21"/>
+          <w:szCs w:val="21"/>
+        </w:rPr>
+      </w:pPr>
+      <w:r>
+        <w:rPr>
+          <w:rFonts w:ascii="Consolas" w:eastAsia="Times New Roman" w:hAnsi="Consolas" w:cs="Times New Roman"/>
+          <w:bCs w:val="0"/>
+          <w:color w:val="000000"/>
+          <w:sz w:val="21"/>
+          <w:szCs w:val="21"/>
+        </w:rPr>
+        <w:t xml:space="preserve">    </w:t>
+      </w:r>
+      <w:r>
+        <w:rPr>
+          <w:rFonts w:ascii="Consolas" w:eastAsia="Times New Roman" w:hAnsi="Consolas" w:cs="Times New Roman"/>
+          <w:bCs w:val="0"/>
+          <w:color w:val="AF00DB"/>
+          <w:sz w:val="21"/>
+          <w:szCs w:val="21"/>
+        </w:rPr>
+        <w:t>if</w:t>
+      </w:r>
+      <w:r>
+        <w:rPr>
+          <w:rFonts w:ascii="Consolas" w:eastAsia="Times New Roman" w:hAnsi="Consolas" w:cs="Times New Roman"/>
+          <w:bCs w:val="0"/>
+          <w:color w:val="000000"/>
+          <w:sz w:val="21"/>
+          <w:szCs w:val="21"/>
+        </w:rPr>
+        <w:t xml:space="preserve"> (</w:t>
+      </w:r>
+      <w:proofErr w:type="spellStart"/>
+      <w:r>
+        <w:rPr>
+          <w:rFonts w:ascii="Consolas" w:eastAsia="Times New Roman" w:hAnsi="Consolas" w:cs="Times New Roman"/>
+          <w:bCs w:val="0"/>
+          <w:color w:val="001080"/>
+          <w:sz w:val="21"/>
+          <w:szCs w:val="21"/>
+        </w:rPr>
+        <w:t>i</w:t>
+      </w:r>
+      <w:proofErr w:type="spellEnd"/>
+      <w:r>
+        <w:rPr>
+          <w:rFonts w:ascii="Consolas" w:eastAsia="Times New Roman" w:hAnsi="Consolas" w:cs="Times New Roman"/>
+          <w:bCs w:val="0"/>
+          <w:color w:val="000000"/>
+          <w:sz w:val="21"/>
+          <w:szCs w:val="21"/>
+        </w:rPr>
+        <w:t xml:space="preserve"> ** </w:t>
+      </w:r>
+      <w:proofErr w:type="spellStart"/>
+      <w:r>
+        <w:rPr>
+          <w:rFonts w:ascii="Consolas" w:eastAsia="Times New Roman" w:hAnsi="Consolas" w:cs="Times New Roman"/>
+          <w:bCs w:val="0"/>
+          <w:color w:val="001080"/>
+          <w:sz w:val="21"/>
+          <w:szCs w:val="21"/>
+        </w:rPr>
+        <w:t>pMinusOne</w:t>
+      </w:r>
+      <w:proofErr w:type="spellEnd"/>
+      <w:r>
+        <w:rPr>
+          <w:rFonts w:ascii="Consolas" w:eastAsia="Times New Roman" w:hAnsi="Consolas" w:cs="Times New Roman"/>
+          <w:bCs w:val="0"/>
+          <w:color w:val="000000"/>
+          <w:sz w:val="21"/>
+          <w:szCs w:val="21"/>
+        </w:rPr>
+        <w:t xml:space="preserve">) % </w:t>
+      </w:r>
+      <w:r>
+        <w:rPr>
+          <w:rFonts w:ascii="Consolas" w:eastAsia="Times New Roman" w:hAnsi="Consolas" w:cs="Times New Roman"/>
+          <w:bCs w:val="0"/>
+          <w:color w:val="001080"/>
+          <w:sz w:val="21"/>
+          <w:szCs w:val="21"/>
+        </w:rPr>
+        <w:t>p</w:t>
+      </w:r>
+      <w:r>
+        <w:rPr>
+          <w:rFonts w:ascii="Consolas" w:eastAsia="Times New Roman" w:hAnsi="Consolas" w:cs="Times New Roman"/>
+          <w:bCs w:val="0"/>
+          <w:color w:val="000000"/>
+          <w:sz w:val="21"/>
+          <w:szCs w:val="21"/>
+        </w:rPr>
+        <w:t xml:space="preserve"> == </w:t>
+      </w:r>
+      <w:r>
+        <w:rPr>
+          <w:rFonts w:ascii="Consolas" w:eastAsia="Times New Roman" w:hAnsi="Consolas" w:cs="Times New Roman"/>
+          <w:bCs w:val="0"/>
+          <w:color w:val="098658"/>
+          <w:sz w:val="21"/>
+          <w:szCs w:val="21"/>
+        </w:rPr>
+        <w:t>1</w:t>
+      </w:r>
+      <w:r>
+        <w:rPr>
+          <w:rFonts w:ascii="Consolas" w:eastAsia="Times New Roman" w:hAnsi="Consolas" w:cs="Times New Roman"/>
+          <w:bCs w:val="0"/>
+          <w:color w:val="000000"/>
+          <w:sz w:val="21"/>
+          <w:szCs w:val="21"/>
+        </w:rPr>
+        <w:t>:</w:t>
+      </w:r>
+    </w:p>
+    <w:p>
+      <w:pPr>
+        <w:shd w:val="clear" w:color="auto" w:fill="FFFFFF"/>
+        <w:spacing w:after="0" w:line="285" w:lineRule="atLeast"/>
+        <w:rPr>
+          <w:rFonts w:ascii="Consolas" w:eastAsia="Times New Roman" w:hAnsi="Consolas" w:cs="Times New Roman"/>
+          <w:bCs w:val="0"/>
+          <w:color w:val="000000"/>
+          <w:sz w:val="21"/>
+          <w:szCs w:val="21"/>
+        </w:rPr>
+      </w:pPr>
+      <w:r>
+        <w:rPr>
+          <w:rFonts w:ascii="Consolas" w:eastAsia="Times New Roman" w:hAnsi="Consolas" w:cs="Times New Roman"/>
+          <w:bCs w:val="0"/>
+          <w:color w:val="000000"/>
+          <w:sz w:val="21"/>
+          <w:szCs w:val="21"/>
+        </w:rPr>
+        <w:t xml:space="preserve">      </w:t>
+      </w:r>
+      <w:r>
+        <w:rPr>
+          <w:rFonts w:ascii="Consolas" w:eastAsia="Times New Roman" w:hAnsi="Consolas" w:cs="Times New Roman"/>
+          <w:bCs w:val="0"/>
+          <w:color w:val="AF00DB"/>
+          <w:sz w:val="21"/>
+          <w:szCs w:val="21"/>
+        </w:rPr>
+        <w:t>return</w:t>
+      </w:r>
+      <w:r>
+        <w:rPr>
+          <w:rFonts w:ascii="Consolas" w:eastAsia="Times New Roman" w:hAnsi="Consolas" w:cs="Times New Roman"/>
+          <w:bCs w:val="0"/>
+          <w:color w:val="000000"/>
+          <w:sz w:val="21"/>
+          <w:szCs w:val="21"/>
+        </w:rPr>
+        <w:t xml:space="preserve"> </w:t>
+      </w:r>
+      <w:proofErr w:type="spellStart"/>
+      <w:r>
+        <w:rPr>
+          <w:rFonts w:ascii="Consolas" w:eastAsia="Times New Roman" w:hAnsi="Consolas" w:cs="Times New Roman"/>
+          <w:bCs w:val="0"/>
+          <w:color w:val="001080"/>
+          <w:sz w:val="21"/>
+          <w:szCs w:val="21"/>
+        </w:rPr>
+        <w:t>i</w:t>
+      </w:r>
+      <w:proofErr w:type="spellEnd"/>
+    </w:p>
+    <w:p>
+      <w:pPr>
+        <w:shd w:val="clear" w:color="auto" w:fill="FFFFFF"/>
+        <w:spacing w:after="0" w:line="285" w:lineRule="atLeast"/>
+        <w:rPr>
+          <w:rFonts w:ascii="Consolas" w:eastAsia="Times New Roman" w:hAnsi="Consolas" w:cs="Times New Roman"/>
+          <w:bCs w:val="0"/>
+          <w:color w:val="000000"/>
+          <w:sz w:val="21"/>
+          <w:szCs w:val="21"/>
+        </w:rPr>
+      </w:pPr>
+    </w:p>
+    <w:p>
+      <w:pPr>
+        <w:shd w:val="clear" w:color="auto" w:fill="FFFFFF"/>
+        <w:spacing w:after="0" w:line="285" w:lineRule="atLeast"/>
+        <w:rPr>
+          <w:rFonts w:ascii="Consolas" w:eastAsia="Times New Roman" w:hAnsi="Consolas" w:cs="Times New Roman"/>
+          <w:bCs w:val="0"/>
+          <w:color w:val="000000"/>
+          <w:sz w:val="21"/>
+          <w:szCs w:val="21"/>
+        </w:rPr>
+      </w:pPr>
+      <w:r>
+        <w:rPr>
+          <w:rFonts w:ascii="Consolas" w:eastAsia="Times New Roman" w:hAnsi="Consolas" w:cs="Times New Roman"/>
+          <w:bCs w:val="0"/>
+          <w:color w:val="AF00DB"/>
+          <w:sz w:val="21"/>
+          <w:szCs w:val="21"/>
+        </w:rPr>
+        <w:t>if</w:t>
+      </w:r>
+      <w:r>
+        <w:rPr>
+          <w:rFonts w:ascii="Consolas" w:eastAsia="Times New Roman" w:hAnsi="Consolas" w:cs="Times New Roman"/>
+          <w:bCs w:val="0"/>
+          <w:color w:val="000000"/>
+          <w:sz w:val="21"/>
+          <w:szCs w:val="21"/>
+        </w:rPr>
+        <w:t xml:space="preserve"> </w:t>
+      </w:r>
+      <w:r>
+        <w:rPr>
+          <w:rFonts w:ascii="Consolas" w:eastAsia="Times New Roman" w:hAnsi="Consolas" w:cs="Times New Roman"/>
+          <w:bCs w:val="0"/>
+          <w:color w:val="001080"/>
+          <w:sz w:val="21"/>
+          <w:szCs w:val="21"/>
+        </w:rPr>
+        <w:t>__name__</w:t>
+      </w:r>
+      <w:r>
+        <w:rPr>
+          <w:rFonts w:ascii="Consolas" w:eastAsia="Times New Roman" w:hAnsi="Consolas" w:cs="Times New Roman"/>
+          <w:bCs w:val="0"/>
+          <w:color w:val="000000"/>
+          <w:sz w:val="21"/>
+          <w:szCs w:val="21"/>
+        </w:rPr>
+        <w:t xml:space="preserve"> == </w:t>
+      </w:r>
+      <w:r>
+        <w:rPr>
+          <w:rFonts w:ascii="Consolas" w:eastAsia="Times New Roman" w:hAnsi="Consolas" w:cs="Times New Roman"/>
+          <w:bCs w:val="0"/>
+          <w:color w:val="A31515"/>
+          <w:sz w:val="21"/>
+          <w:szCs w:val="21"/>
+        </w:rPr>
+        <w:t>'__main__'</w:t>
+      </w:r>
+      <w:r>
+        <w:rPr>
+          <w:rFonts w:ascii="Consolas" w:eastAsia="Times New Roman" w:hAnsi="Consolas" w:cs="Times New Roman"/>
+          <w:bCs w:val="0"/>
+          <w:color w:val="000000"/>
+          <w:sz w:val="21"/>
+          <w:szCs w:val="21"/>
+        </w:rPr>
+        <w:t>:</w:t>
+      </w:r>
+    </w:p>
+    <w:p>
+      <w:pPr>
+        <w:shd w:val="clear" w:color="auto" w:fill="FFFFFF"/>
+        <w:spacing w:after="0" w:line="285" w:lineRule="atLeast"/>
+        <w:rPr>
+          <w:rFonts w:ascii="Consolas" w:eastAsia="Times New Roman" w:hAnsi="Consolas" w:cs="Times New Roman"/>
+          <w:bCs w:val="0"/>
+          <w:color w:val="000000"/>
+          <w:sz w:val="21"/>
+          <w:szCs w:val="21"/>
+        </w:rPr>
+      </w:pPr>
+      <w:r>
+        <w:rPr>
+          <w:rFonts w:ascii="Consolas" w:eastAsia="Times New Roman" w:hAnsi="Consolas" w:cs="Times New Roman"/>
+          <w:bCs w:val="0"/>
+          <w:color w:val="000000"/>
+          <w:sz w:val="21"/>
+          <w:szCs w:val="21"/>
+        </w:rPr>
+        <w:t xml:space="preserve">  </w:t>
+      </w:r>
+      <w:r>
+        <w:rPr>
+          <w:rFonts w:ascii="Consolas" w:eastAsia="Times New Roman" w:hAnsi="Consolas" w:cs="Times New Roman"/>
+          <w:bCs w:val="0"/>
+          <w:color w:val="001080"/>
+          <w:sz w:val="21"/>
+          <w:szCs w:val="21"/>
+        </w:rPr>
+        <w:t>p</w:t>
+      </w:r>
+      <w:r>
+        <w:rPr>
+          <w:rFonts w:ascii="Consolas" w:eastAsia="Times New Roman" w:hAnsi="Consolas" w:cs="Times New Roman"/>
+          <w:bCs w:val="0"/>
+          <w:color w:val="000000"/>
+          <w:sz w:val="21"/>
+          <w:szCs w:val="21"/>
+        </w:rPr>
+        <w:t xml:space="preserve"> = </w:t>
+      </w:r>
+      <w:r>
+        <w:rPr>
+          <w:rFonts w:ascii="Consolas" w:eastAsia="Times New Roman" w:hAnsi="Consolas" w:cs="Times New Roman"/>
+          <w:bCs w:val="0"/>
+          <w:color w:val="098658"/>
+          <w:sz w:val="21"/>
+          <w:szCs w:val="21"/>
+        </w:rPr>
+        <w:t>31847</w:t>
+      </w:r>
+    </w:p>
+    <w:p>
+      <w:pPr>
+        <w:shd w:val="clear" w:color="auto" w:fill="FFFFFF"/>
+        <w:spacing w:after="0" w:line="285" w:lineRule="atLeast"/>
+        <w:rPr>
+          <w:rFonts w:ascii="Consolas" w:eastAsia="Times New Roman" w:hAnsi="Consolas" w:cs="Times New Roman"/>
+          <w:bCs w:val="0"/>
+          <w:color w:val="000000"/>
+          <w:sz w:val="21"/>
+          <w:szCs w:val="21"/>
+        </w:rPr>
+      </w:pPr>
+      <w:r>
+        <w:rPr>
+          <w:rFonts w:ascii="Consolas" w:eastAsia="Times New Roman" w:hAnsi="Consolas" w:cs="Times New Roman"/>
+          <w:bCs w:val="0"/>
+          <w:color w:val="000000"/>
+          <w:sz w:val="21"/>
+          <w:szCs w:val="21"/>
+        </w:rPr>
+        <w:t xml:space="preserve">  </w:t>
+      </w:r>
+      <w:r>
+        <w:rPr>
+          <w:rFonts w:ascii="Consolas" w:eastAsia="Times New Roman" w:hAnsi="Consolas" w:cs="Times New Roman"/>
+          <w:bCs w:val="0"/>
+          <w:color w:val="001080"/>
+          <w:sz w:val="21"/>
+          <w:szCs w:val="21"/>
+        </w:rPr>
+        <w:t>a</w:t>
+      </w:r>
+      <w:r>
+        <w:rPr>
+          <w:rFonts w:ascii="Consolas" w:eastAsia="Times New Roman" w:hAnsi="Consolas" w:cs="Times New Roman"/>
+          <w:bCs w:val="0"/>
+          <w:color w:val="000000"/>
+          <w:sz w:val="21"/>
+          <w:szCs w:val="21"/>
+        </w:rPr>
+        <w:t xml:space="preserve"> = </w:t>
+      </w:r>
+      <w:proofErr w:type="spellStart"/>
+      <w:r>
+        <w:rPr>
+          <w:rFonts w:ascii="Consolas" w:eastAsia="Times New Roman" w:hAnsi="Consolas" w:cs="Times New Roman"/>
+          <w:bCs w:val="0"/>
+          <w:color w:val="795E26"/>
+          <w:sz w:val="21"/>
+          <w:szCs w:val="21"/>
+        </w:rPr>
+        <w:t>fermats</w:t>
+      </w:r>
+      <w:proofErr w:type="spellEnd"/>
+      <w:r>
+        <w:rPr>
+          <w:rFonts w:ascii="Consolas" w:eastAsia="Times New Roman" w:hAnsi="Consolas" w:cs="Times New Roman"/>
+          <w:bCs w:val="0"/>
+          <w:color w:val="000000"/>
+          <w:sz w:val="21"/>
+          <w:szCs w:val="21"/>
+        </w:rPr>
+        <w:t>(</w:t>
+      </w:r>
+      <w:r>
+        <w:rPr>
+          <w:rFonts w:ascii="Consolas" w:eastAsia="Times New Roman" w:hAnsi="Consolas" w:cs="Times New Roman"/>
+          <w:bCs w:val="0"/>
+          <w:color w:val="001080"/>
+          <w:sz w:val="21"/>
+          <w:szCs w:val="21"/>
+        </w:rPr>
+        <w:t>p</w:t>
+      </w:r>
+      <w:r>
+        <w:rPr>
+          <w:rFonts w:ascii="Consolas" w:eastAsia="Times New Roman" w:hAnsi="Consolas" w:cs="Times New Roman"/>
+          <w:bCs w:val="0"/>
+          <w:color w:val="000000"/>
+          <w:sz w:val="21"/>
+          <w:szCs w:val="21"/>
+        </w:rPr>
+        <w:t>)</w:t>
+      </w:r>
+    </w:p>
+    <w:p>
+      <w:pPr>
+        <w:shd w:val="clear" w:color="auto" w:fill="FFFFFF"/>
+        <w:spacing w:after="0" w:line="285" w:lineRule="atLeast"/>
+        <w:rPr>
+          <w:rFonts w:ascii="Consolas" w:eastAsia="Times New Roman" w:hAnsi="Consolas" w:cs="Times New Roman"/>
+          <w:bCs w:val="0"/>
+          <w:color w:val="000000"/>
+          <w:sz w:val="21"/>
+          <w:szCs w:val="21"/>
+        </w:rPr>
+      </w:pPr>
+      <w:r>
+        <w:rPr>
+          <w:rFonts w:ascii="Consolas" w:eastAsia="Times New Roman" w:hAnsi="Consolas" w:cs="Times New Roman"/>
+          <w:bCs w:val="0"/>
+          <w:color w:val="000000"/>
+          <w:sz w:val="21"/>
+          <w:szCs w:val="21"/>
+        </w:rPr>
+        <w:t xml:space="preserve">  </w:t>
+      </w:r>
+      <w:r>
+        <w:rPr>
+          <w:rFonts w:ascii="Consolas" w:eastAsia="Times New Roman" w:hAnsi="Consolas" w:cs="Times New Roman"/>
+          <w:bCs w:val="0"/>
+          <w:color w:val="795E26"/>
+          <w:sz w:val="21"/>
+          <w:szCs w:val="21"/>
+        </w:rPr>
+        <w:t>print</w:t>
+      </w:r>
+      <w:r>
+        <w:rPr>
+          <w:rFonts w:ascii="Consolas" w:eastAsia="Times New Roman" w:hAnsi="Consolas" w:cs="Times New Roman"/>
+          <w:bCs w:val="0"/>
+          <w:color w:val="000000"/>
+          <w:sz w:val="21"/>
+          <w:szCs w:val="21"/>
+        </w:rPr>
+        <w:t>(</w:t>
+      </w:r>
+      <w:r>
+        <w:rPr>
+          <w:rFonts w:ascii="Consolas" w:eastAsia="Times New Roman" w:hAnsi="Consolas" w:cs="Times New Roman"/>
+          <w:bCs w:val="0"/>
+          <w:color w:val="001080"/>
+          <w:sz w:val="21"/>
+          <w:szCs w:val="21"/>
+        </w:rPr>
+        <w:t>a</w:t>
+      </w:r>
+      <w:r>
+        <w:rPr>
+          <w:rFonts w:ascii="Consolas" w:eastAsia="Times New Roman" w:hAnsi="Consolas" w:cs="Times New Roman"/>
+          <w:bCs w:val="0"/>
+          <w:color w:val="000000"/>
+          <w:sz w:val="21"/>
+          <w:szCs w:val="21"/>
+        </w:rPr>
+        <w:t>)</w:t>
+      </w:r>
+    </w:p>
+    <w:p>
+      <w:pPr>
+        <w:rPr>
+          <w:b/>
+          <w:bCs w:val="0"/>
+        </w:rPr>
+      </w:pPr>
+      <w:r>
+        <w:rPr>
+          <w:b/>
+          <w:bCs w:val="0"/>
+        </w:rPr>
+        <w:br w:type="page"/>
+      </w:r>
+    </w:p>
+    <w:p>
+      <w:r>
+        <w:rPr>
+          <w:b/>
+          <w:bCs w:val="0"/>
+        </w:rPr>
+        <w:lastRenderedPageBreak/>
+        <w:t>8.2</w:t>
+      </w:r>
+    </w:p>
+    <w:p>
+      <w:pPr>
+        <w:rPr>
+          <w:rFonts w:eastAsiaTheme="minorEastAsia"/>
+        </w:rPr>
+      </w:pPr>
+      <w:r>
+        <w:t xml:space="preserve">I found pseudocode for this somewhere after searching for a long time, which I will append to the end. </w:t>
+      </w:r>
+      <w:r>
+        <w:t>Apparently</w:t>
+      </w:r>
+      <w:r>
+        <w:t>,</w:t>
+      </w:r>
+      <w:r>
+        <w:t xml:space="preserve"> it comes straight from built-in MATLAB functions.</w:t>
+      </w:r>
+      <w:r>
+        <w:t xml:space="preserve"> I then turned the pseudocode into workable Python code. The square and multiply function I have </w:t>
+      </w:r>
+      <w:proofErr w:type="gramStart"/>
+      <w:r>
+        <w:t>was</w:t>
+      </w:r>
+      <w:proofErr w:type="gramEnd"/>
+      <w:r>
+        <w:t xml:space="preserve"> taken from the V200’s function list and converted to Python.</w:t>
+      </w:r>
+      <w:r>
+        <w:t xml:space="preserve"> </w:t>
+      </w:r>
+      <w:r>
+        <w:rPr>
+          <w:b/>
+          <w:bCs w:val="0"/>
+        </w:rPr>
+        <w:t>Part b</w:t>
+      </w:r>
+      <w:r>
+        <w:t xml:space="preserve"> is found using a simple brute force algorithm to test all numbers in range of p against the formula from the PowerPoint: </w:t>
+      </w:r>
+      <m:oMath>
+        <m:sSup>
+          <m:sSupPr>
+            <m:ctrlPr>
+              <w:rPr>
+                <w:rFonts w:ascii="Cambria Math" w:hAnsi="Cambria Math"/>
+                <w:i/>
+              </w:rPr>
+            </m:ctrlPr>
+          </m:sSupPr>
+          <m:e>
+            <m:r>
+              <w:rPr>
+                <w:rFonts w:ascii="Cambria Math" w:hAnsi="Cambria Math"/>
+              </w:rPr>
+              <m:t>α</m:t>
+            </m:r>
+          </m:e>
+          <m:sup>
+            <m:r>
+              <w:rPr>
+                <w:rFonts w:ascii="Cambria Math" w:hAnsi="Cambria Math"/>
+              </w:rPr>
+              <m:t>a</m:t>
+            </m:r>
+          </m:sup>
+        </m:sSup>
+        <m:r>
+          <w:rPr>
+            <w:rFonts w:ascii="Cambria Math" w:hAnsi="Cambria Math"/>
+          </w:rPr>
+          <m:t>=β(mod p)</m:t>
+        </m:r>
+      </m:oMath>
+      <w:r>
+        <w:rPr>
+          <w:rFonts w:eastAsiaTheme="minorEastAsia"/>
+        </w:rPr>
+        <w:t>.</w:t>
+      </w:r>
+      <w:r>
+        <w:rPr>
+          <w:rFonts w:eastAsiaTheme="minorEastAsia"/>
+        </w:rPr>
+        <w:t xml:space="preserve"> </w:t>
+      </w:r>
+      <w:r>
+        <w:rPr>
+          <w:rFonts w:eastAsiaTheme="minorEastAsia"/>
+          <w:b/>
+          <w:bCs w:val="0"/>
+        </w:rPr>
+        <w:t>Part c</w:t>
+      </w:r>
+      <w:r>
+        <w:rPr>
+          <w:rFonts w:eastAsiaTheme="minorEastAsia"/>
+        </w:rPr>
+        <w:t xml:space="preserve"> is another brute force algorithm playing on the PowerPoint equation of </w:t>
+      </w:r>
+      <m:oMath>
+        <m:r>
+          <w:rPr>
+            <w:rFonts w:ascii="Cambria Math" w:eastAsiaTheme="minorEastAsia" w:hAnsi="Cambria Math"/>
+          </w:rPr>
+          <m:t>sam</m:t>
+        </m:r>
+        <m:d>
+          <m:dPr>
+            <m:ctrlPr>
+              <w:rPr>
+                <w:rFonts w:ascii="Cambria Math" w:eastAsiaTheme="minorEastAsia" w:hAnsi="Cambria Math"/>
+                <w:i/>
+              </w:rPr>
+            </m:ctrlPr>
+          </m:dPr>
+          <m:e>
+            <m:r>
+              <w:rPr>
+                <w:rFonts w:ascii="Cambria Math" w:eastAsiaTheme="minorEastAsia" w:hAnsi="Cambria Math"/>
+              </w:rPr>
+              <m:t>α, k, p</m:t>
+            </m:r>
+          </m:e>
+        </m:d>
+        <m:r>
+          <w:rPr>
+            <w:rFonts w:ascii="Cambria Math" w:eastAsiaTheme="minorEastAsia" w:hAnsi="Cambria Math"/>
+          </w:rPr>
+          <m:t>→</m:t>
+        </m:r>
+        <m:sSub>
+          <m:sSubPr>
+            <m:ctrlPr>
+              <w:rPr>
+                <w:rFonts w:ascii="Cambria Math" w:eastAsiaTheme="minorEastAsia" w:hAnsi="Cambria Math"/>
+                <w:i/>
+              </w:rPr>
+            </m:ctrlPr>
+          </m:sSubPr>
+          <m:e>
+            <m:r>
+              <w:rPr>
+                <w:rFonts w:ascii="Cambria Math" w:eastAsiaTheme="minorEastAsia" w:hAnsi="Cambria Math"/>
+              </w:rPr>
+              <m:t>y</m:t>
+            </m:r>
+          </m:e>
+          <m:sub>
+            <m:r>
+              <w:rPr>
+                <w:rFonts w:ascii="Cambria Math" w:eastAsiaTheme="minorEastAsia" w:hAnsi="Cambria Math"/>
+              </w:rPr>
+              <m:t>1</m:t>
+            </m:r>
+          </m:sub>
+        </m:sSub>
+      </m:oMath>
+      <w:r>
+        <w:rPr>
+          <w:rFonts w:eastAsiaTheme="minorEastAsia"/>
+        </w:rPr>
+        <w:t>.</w:t>
+      </w:r>
+    </w:p>
+    <w:p>
+      <w:pPr>
+        <w:rPr>
+          <w:rFonts w:eastAsiaTheme="minorEastAsia"/>
+        </w:rPr>
+      </w:pPr>
+    </w:p>
+    <w:p>
+      <w:pPr>
+        <w:shd w:val="clear" w:color="auto" w:fill="FFFFFF"/>
+        <w:spacing w:after="0" w:line="285" w:lineRule="atLeast"/>
+        <w:rPr>
+          <w:rFonts w:ascii="Consolas" w:eastAsia="Times New Roman" w:hAnsi="Consolas" w:cs="Times New Roman"/>
+          <w:bCs w:val="0"/>
+          <w:color w:val="000000"/>
+          <w:sz w:val="21"/>
+          <w:szCs w:val="21"/>
+        </w:rPr>
+      </w:pPr>
+      <w:r>
+        <w:rPr>
+          <w:rFonts w:ascii="Consolas" w:eastAsia="Times New Roman" w:hAnsi="Consolas" w:cs="Times New Roman"/>
+          <w:bCs w:val="0"/>
+          <w:color w:val="0000FF"/>
+          <w:sz w:val="21"/>
+          <w:szCs w:val="21"/>
+        </w:rPr>
+        <w:t>def</w:t>
+      </w:r>
+      <w:r>
+        <w:rPr>
+          <w:rFonts w:ascii="Consolas" w:eastAsia="Times New Roman" w:hAnsi="Consolas" w:cs="Times New Roman"/>
+          <w:bCs w:val="0"/>
+          <w:color w:val="000000"/>
+          <w:sz w:val="21"/>
+          <w:szCs w:val="21"/>
+        </w:rPr>
+        <w:t xml:space="preserve"> </w:t>
+      </w:r>
+      <w:proofErr w:type="spellStart"/>
+      <w:proofErr w:type="gramStart"/>
+      <w:r>
+        <w:rPr>
+          <w:rFonts w:ascii="Consolas" w:eastAsia="Times New Roman" w:hAnsi="Consolas" w:cs="Times New Roman"/>
+          <w:bCs w:val="0"/>
+          <w:color w:val="795E26"/>
+          <w:sz w:val="21"/>
+          <w:szCs w:val="21"/>
+        </w:rPr>
+        <w:t>sam</w:t>
+      </w:r>
+      <w:proofErr w:type="spellEnd"/>
+      <w:r>
+        <w:rPr>
+          <w:rFonts w:ascii="Consolas" w:eastAsia="Times New Roman" w:hAnsi="Consolas" w:cs="Times New Roman"/>
+          <w:bCs w:val="0"/>
+          <w:color w:val="000000"/>
+          <w:sz w:val="21"/>
+          <w:szCs w:val="21"/>
+        </w:rPr>
+        <w:t>(</w:t>
+      </w:r>
+      <w:proofErr w:type="gramEnd"/>
+      <w:r>
+        <w:rPr>
+          <w:rFonts w:ascii="Consolas" w:eastAsia="Times New Roman" w:hAnsi="Consolas" w:cs="Times New Roman"/>
+          <w:bCs w:val="0"/>
+          <w:color w:val="001080"/>
+          <w:sz w:val="21"/>
+          <w:szCs w:val="21"/>
+        </w:rPr>
+        <w:t>x</w:t>
+      </w:r>
+      <w:r>
+        <w:rPr>
+          <w:rFonts w:ascii="Consolas" w:eastAsia="Times New Roman" w:hAnsi="Consolas" w:cs="Times New Roman"/>
+          <w:bCs w:val="0"/>
+          <w:color w:val="000000"/>
+          <w:sz w:val="21"/>
+          <w:szCs w:val="21"/>
+        </w:rPr>
+        <w:t xml:space="preserve">, </w:t>
+      </w:r>
+      <w:r>
+        <w:rPr>
+          <w:rFonts w:ascii="Consolas" w:eastAsia="Times New Roman" w:hAnsi="Consolas" w:cs="Times New Roman"/>
+          <w:bCs w:val="0"/>
+          <w:color w:val="001080"/>
+          <w:sz w:val="21"/>
+          <w:szCs w:val="21"/>
+        </w:rPr>
+        <w:t>n</w:t>
+      </w:r>
+      <w:r>
+        <w:rPr>
+          <w:rFonts w:ascii="Consolas" w:eastAsia="Times New Roman" w:hAnsi="Consolas" w:cs="Times New Roman"/>
+          <w:bCs w:val="0"/>
+          <w:color w:val="000000"/>
+          <w:sz w:val="21"/>
+          <w:szCs w:val="21"/>
+        </w:rPr>
+        <w:t xml:space="preserve">, </w:t>
+      </w:r>
+      <w:r>
+        <w:rPr>
+          <w:rFonts w:ascii="Consolas" w:eastAsia="Times New Roman" w:hAnsi="Consolas" w:cs="Times New Roman"/>
+          <w:bCs w:val="0"/>
+          <w:color w:val="001080"/>
+          <w:sz w:val="21"/>
+          <w:szCs w:val="21"/>
+        </w:rPr>
+        <w:t>m</w:t>
+      </w:r>
+      <w:r>
+        <w:rPr>
+          <w:rFonts w:ascii="Consolas" w:eastAsia="Times New Roman" w:hAnsi="Consolas" w:cs="Times New Roman"/>
+          <w:bCs w:val="0"/>
+          <w:color w:val="000000"/>
+          <w:sz w:val="21"/>
+          <w:szCs w:val="21"/>
+        </w:rPr>
+        <w:t>):</w:t>
+      </w:r>
+    </w:p>
+    <w:p>
+      <w:pPr>
+        <w:shd w:val="clear" w:color="auto" w:fill="FFFFFF"/>
+        <w:spacing w:after="0" w:line="285" w:lineRule="atLeast"/>
+        <w:rPr>
+          <w:rFonts w:ascii="Consolas" w:eastAsia="Times New Roman" w:hAnsi="Consolas" w:cs="Times New Roman"/>
+          <w:bCs w:val="0"/>
+          <w:color w:val="000000"/>
+          <w:sz w:val="21"/>
+          <w:szCs w:val="21"/>
+        </w:rPr>
+      </w:pPr>
+      <w:r>
+        <w:rPr>
+          <w:rFonts w:ascii="Consolas" w:eastAsia="Times New Roman" w:hAnsi="Consolas" w:cs="Times New Roman"/>
+          <w:bCs w:val="0"/>
+          <w:color w:val="000000"/>
+          <w:sz w:val="21"/>
+          <w:szCs w:val="21"/>
+        </w:rPr>
+        <w:t xml:space="preserve">  </w:t>
+      </w:r>
+      <w:r>
+        <w:rPr>
+          <w:rFonts w:ascii="Consolas" w:eastAsia="Times New Roman" w:hAnsi="Consolas" w:cs="Times New Roman"/>
+          <w:bCs w:val="0"/>
+          <w:color w:val="001080"/>
+          <w:sz w:val="21"/>
+          <w:szCs w:val="21"/>
+        </w:rPr>
+        <w:t>z</w:t>
+      </w:r>
+      <w:r>
+        <w:rPr>
+          <w:rFonts w:ascii="Consolas" w:eastAsia="Times New Roman" w:hAnsi="Consolas" w:cs="Times New Roman"/>
+          <w:bCs w:val="0"/>
+          <w:color w:val="000000"/>
+          <w:sz w:val="21"/>
+          <w:szCs w:val="21"/>
+        </w:rPr>
+        <w:t xml:space="preserve"> = </w:t>
+      </w:r>
+      <w:r>
+        <w:rPr>
+          <w:rFonts w:ascii="Consolas" w:eastAsia="Times New Roman" w:hAnsi="Consolas" w:cs="Times New Roman"/>
+          <w:bCs w:val="0"/>
+          <w:color w:val="098658"/>
+          <w:sz w:val="21"/>
+          <w:szCs w:val="21"/>
+        </w:rPr>
+        <w:t>1</w:t>
+      </w:r>
+    </w:p>
+    <w:p>
+      <w:pPr>
+        <w:shd w:val="clear" w:color="auto" w:fill="FFFFFF"/>
+        <w:spacing w:after="0" w:line="285" w:lineRule="atLeast"/>
+        <w:rPr>
+          <w:rFonts w:ascii="Consolas" w:eastAsia="Times New Roman" w:hAnsi="Consolas" w:cs="Times New Roman"/>
+          <w:bCs w:val="0"/>
+          <w:color w:val="000000"/>
+          <w:sz w:val="21"/>
+          <w:szCs w:val="21"/>
+        </w:rPr>
+      </w:pPr>
+      <w:r>
+        <w:rPr>
+          <w:rFonts w:ascii="Consolas" w:eastAsia="Times New Roman" w:hAnsi="Consolas" w:cs="Times New Roman"/>
+          <w:bCs w:val="0"/>
+          <w:color w:val="000000"/>
+          <w:sz w:val="21"/>
+          <w:szCs w:val="21"/>
+        </w:rPr>
+        <w:t xml:space="preserve">  </w:t>
+      </w:r>
+      <w:r>
+        <w:rPr>
+          <w:rFonts w:ascii="Consolas" w:eastAsia="Times New Roman" w:hAnsi="Consolas" w:cs="Times New Roman"/>
+          <w:bCs w:val="0"/>
+          <w:color w:val="AF00DB"/>
+          <w:sz w:val="21"/>
+          <w:szCs w:val="21"/>
+        </w:rPr>
+        <w:t>while</w:t>
+      </w:r>
+      <w:r>
+        <w:rPr>
+          <w:rFonts w:ascii="Consolas" w:eastAsia="Times New Roman" w:hAnsi="Consolas" w:cs="Times New Roman"/>
+          <w:bCs w:val="0"/>
+          <w:color w:val="000000"/>
+          <w:sz w:val="21"/>
+          <w:szCs w:val="21"/>
+        </w:rPr>
+        <w:t xml:space="preserve"> </w:t>
+      </w:r>
+      <w:r>
+        <w:rPr>
+          <w:rFonts w:ascii="Consolas" w:eastAsia="Times New Roman" w:hAnsi="Consolas" w:cs="Times New Roman"/>
+          <w:bCs w:val="0"/>
+          <w:color w:val="001080"/>
+          <w:sz w:val="21"/>
+          <w:szCs w:val="21"/>
+        </w:rPr>
+        <w:t>n</w:t>
+      </w:r>
+      <w:r>
+        <w:rPr>
+          <w:rFonts w:ascii="Consolas" w:eastAsia="Times New Roman" w:hAnsi="Consolas" w:cs="Times New Roman"/>
+          <w:bCs w:val="0"/>
+          <w:color w:val="000000"/>
+          <w:sz w:val="21"/>
+          <w:szCs w:val="21"/>
+        </w:rPr>
+        <w:t xml:space="preserve"> &gt; </w:t>
+      </w:r>
+      <w:r>
+        <w:rPr>
+          <w:rFonts w:ascii="Consolas" w:eastAsia="Times New Roman" w:hAnsi="Consolas" w:cs="Times New Roman"/>
+          <w:bCs w:val="0"/>
+          <w:color w:val="098658"/>
+          <w:sz w:val="21"/>
+          <w:szCs w:val="21"/>
+        </w:rPr>
+        <w:t>0</w:t>
+      </w:r>
+      <w:r>
+        <w:rPr>
+          <w:rFonts w:ascii="Consolas" w:eastAsia="Times New Roman" w:hAnsi="Consolas" w:cs="Times New Roman"/>
+          <w:bCs w:val="0"/>
+          <w:color w:val="000000"/>
+          <w:sz w:val="21"/>
+          <w:szCs w:val="21"/>
+        </w:rPr>
+        <w:t>:</w:t>
+      </w:r>
+    </w:p>
+    <w:p>
+      <w:pPr>
+        <w:shd w:val="clear" w:color="auto" w:fill="FFFFFF"/>
+        <w:spacing w:after="0" w:line="285" w:lineRule="atLeast"/>
+        <w:rPr>
+          <w:rFonts w:ascii="Consolas" w:eastAsia="Times New Roman" w:hAnsi="Consolas" w:cs="Times New Roman"/>
+          <w:bCs w:val="0"/>
+          <w:color w:val="000000"/>
+          <w:sz w:val="21"/>
+          <w:szCs w:val="21"/>
+        </w:rPr>
+      </w:pPr>
+      <w:r>
+        <w:rPr>
+          <w:rFonts w:ascii="Consolas" w:eastAsia="Times New Roman" w:hAnsi="Consolas" w:cs="Times New Roman"/>
+          <w:bCs w:val="0"/>
+          <w:color w:val="000000"/>
+          <w:sz w:val="21"/>
+          <w:szCs w:val="21"/>
+        </w:rPr>
+        <w:t xml:space="preserve">    </w:t>
+      </w:r>
+      <w:r>
+        <w:rPr>
+          <w:rFonts w:ascii="Consolas" w:eastAsia="Times New Roman" w:hAnsi="Consolas" w:cs="Times New Roman"/>
+          <w:bCs w:val="0"/>
+          <w:color w:val="AF00DB"/>
+          <w:sz w:val="21"/>
+          <w:szCs w:val="21"/>
+        </w:rPr>
+        <w:t>if</w:t>
+      </w:r>
+      <w:r>
+        <w:rPr>
+          <w:rFonts w:ascii="Consolas" w:eastAsia="Times New Roman" w:hAnsi="Consolas" w:cs="Times New Roman"/>
+          <w:bCs w:val="0"/>
+          <w:color w:val="000000"/>
+          <w:sz w:val="21"/>
+          <w:szCs w:val="21"/>
+        </w:rPr>
+        <w:t xml:space="preserve"> </w:t>
+      </w:r>
+      <w:r>
+        <w:rPr>
+          <w:rFonts w:ascii="Consolas" w:eastAsia="Times New Roman" w:hAnsi="Consolas" w:cs="Times New Roman"/>
+          <w:bCs w:val="0"/>
+          <w:color w:val="001080"/>
+          <w:sz w:val="21"/>
+          <w:szCs w:val="21"/>
+        </w:rPr>
+        <w:t>n</w:t>
+      </w:r>
+      <w:r>
+        <w:rPr>
+          <w:rFonts w:ascii="Consolas" w:eastAsia="Times New Roman" w:hAnsi="Consolas" w:cs="Times New Roman"/>
+          <w:bCs w:val="0"/>
+          <w:color w:val="000000"/>
+          <w:sz w:val="21"/>
+          <w:szCs w:val="21"/>
+        </w:rPr>
+        <w:t xml:space="preserve"> % </w:t>
+      </w:r>
+      <w:r>
+        <w:rPr>
+          <w:rFonts w:ascii="Consolas" w:eastAsia="Times New Roman" w:hAnsi="Consolas" w:cs="Times New Roman"/>
+          <w:bCs w:val="0"/>
+          <w:color w:val="098658"/>
+          <w:sz w:val="21"/>
+          <w:szCs w:val="21"/>
+        </w:rPr>
+        <w:t>2</w:t>
+      </w:r>
+      <w:r>
+        <w:rPr>
+          <w:rFonts w:ascii="Consolas" w:eastAsia="Times New Roman" w:hAnsi="Consolas" w:cs="Times New Roman"/>
+          <w:bCs w:val="0"/>
+          <w:color w:val="000000"/>
+          <w:sz w:val="21"/>
+          <w:szCs w:val="21"/>
+        </w:rPr>
+        <w:t xml:space="preserve"> == </w:t>
+      </w:r>
+      <w:r>
+        <w:rPr>
+          <w:rFonts w:ascii="Consolas" w:eastAsia="Times New Roman" w:hAnsi="Consolas" w:cs="Times New Roman"/>
+          <w:bCs w:val="0"/>
+          <w:color w:val="098658"/>
+          <w:sz w:val="21"/>
+          <w:szCs w:val="21"/>
+        </w:rPr>
+        <w:t>1</w:t>
+      </w:r>
+      <w:r>
+        <w:rPr>
+          <w:rFonts w:ascii="Consolas" w:eastAsia="Times New Roman" w:hAnsi="Consolas" w:cs="Times New Roman"/>
+          <w:bCs w:val="0"/>
+          <w:color w:val="000000"/>
+          <w:sz w:val="21"/>
+          <w:szCs w:val="21"/>
+        </w:rPr>
+        <w:t>:</w:t>
+      </w:r>
+    </w:p>
+    <w:p>
+      <w:pPr>
+        <w:shd w:val="clear" w:color="auto" w:fill="FFFFFF"/>
+        <w:spacing w:after="0" w:line="285" w:lineRule="atLeast"/>
+        <w:rPr>
+          <w:rFonts w:ascii="Consolas" w:eastAsia="Times New Roman" w:hAnsi="Consolas" w:cs="Times New Roman"/>
+          <w:bCs w:val="0"/>
+          <w:color w:val="000000"/>
+          <w:sz w:val="21"/>
+          <w:szCs w:val="21"/>
+        </w:rPr>
+      </w:pPr>
+      <w:r>
+        <w:rPr>
+          <w:rFonts w:ascii="Consolas" w:eastAsia="Times New Roman" w:hAnsi="Consolas" w:cs="Times New Roman"/>
+          <w:bCs w:val="0"/>
+          <w:color w:val="000000"/>
+          <w:sz w:val="21"/>
+          <w:szCs w:val="21"/>
+        </w:rPr>
+        <w:t xml:space="preserve">      </w:t>
+      </w:r>
+      <w:r>
+        <w:rPr>
+          <w:rFonts w:ascii="Consolas" w:eastAsia="Times New Roman" w:hAnsi="Consolas" w:cs="Times New Roman"/>
+          <w:bCs w:val="0"/>
+          <w:color w:val="001080"/>
+          <w:sz w:val="21"/>
+          <w:szCs w:val="21"/>
+        </w:rPr>
+        <w:t>z</w:t>
+      </w:r>
+      <w:r>
+        <w:rPr>
+          <w:rFonts w:ascii="Consolas" w:eastAsia="Times New Roman" w:hAnsi="Consolas" w:cs="Times New Roman"/>
+          <w:bCs w:val="0"/>
+          <w:color w:val="000000"/>
+          <w:sz w:val="21"/>
+          <w:szCs w:val="21"/>
+        </w:rPr>
+        <w:t xml:space="preserve"> = </w:t>
+      </w:r>
+      <w:r>
+        <w:rPr>
+          <w:rFonts w:ascii="Consolas" w:eastAsia="Times New Roman" w:hAnsi="Consolas" w:cs="Times New Roman"/>
+          <w:bCs w:val="0"/>
+          <w:color w:val="001080"/>
+          <w:sz w:val="21"/>
+          <w:szCs w:val="21"/>
+        </w:rPr>
+        <w:t>x</w:t>
+      </w:r>
+      <w:r>
+        <w:rPr>
+          <w:rFonts w:ascii="Consolas" w:eastAsia="Times New Roman" w:hAnsi="Consolas" w:cs="Times New Roman"/>
+          <w:bCs w:val="0"/>
+          <w:color w:val="000000"/>
+          <w:sz w:val="21"/>
+          <w:szCs w:val="21"/>
+        </w:rPr>
+        <w:t>*</w:t>
+      </w:r>
+      <w:r>
+        <w:rPr>
+          <w:rFonts w:ascii="Consolas" w:eastAsia="Times New Roman" w:hAnsi="Consolas" w:cs="Times New Roman"/>
+          <w:bCs w:val="0"/>
+          <w:color w:val="001080"/>
+          <w:sz w:val="21"/>
+          <w:szCs w:val="21"/>
+        </w:rPr>
+        <w:t>z</w:t>
+      </w:r>
+      <w:r>
+        <w:rPr>
+          <w:rFonts w:ascii="Consolas" w:eastAsia="Times New Roman" w:hAnsi="Consolas" w:cs="Times New Roman"/>
+          <w:bCs w:val="0"/>
+          <w:color w:val="000000"/>
+          <w:sz w:val="21"/>
+          <w:szCs w:val="21"/>
+        </w:rPr>
+        <w:t xml:space="preserve"> % </w:t>
+      </w:r>
+      <w:r>
+        <w:rPr>
+          <w:rFonts w:ascii="Consolas" w:eastAsia="Times New Roman" w:hAnsi="Consolas" w:cs="Times New Roman"/>
+          <w:bCs w:val="0"/>
+          <w:color w:val="001080"/>
+          <w:sz w:val="21"/>
+          <w:szCs w:val="21"/>
+        </w:rPr>
+        <w:t>m</w:t>
+      </w:r>
+    </w:p>
+    <w:p>
+      <w:pPr>
+        <w:shd w:val="clear" w:color="auto" w:fill="FFFFFF"/>
+        <w:spacing w:after="0" w:line="285" w:lineRule="atLeast"/>
+        <w:rPr>
+          <w:rFonts w:ascii="Consolas" w:eastAsia="Times New Roman" w:hAnsi="Consolas" w:cs="Times New Roman"/>
+          <w:bCs w:val="0"/>
+          <w:color w:val="000000"/>
+          <w:sz w:val="21"/>
+          <w:szCs w:val="21"/>
+        </w:rPr>
+      </w:pPr>
+      <w:r>
+        <w:rPr>
+          <w:rFonts w:ascii="Consolas" w:eastAsia="Times New Roman" w:hAnsi="Consolas" w:cs="Times New Roman"/>
+          <w:bCs w:val="0"/>
+          <w:color w:val="000000"/>
+          <w:sz w:val="21"/>
+          <w:szCs w:val="21"/>
+        </w:rPr>
+        <w:t xml:space="preserve">      </w:t>
+      </w:r>
+      <w:r>
+        <w:rPr>
+          <w:rFonts w:ascii="Consolas" w:eastAsia="Times New Roman" w:hAnsi="Consolas" w:cs="Times New Roman"/>
+          <w:bCs w:val="0"/>
+          <w:color w:val="001080"/>
+          <w:sz w:val="21"/>
+          <w:szCs w:val="21"/>
+        </w:rPr>
+        <w:t>n</w:t>
+      </w:r>
+      <w:r>
+        <w:rPr>
+          <w:rFonts w:ascii="Consolas" w:eastAsia="Times New Roman" w:hAnsi="Consolas" w:cs="Times New Roman"/>
+          <w:bCs w:val="0"/>
+          <w:color w:val="000000"/>
+          <w:sz w:val="21"/>
+          <w:szCs w:val="21"/>
+        </w:rPr>
+        <w:t xml:space="preserve"> -= </w:t>
+      </w:r>
+      <w:r>
+        <w:rPr>
+          <w:rFonts w:ascii="Consolas" w:eastAsia="Times New Roman" w:hAnsi="Consolas" w:cs="Times New Roman"/>
+          <w:bCs w:val="0"/>
+          <w:color w:val="098658"/>
+          <w:sz w:val="21"/>
+          <w:szCs w:val="21"/>
+        </w:rPr>
+        <w:t>1</w:t>
+      </w:r>
+    </w:p>
+    <w:p>
+      <w:pPr>
+        <w:shd w:val="clear" w:color="auto" w:fill="FFFFFF"/>
+        <w:spacing w:after="0" w:line="285" w:lineRule="atLeast"/>
+        <w:rPr>
+          <w:rFonts w:ascii="Consolas" w:eastAsia="Times New Roman" w:hAnsi="Consolas" w:cs="Times New Roman"/>
+          <w:bCs w:val="0"/>
+          <w:color w:val="000000"/>
+          <w:sz w:val="21"/>
+          <w:szCs w:val="21"/>
+        </w:rPr>
+      </w:pPr>
+      <w:r>
+        <w:rPr>
+          <w:rFonts w:ascii="Consolas" w:eastAsia="Times New Roman" w:hAnsi="Consolas" w:cs="Times New Roman"/>
+          <w:bCs w:val="0"/>
+          <w:color w:val="000000"/>
+          <w:sz w:val="21"/>
+          <w:szCs w:val="21"/>
+        </w:rPr>
+        <w:t xml:space="preserve">    </w:t>
+      </w:r>
+      <w:r>
+        <w:rPr>
+          <w:rFonts w:ascii="Consolas" w:eastAsia="Times New Roman" w:hAnsi="Consolas" w:cs="Times New Roman"/>
+          <w:bCs w:val="0"/>
+          <w:color w:val="AF00DB"/>
+          <w:sz w:val="21"/>
+          <w:szCs w:val="21"/>
+        </w:rPr>
+        <w:t>else</w:t>
+      </w:r>
+      <w:r>
+        <w:rPr>
+          <w:rFonts w:ascii="Consolas" w:eastAsia="Times New Roman" w:hAnsi="Consolas" w:cs="Times New Roman"/>
+          <w:bCs w:val="0"/>
+          <w:color w:val="000000"/>
+          <w:sz w:val="21"/>
+          <w:szCs w:val="21"/>
+        </w:rPr>
+        <w:t>:</w:t>
+      </w:r>
+    </w:p>
+    <w:p>
+      <w:pPr>
+        <w:shd w:val="clear" w:color="auto" w:fill="FFFFFF"/>
+        <w:spacing w:after="0" w:line="285" w:lineRule="atLeast"/>
+        <w:rPr>
+          <w:rFonts w:ascii="Consolas" w:eastAsia="Times New Roman" w:hAnsi="Consolas" w:cs="Times New Roman"/>
+          <w:bCs w:val="0"/>
+          <w:color w:val="000000"/>
+          <w:sz w:val="21"/>
+          <w:szCs w:val="21"/>
+        </w:rPr>
+      </w:pPr>
+      <w:r>
+        <w:rPr>
+          <w:rFonts w:ascii="Consolas" w:eastAsia="Times New Roman" w:hAnsi="Consolas" w:cs="Times New Roman"/>
+          <w:bCs w:val="0"/>
+          <w:color w:val="000000"/>
+          <w:sz w:val="21"/>
+          <w:szCs w:val="21"/>
+        </w:rPr>
+        <w:t xml:space="preserve">      </w:t>
+      </w:r>
+      <w:r>
+        <w:rPr>
+          <w:rFonts w:ascii="Consolas" w:eastAsia="Times New Roman" w:hAnsi="Consolas" w:cs="Times New Roman"/>
+          <w:bCs w:val="0"/>
+          <w:color w:val="001080"/>
+          <w:sz w:val="21"/>
+          <w:szCs w:val="21"/>
+        </w:rPr>
+        <w:t>x</w:t>
+      </w:r>
+      <w:r>
+        <w:rPr>
+          <w:rFonts w:ascii="Consolas" w:eastAsia="Times New Roman" w:hAnsi="Consolas" w:cs="Times New Roman"/>
+          <w:bCs w:val="0"/>
+          <w:color w:val="000000"/>
+          <w:sz w:val="21"/>
+          <w:szCs w:val="21"/>
+        </w:rPr>
+        <w:t xml:space="preserve"> = </w:t>
+      </w:r>
+      <w:r>
+        <w:rPr>
+          <w:rFonts w:ascii="Consolas" w:eastAsia="Times New Roman" w:hAnsi="Consolas" w:cs="Times New Roman"/>
+          <w:bCs w:val="0"/>
+          <w:color w:val="001080"/>
+          <w:sz w:val="21"/>
+          <w:szCs w:val="21"/>
+        </w:rPr>
+        <w:t>x</w:t>
+      </w:r>
+      <w:r>
+        <w:rPr>
+          <w:rFonts w:ascii="Consolas" w:eastAsia="Times New Roman" w:hAnsi="Consolas" w:cs="Times New Roman"/>
+          <w:bCs w:val="0"/>
+          <w:color w:val="000000"/>
+          <w:sz w:val="21"/>
+          <w:szCs w:val="21"/>
+        </w:rPr>
+        <w:t>**</w:t>
+      </w:r>
+      <w:r>
+        <w:rPr>
+          <w:rFonts w:ascii="Consolas" w:eastAsia="Times New Roman" w:hAnsi="Consolas" w:cs="Times New Roman"/>
+          <w:bCs w:val="0"/>
+          <w:color w:val="098658"/>
+          <w:sz w:val="21"/>
+          <w:szCs w:val="21"/>
+        </w:rPr>
+        <w:t>2</w:t>
+      </w:r>
+      <w:r>
+        <w:rPr>
+          <w:rFonts w:ascii="Consolas" w:eastAsia="Times New Roman" w:hAnsi="Consolas" w:cs="Times New Roman"/>
+          <w:bCs w:val="0"/>
+          <w:color w:val="000000"/>
+          <w:sz w:val="21"/>
+          <w:szCs w:val="21"/>
+        </w:rPr>
+        <w:t xml:space="preserve"> % </w:t>
+      </w:r>
+      <w:r>
+        <w:rPr>
+          <w:rFonts w:ascii="Consolas" w:eastAsia="Times New Roman" w:hAnsi="Consolas" w:cs="Times New Roman"/>
+          <w:bCs w:val="0"/>
+          <w:color w:val="001080"/>
+          <w:sz w:val="21"/>
+          <w:szCs w:val="21"/>
+        </w:rPr>
+        <w:t>m</w:t>
+      </w:r>
+    </w:p>
+    <w:p>
+      <w:pPr>
+        <w:shd w:val="clear" w:color="auto" w:fill="FFFFFF"/>
+        <w:spacing w:after="0" w:line="285" w:lineRule="atLeast"/>
+        <w:rPr>
+          <w:rFonts w:ascii="Consolas" w:eastAsia="Times New Roman" w:hAnsi="Consolas" w:cs="Times New Roman"/>
+          <w:bCs w:val="0"/>
+          <w:color w:val="000000"/>
+          <w:sz w:val="21"/>
+          <w:szCs w:val="21"/>
+        </w:rPr>
+      </w:pPr>
+      <w:r>
+        <w:rPr>
+          <w:rFonts w:ascii="Consolas" w:eastAsia="Times New Roman" w:hAnsi="Consolas" w:cs="Times New Roman"/>
+          <w:bCs w:val="0"/>
+          <w:color w:val="000000"/>
+          <w:sz w:val="21"/>
+          <w:szCs w:val="21"/>
+        </w:rPr>
+        <w:t xml:space="preserve">      </w:t>
+      </w:r>
+      <w:r>
+        <w:rPr>
+          <w:rFonts w:ascii="Consolas" w:eastAsia="Times New Roman" w:hAnsi="Consolas" w:cs="Times New Roman"/>
+          <w:bCs w:val="0"/>
+          <w:color w:val="001080"/>
+          <w:sz w:val="21"/>
+          <w:szCs w:val="21"/>
+        </w:rPr>
+        <w:t>n</w:t>
+      </w:r>
+      <w:r>
+        <w:rPr>
+          <w:rFonts w:ascii="Consolas" w:eastAsia="Times New Roman" w:hAnsi="Consolas" w:cs="Times New Roman"/>
+          <w:bCs w:val="0"/>
+          <w:color w:val="000000"/>
+          <w:sz w:val="21"/>
+          <w:szCs w:val="21"/>
+        </w:rPr>
+        <w:t xml:space="preserve"> /= </w:t>
+      </w:r>
+      <w:r>
+        <w:rPr>
+          <w:rFonts w:ascii="Consolas" w:eastAsia="Times New Roman" w:hAnsi="Consolas" w:cs="Times New Roman"/>
+          <w:bCs w:val="0"/>
+          <w:color w:val="098658"/>
+          <w:sz w:val="21"/>
+          <w:szCs w:val="21"/>
+        </w:rPr>
+        <w:t>2</w:t>
+      </w:r>
+    </w:p>
+    <w:p>
+      <w:pPr>
+        <w:shd w:val="clear" w:color="auto" w:fill="FFFFFF"/>
+        <w:spacing w:after="0" w:line="285" w:lineRule="atLeast"/>
+        <w:rPr>
+          <w:rFonts w:ascii="Consolas" w:eastAsia="Times New Roman" w:hAnsi="Consolas" w:cs="Times New Roman"/>
+          <w:bCs w:val="0"/>
+          <w:color w:val="000000"/>
+          <w:sz w:val="21"/>
+          <w:szCs w:val="21"/>
+        </w:rPr>
+      </w:pPr>
+      <w:r>
+        <w:rPr>
+          <w:rFonts w:ascii="Consolas" w:eastAsia="Times New Roman" w:hAnsi="Consolas" w:cs="Times New Roman"/>
+          <w:bCs w:val="0"/>
+          <w:color w:val="000000"/>
+          <w:sz w:val="21"/>
+          <w:szCs w:val="21"/>
+        </w:rPr>
+        <w:t xml:space="preserve">  </w:t>
+      </w:r>
+      <w:r>
+        <w:rPr>
+          <w:rFonts w:ascii="Consolas" w:eastAsia="Times New Roman" w:hAnsi="Consolas" w:cs="Times New Roman"/>
+          <w:bCs w:val="0"/>
+          <w:color w:val="AF00DB"/>
+          <w:sz w:val="21"/>
+          <w:szCs w:val="21"/>
+        </w:rPr>
+        <w:t>return</w:t>
+      </w:r>
+      <w:r>
+        <w:rPr>
+          <w:rFonts w:ascii="Consolas" w:eastAsia="Times New Roman" w:hAnsi="Consolas" w:cs="Times New Roman"/>
+          <w:bCs w:val="0"/>
+          <w:color w:val="000000"/>
+          <w:sz w:val="21"/>
+          <w:szCs w:val="21"/>
+        </w:rPr>
+        <w:t xml:space="preserve"> </w:t>
+      </w:r>
+      <w:r>
+        <w:rPr>
+          <w:rFonts w:ascii="Consolas" w:eastAsia="Times New Roman" w:hAnsi="Consolas" w:cs="Times New Roman"/>
+          <w:bCs w:val="0"/>
+          <w:color w:val="001080"/>
+          <w:sz w:val="21"/>
+          <w:szCs w:val="21"/>
+        </w:rPr>
+        <w:t>z</w:t>
+      </w:r>
+    </w:p>
+    <w:p>
+      <w:pPr>
+        <w:shd w:val="clear" w:color="auto" w:fill="FFFFFF"/>
+        <w:spacing w:after="0" w:line="285" w:lineRule="atLeast"/>
+        <w:rPr>
+          <w:rFonts w:ascii="Consolas" w:eastAsia="Times New Roman" w:hAnsi="Consolas" w:cs="Times New Roman"/>
+          <w:bCs w:val="0"/>
+          <w:color w:val="000000"/>
+          <w:sz w:val="21"/>
+          <w:szCs w:val="21"/>
+        </w:rPr>
+      </w:pPr>
+    </w:p>
+    <w:p>
+      <w:pPr>
+        <w:shd w:val="clear" w:color="auto" w:fill="FFFFFF"/>
+        <w:spacing w:after="0" w:line="285" w:lineRule="atLeast"/>
+        <w:rPr>
+          <w:rFonts w:ascii="Consolas" w:eastAsia="Times New Roman" w:hAnsi="Consolas" w:cs="Times New Roman"/>
+          <w:bCs w:val="0"/>
+          <w:color w:val="000000"/>
+          <w:sz w:val="21"/>
+          <w:szCs w:val="21"/>
+        </w:rPr>
+      </w:pPr>
+      <w:r>
+        <w:rPr>
+          <w:rFonts w:ascii="Consolas" w:eastAsia="Times New Roman" w:hAnsi="Consolas" w:cs="Times New Roman"/>
+          <w:bCs w:val="0"/>
+          <w:color w:val="008000"/>
+          <w:sz w:val="21"/>
+          <w:szCs w:val="21"/>
+        </w:rPr>
+        <w:t># Part A</w:t>
+      </w:r>
+    </w:p>
+    <w:p>
+      <w:pPr>
+        <w:shd w:val="clear" w:color="auto" w:fill="FFFFFF"/>
+        <w:spacing w:after="0" w:line="285" w:lineRule="atLeast"/>
+        <w:rPr>
+          <w:rFonts w:ascii="Consolas" w:eastAsia="Times New Roman" w:hAnsi="Consolas" w:cs="Times New Roman"/>
+          <w:bCs w:val="0"/>
+          <w:color w:val="000000"/>
+          <w:sz w:val="21"/>
+          <w:szCs w:val="21"/>
+        </w:rPr>
+      </w:pPr>
+      <w:r>
+        <w:rPr>
+          <w:rFonts w:ascii="Consolas" w:eastAsia="Times New Roman" w:hAnsi="Consolas" w:cs="Times New Roman"/>
+          <w:bCs w:val="0"/>
+          <w:color w:val="0000FF"/>
+          <w:sz w:val="21"/>
+          <w:szCs w:val="21"/>
+        </w:rPr>
+        <w:t>def</w:t>
+      </w:r>
+      <w:r>
+        <w:rPr>
+          <w:rFonts w:ascii="Consolas" w:eastAsia="Times New Roman" w:hAnsi="Consolas" w:cs="Times New Roman"/>
+          <w:bCs w:val="0"/>
+          <w:color w:val="000000"/>
+          <w:sz w:val="21"/>
+          <w:szCs w:val="21"/>
+        </w:rPr>
+        <w:t xml:space="preserve"> </w:t>
+      </w:r>
+      <w:proofErr w:type="gramStart"/>
+      <w:r>
+        <w:rPr>
+          <w:rFonts w:ascii="Consolas" w:eastAsia="Times New Roman" w:hAnsi="Consolas" w:cs="Times New Roman"/>
+          <w:bCs w:val="0"/>
+          <w:color w:val="795E26"/>
+          <w:sz w:val="21"/>
+          <w:szCs w:val="21"/>
+        </w:rPr>
+        <w:t>verify</w:t>
+      </w:r>
+      <w:r>
+        <w:rPr>
+          <w:rFonts w:ascii="Consolas" w:eastAsia="Times New Roman" w:hAnsi="Consolas" w:cs="Times New Roman"/>
+          <w:bCs w:val="0"/>
+          <w:color w:val="000000"/>
+          <w:sz w:val="21"/>
+          <w:szCs w:val="21"/>
+        </w:rPr>
+        <w:t>(</w:t>
+      </w:r>
+      <w:proofErr w:type="gramEnd"/>
+      <w:r>
+        <w:rPr>
+          <w:rFonts w:ascii="Consolas" w:eastAsia="Times New Roman" w:hAnsi="Consolas" w:cs="Times New Roman"/>
+          <w:bCs w:val="0"/>
+          <w:color w:val="001080"/>
+          <w:sz w:val="21"/>
+          <w:szCs w:val="21"/>
+        </w:rPr>
+        <w:t>message</w:t>
+      </w:r>
+      <w:r>
+        <w:rPr>
+          <w:rFonts w:ascii="Consolas" w:eastAsia="Times New Roman" w:hAnsi="Consolas" w:cs="Times New Roman"/>
+          <w:bCs w:val="0"/>
+          <w:color w:val="000000"/>
+          <w:sz w:val="21"/>
+          <w:szCs w:val="21"/>
+        </w:rPr>
+        <w:t xml:space="preserve">, </w:t>
+      </w:r>
+      <w:r>
+        <w:rPr>
+          <w:rFonts w:ascii="Consolas" w:eastAsia="Times New Roman" w:hAnsi="Consolas" w:cs="Times New Roman"/>
+          <w:bCs w:val="0"/>
+          <w:color w:val="001080"/>
+          <w:sz w:val="21"/>
+          <w:szCs w:val="21"/>
+        </w:rPr>
+        <w:t>alpha</w:t>
+      </w:r>
+      <w:r>
+        <w:rPr>
+          <w:rFonts w:ascii="Consolas" w:eastAsia="Times New Roman" w:hAnsi="Consolas" w:cs="Times New Roman"/>
+          <w:bCs w:val="0"/>
+          <w:color w:val="000000"/>
+          <w:sz w:val="21"/>
+          <w:szCs w:val="21"/>
+        </w:rPr>
+        <w:t xml:space="preserve">, </w:t>
+      </w:r>
+      <w:r>
+        <w:rPr>
+          <w:rFonts w:ascii="Consolas" w:eastAsia="Times New Roman" w:hAnsi="Consolas" w:cs="Times New Roman"/>
+          <w:bCs w:val="0"/>
+          <w:color w:val="001080"/>
+          <w:sz w:val="21"/>
+          <w:szCs w:val="21"/>
+        </w:rPr>
+        <w:t>beta</w:t>
+      </w:r>
+      <w:r>
+        <w:rPr>
+          <w:rFonts w:ascii="Consolas" w:eastAsia="Times New Roman" w:hAnsi="Consolas" w:cs="Times New Roman"/>
+          <w:bCs w:val="0"/>
+          <w:color w:val="000000"/>
+          <w:sz w:val="21"/>
+          <w:szCs w:val="21"/>
+        </w:rPr>
+        <w:t xml:space="preserve">, </w:t>
+      </w:r>
+      <w:r>
+        <w:rPr>
+          <w:rFonts w:ascii="Consolas" w:eastAsia="Times New Roman" w:hAnsi="Consolas" w:cs="Times New Roman"/>
+          <w:bCs w:val="0"/>
+          <w:color w:val="001080"/>
+          <w:sz w:val="21"/>
+          <w:szCs w:val="21"/>
+        </w:rPr>
+        <w:t>p</w:t>
+      </w:r>
+      <w:r>
+        <w:rPr>
+          <w:rFonts w:ascii="Consolas" w:eastAsia="Times New Roman" w:hAnsi="Consolas" w:cs="Times New Roman"/>
+          <w:bCs w:val="0"/>
+          <w:color w:val="000000"/>
+          <w:sz w:val="21"/>
+          <w:szCs w:val="21"/>
+        </w:rPr>
+        <w:t xml:space="preserve">, </w:t>
+      </w:r>
+      <w:r>
+        <w:rPr>
+          <w:rFonts w:ascii="Consolas" w:eastAsia="Times New Roman" w:hAnsi="Consolas" w:cs="Times New Roman"/>
+          <w:bCs w:val="0"/>
+          <w:color w:val="001080"/>
+          <w:sz w:val="21"/>
+          <w:szCs w:val="21"/>
+        </w:rPr>
+        <w:t>y</w:t>
+      </w:r>
+      <w:r>
+        <w:rPr>
+          <w:rFonts w:ascii="Consolas" w:eastAsia="Times New Roman" w:hAnsi="Consolas" w:cs="Times New Roman"/>
+          <w:bCs w:val="0"/>
+          <w:color w:val="000000"/>
+          <w:sz w:val="21"/>
+          <w:szCs w:val="21"/>
+        </w:rPr>
+        <w:t>):</w:t>
+      </w:r>
+    </w:p>
+    <w:p>
+      <w:pPr>
+        <w:shd w:val="clear" w:color="auto" w:fill="FFFFFF"/>
+        <w:spacing w:after="0" w:line="285" w:lineRule="atLeast"/>
+        <w:rPr>
+          <w:rFonts w:ascii="Consolas" w:eastAsia="Times New Roman" w:hAnsi="Consolas" w:cs="Times New Roman"/>
+          <w:bCs w:val="0"/>
+          <w:color w:val="000000"/>
+          <w:sz w:val="21"/>
+          <w:szCs w:val="21"/>
+        </w:rPr>
+      </w:pPr>
+      <w:r>
+        <w:rPr>
+          <w:rFonts w:ascii="Consolas" w:eastAsia="Times New Roman" w:hAnsi="Consolas" w:cs="Times New Roman"/>
+          <w:bCs w:val="0"/>
+          <w:color w:val="000000"/>
+          <w:sz w:val="21"/>
+          <w:szCs w:val="21"/>
+        </w:rPr>
+        <w:t xml:space="preserve">  </w:t>
+      </w:r>
+      <w:proofErr w:type="spellStart"/>
+      <w:r>
+        <w:rPr>
+          <w:rFonts w:ascii="Consolas" w:eastAsia="Times New Roman" w:hAnsi="Consolas" w:cs="Times New Roman"/>
+          <w:bCs w:val="0"/>
+          <w:color w:val="001080"/>
+          <w:sz w:val="21"/>
+          <w:szCs w:val="21"/>
+        </w:rPr>
+        <w:t>alpha_x</w:t>
+      </w:r>
+      <w:proofErr w:type="spellEnd"/>
+      <w:r>
+        <w:rPr>
+          <w:rFonts w:ascii="Consolas" w:eastAsia="Times New Roman" w:hAnsi="Consolas" w:cs="Times New Roman"/>
+          <w:bCs w:val="0"/>
+          <w:color w:val="000000"/>
+          <w:sz w:val="21"/>
+          <w:szCs w:val="21"/>
+        </w:rPr>
+        <w:t xml:space="preserve"> = </w:t>
+      </w:r>
+      <w:proofErr w:type="spellStart"/>
+      <w:proofErr w:type="gramStart"/>
+      <w:r>
+        <w:rPr>
+          <w:rFonts w:ascii="Consolas" w:eastAsia="Times New Roman" w:hAnsi="Consolas" w:cs="Times New Roman"/>
+          <w:bCs w:val="0"/>
+          <w:color w:val="795E26"/>
+          <w:sz w:val="21"/>
+          <w:szCs w:val="21"/>
+        </w:rPr>
+        <w:t>sam</w:t>
+      </w:r>
+      <w:proofErr w:type="spellEnd"/>
+      <w:r>
+        <w:rPr>
+          <w:rFonts w:ascii="Consolas" w:eastAsia="Times New Roman" w:hAnsi="Consolas" w:cs="Times New Roman"/>
+          <w:bCs w:val="0"/>
+          <w:color w:val="000000"/>
+          <w:sz w:val="21"/>
+          <w:szCs w:val="21"/>
+        </w:rPr>
+        <w:t>(</w:t>
+      </w:r>
+      <w:proofErr w:type="gramEnd"/>
+      <w:r>
+        <w:rPr>
+          <w:rFonts w:ascii="Consolas" w:eastAsia="Times New Roman" w:hAnsi="Consolas" w:cs="Times New Roman"/>
+          <w:bCs w:val="0"/>
+          <w:color w:val="001080"/>
+          <w:sz w:val="21"/>
+          <w:szCs w:val="21"/>
+        </w:rPr>
+        <w:t>alpha</w:t>
+      </w:r>
+      <w:r>
+        <w:rPr>
+          <w:rFonts w:ascii="Consolas" w:eastAsia="Times New Roman" w:hAnsi="Consolas" w:cs="Times New Roman"/>
+          <w:bCs w:val="0"/>
+          <w:color w:val="000000"/>
+          <w:sz w:val="21"/>
+          <w:szCs w:val="21"/>
+        </w:rPr>
+        <w:t xml:space="preserve">, </w:t>
+      </w:r>
+      <w:r>
+        <w:rPr>
+          <w:rFonts w:ascii="Consolas" w:eastAsia="Times New Roman" w:hAnsi="Consolas" w:cs="Times New Roman"/>
+          <w:bCs w:val="0"/>
+          <w:color w:val="001080"/>
+          <w:sz w:val="21"/>
+          <w:szCs w:val="21"/>
+        </w:rPr>
+        <w:t>message</w:t>
+      </w:r>
+      <w:r>
+        <w:rPr>
+          <w:rFonts w:ascii="Consolas" w:eastAsia="Times New Roman" w:hAnsi="Consolas" w:cs="Times New Roman"/>
+          <w:bCs w:val="0"/>
+          <w:color w:val="000000"/>
+          <w:sz w:val="21"/>
+          <w:szCs w:val="21"/>
+        </w:rPr>
+        <w:t xml:space="preserve">, </w:t>
+      </w:r>
+      <w:r>
+        <w:rPr>
+          <w:rFonts w:ascii="Consolas" w:eastAsia="Times New Roman" w:hAnsi="Consolas" w:cs="Times New Roman"/>
+          <w:bCs w:val="0"/>
+          <w:color w:val="001080"/>
+          <w:sz w:val="21"/>
+          <w:szCs w:val="21"/>
+        </w:rPr>
+        <w:t>p</w:t>
+      </w:r>
+      <w:r>
+        <w:rPr>
+          <w:rFonts w:ascii="Consolas" w:eastAsia="Times New Roman" w:hAnsi="Consolas" w:cs="Times New Roman"/>
+          <w:bCs w:val="0"/>
+          <w:color w:val="000000"/>
+          <w:sz w:val="21"/>
+          <w:szCs w:val="21"/>
+        </w:rPr>
+        <w:t>)</w:t>
+      </w:r>
+    </w:p>
+    <w:p>
+      <w:pPr>
+        <w:shd w:val="clear" w:color="auto" w:fill="FFFFFF"/>
+        <w:spacing w:after="0" w:line="285" w:lineRule="atLeast"/>
+        <w:rPr>
+          <w:rFonts w:ascii="Consolas" w:eastAsia="Times New Roman" w:hAnsi="Consolas" w:cs="Times New Roman"/>
+          <w:bCs w:val="0"/>
+          <w:color w:val="000000"/>
+          <w:sz w:val="21"/>
+          <w:szCs w:val="21"/>
+        </w:rPr>
+      </w:pPr>
+      <w:r>
+        <w:rPr>
+          <w:rFonts w:ascii="Consolas" w:eastAsia="Times New Roman" w:hAnsi="Consolas" w:cs="Times New Roman"/>
+          <w:bCs w:val="0"/>
+          <w:color w:val="000000"/>
+          <w:sz w:val="21"/>
+          <w:szCs w:val="21"/>
+        </w:rPr>
+        <w:t xml:space="preserve">  </w:t>
+      </w:r>
+      <w:r>
+        <w:rPr>
+          <w:rFonts w:ascii="Consolas" w:eastAsia="Times New Roman" w:hAnsi="Consolas" w:cs="Times New Roman"/>
+          <w:bCs w:val="0"/>
+          <w:color w:val="001080"/>
+          <w:sz w:val="21"/>
+          <w:szCs w:val="21"/>
+        </w:rPr>
+        <w:t>beta_y1</w:t>
+      </w:r>
+      <w:r>
+        <w:rPr>
+          <w:rFonts w:ascii="Consolas" w:eastAsia="Times New Roman" w:hAnsi="Consolas" w:cs="Times New Roman"/>
+          <w:bCs w:val="0"/>
+          <w:color w:val="000000"/>
+          <w:sz w:val="21"/>
+          <w:szCs w:val="21"/>
+        </w:rPr>
+        <w:t xml:space="preserve"> = </w:t>
+      </w:r>
+      <w:proofErr w:type="spellStart"/>
+      <w:proofErr w:type="gramStart"/>
+      <w:r>
+        <w:rPr>
+          <w:rFonts w:ascii="Consolas" w:eastAsia="Times New Roman" w:hAnsi="Consolas" w:cs="Times New Roman"/>
+          <w:bCs w:val="0"/>
+          <w:color w:val="795E26"/>
+          <w:sz w:val="21"/>
+          <w:szCs w:val="21"/>
+        </w:rPr>
+        <w:t>sam</w:t>
+      </w:r>
+      <w:proofErr w:type="spellEnd"/>
+      <w:r>
+        <w:rPr>
+          <w:rFonts w:ascii="Consolas" w:eastAsia="Times New Roman" w:hAnsi="Consolas" w:cs="Times New Roman"/>
+          <w:bCs w:val="0"/>
+          <w:color w:val="000000"/>
+          <w:sz w:val="21"/>
+          <w:szCs w:val="21"/>
+        </w:rPr>
+        <w:t>(</w:t>
+      </w:r>
+      <w:proofErr w:type="gramEnd"/>
+      <w:r>
+        <w:rPr>
+          <w:rFonts w:ascii="Consolas" w:eastAsia="Times New Roman" w:hAnsi="Consolas" w:cs="Times New Roman"/>
+          <w:bCs w:val="0"/>
+          <w:color w:val="001080"/>
+          <w:sz w:val="21"/>
+          <w:szCs w:val="21"/>
+        </w:rPr>
+        <w:t>beta</w:t>
+      </w:r>
+      <w:r>
+        <w:rPr>
+          <w:rFonts w:ascii="Consolas" w:eastAsia="Times New Roman" w:hAnsi="Consolas" w:cs="Times New Roman"/>
+          <w:bCs w:val="0"/>
+          <w:color w:val="000000"/>
+          <w:sz w:val="21"/>
+          <w:szCs w:val="21"/>
+        </w:rPr>
+        <w:t xml:space="preserve">, </w:t>
+      </w:r>
+      <w:r>
+        <w:rPr>
+          <w:rFonts w:ascii="Consolas" w:eastAsia="Times New Roman" w:hAnsi="Consolas" w:cs="Times New Roman"/>
+          <w:bCs w:val="0"/>
+          <w:color w:val="001080"/>
+          <w:sz w:val="21"/>
+          <w:szCs w:val="21"/>
+        </w:rPr>
+        <w:t>y</w:t>
+      </w:r>
+      <w:r>
+        <w:rPr>
+          <w:rFonts w:ascii="Consolas" w:eastAsia="Times New Roman" w:hAnsi="Consolas" w:cs="Times New Roman"/>
+          <w:bCs w:val="0"/>
+          <w:color w:val="000000"/>
+          <w:sz w:val="21"/>
+          <w:szCs w:val="21"/>
+        </w:rPr>
+        <w:t>[</w:t>
+      </w:r>
+      <w:r>
+        <w:rPr>
+          <w:rFonts w:ascii="Consolas" w:eastAsia="Times New Roman" w:hAnsi="Consolas" w:cs="Times New Roman"/>
+          <w:bCs w:val="0"/>
+          <w:color w:val="098658"/>
+          <w:sz w:val="21"/>
+          <w:szCs w:val="21"/>
+        </w:rPr>
+        <w:t>0</w:t>
+      </w:r>
+      <w:r>
+        <w:rPr>
+          <w:rFonts w:ascii="Consolas" w:eastAsia="Times New Roman" w:hAnsi="Consolas" w:cs="Times New Roman"/>
+          <w:bCs w:val="0"/>
+          <w:color w:val="000000"/>
+          <w:sz w:val="21"/>
+          <w:szCs w:val="21"/>
+        </w:rPr>
+        <w:t xml:space="preserve">], </w:t>
+      </w:r>
+      <w:r>
+        <w:rPr>
+          <w:rFonts w:ascii="Consolas" w:eastAsia="Times New Roman" w:hAnsi="Consolas" w:cs="Times New Roman"/>
+          <w:bCs w:val="0"/>
+          <w:color w:val="001080"/>
+          <w:sz w:val="21"/>
+          <w:szCs w:val="21"/>
+        </w:rPr>
+        <w:t>p</w:t>
+      </w:r>
+      <w:r>
+        <w:rPr>
+          <w:rFonts w:ascii="Consolas" w:eastAsia="Times New Roman" w:hAnsi="Consolas" w:cs="Times New Roman"/>
+          <w:bCs w:val="0"/>
+          <w:color w:val="000000"/>
+          <w:sz w:val="21"/>
+          <w:szCs w:val="21"/>
+        </w:rPr>
+        <w:t>)</w:t>
+      </w:r>
+    </w:p>
+    <w:p>
+      <w:pPr>
+        <w:shd w:val="clear" w:color="auto" w:fill="FFFFFF"/>
+        <w:spacing w:after="0" w:line="285" w:lineRule="atLeast"/>
+        <w:rPr>
+          <w:rFonts w:ascii="Consolas" w:eastAsia="Times New Roman" w:hAnsi="Consolas" w:cs="Times New Roman"/>
+          <w:bCs w:val="0"/>
+          <w:color w:val="000000"/>
+          <w:sz w:val="21"/>
+          <w:szCs w:val="21"/>
+        </w:rPr>
+      </w:pPr>
+      <w:r>
+        <w:rPr>
+          <w:rFonts w:ascii="Consolas" w:eastAsia="Times New Roman" w:hAnsi="Consolas" w:cs="Times New Roman"/>
+          <w:bCs w:val="0"/>
+          <w:color w:val="000000"/>
+          <w:sz w:val="21"/>
+          <w:szCs w:val="21"/>
+        </w:rPr>
+        <w:t xml:space="preserve">  </w:t>
+      </w:r>
+      <w:r>
+        <w:rPr>
+          <w:rFonts w:ascii="Consolas" w:eastAsia="Times New Roman" w:hAnsi="Consolas" w:cs="Times New Roman"/>
+          <w:bCs w:val="0"/>
+          <w:color w:val="001080"/>
+          <w:sz w:val="21"/>
+          <w:szCs w:val="21"/>
+        </w:rPr>
+        <w:t>y1_y2</w:t>
+      </w:r>
+      <w:r>
+        <w:rPr>
+          <w:rFonts w:ascii="Consolas" w:eastAsia="Times New Roman" w:hAnsi="Consolas" w:cs="Times New Roman"/>
+          <w:bCs w:val="0"/>
+          <w:color w:val="000000"/>
+          <w:sz w:val="21"/>
+          <w:szCs w:val="21"/>
+        </w:rPr>
+        <w:t xml:space="preserve"> = </w:t>
+      </w:r>
+      <w:proofErr w:type="spellStart"/>
+      <w:r>
+        <w:rPr>
+          <w:rFonts w:ascii="Consolas" w:eastAsia="Times New Roman" w:hAnsi="Consolas" w:cs="Times New Roman"/>
+          <w:bCs w:val="0"/>
+          <w:color w:val="795E26"/>
+          <w:sz w:val="21"/>
+          <w:szCs w:val="21"/>
+        </w:rPr>
+        <w:t>sam</w:t>
+      </w:r>
+      <w:proofErr w:type="spellEnd"/>
+      <w:r>
+        <w:rPr>
+          <w:rFonts w:ascii="Consolas" w:eastAsia="Times New Roman" w:hAnsi="Consolas" w:cs="Times New Roman"/>
+          <w:bCs w:val="0"/>
+          <w:color w:val="000000"/>
+          <w:sz w:val="21"/>
+          <w:szCs w:val="21"/>
+        </w:rPr>
+        <w:t>(</w:t>
+      </w:r>
+      <w:proofErr w:type="gramStart"/>
+      <w:r>
+        <w:rPr>
+          <w:rFonts w:ascii="Consolas" w:eastAsia="Times New Roman" w:hAnsi="Consolas" w:cs="Times New Roman"/>
+          <w:bCs w:val="0"/>
+          <w:color w:val="001080"/>
+          <w:sz w:val="21"/>
+          <w:szCs w:val="21"/>
+        </w:rPr>
+        <w:t>y</w:t>
+      </w:r>
+      <w:r>
+        <w:rPr>
+          <w:rFonts w:ascii="Consolas" w:eastAsia="Times New Roman" w:hAnsi="Consolas" w:cs="Times New Roman"/>
+          <w:bCs w:val="0"/>
+          <w:color w:val="000000"/>
+          <w:sz w:val="21"/>
+          <w:szCs w:val="21"/>
+        </w:rPr>
+        <w:t>[</w:t>
+      </w:r>
+      <w:proofErr w:type="gramEnd"/>
+      <w:r>
+        <w:rPr>
+          <w:rFonts w:ascii="Consolas" w:eastAsia="Times New Roman" w:hAnsi="Consolas" w:cs="Times New Roman"/>
+          <w:bCs w:val="0"/>
+          <w:color w:val="098658"/>
+          <w:sz w:val="21"/>
+          <w:szCs w:val="21"/>
+        </w:rPr>
+        <w:t>0</w:t>
+      </w:r>
+      <w:r>
+        <w:rPr>
+          <w:rFonts w:ascii="Consolas" w:eastAsia="Times New Roman" w:hAnsi="Consolas" w:cs="Times New Roman"/>
+          <w:bCs w:val="0"/>
+          <w:color w:val="000000"/>
+          <w:sz w:val="21"/>
+          <w:szCs w:val="21"/>
+        </w:rPr>
+        <w:t xml:space="preserve">], </w:t>
+      </w:r>
+      <w:r>
+        <w:rPr>
+          <w:rFonts w:ascii="Consolas" w:eastAsia="Times New Roman" w:hAnsi="Consolas" w:cs="Times New Roman"/>
+          <w:bCs w:val="0"/>
+          <w:color w:val="001080"/>
+          <w:sz w:val="21"/>
+          <w:szCs w:val="21"/>
+        </w:rPr>
+        <w:t>y</w:t>
+      </w:r>
+      <w:r>
+        <w:rPr>
+          <w:rFonts w:ascii="Consolas" w:eastAsia="Times New Roman" w:hAnsi="Consolas" w:cs="Times New Roman"/>
+          <w:bCs w:val="0"/>
+          <w:color w:val="000000"/>
+          <w:sz w:val="21"/>
+          <w:szCs w:val="21"/>
+        </w:rPr>
+        <w:t>[</w:t>
+      </w:r>
+      <w:r>
+        <w:rPr>
+          <w:rFonts w:ascii="Consolas" w:eastAsia="Times New Roman" w:hAnsi="Consolas" w:cs="Times New Roman"/>
+          <w:bCs w:val="0"/>
+          <w:color w:val="098658"/>
+          <w:sz w:val="21"/>
+          <w:szCs w:val="21"/>
+        </w:rPr>
+        <w:t>1</w:t>
+      </w:r>
+      <w:r>
+        <w:rPr>
+          <w:rFonts w:ascii="Consolas" w:eastAsia="Times New Roman" w:hAnsi="Consolas" w:cs="Times New Roman"/>
+          <w:bCs w:val="0"/>
+          <w:color w:val="000000"/>
+          <w:sz w:val="21"/>
+          <w:szCs w:val="21"/>
+        </w:rPr>
+        <w:t xml:space="preserve">], </w:t>
+      </w:r>
+      <w:r>
+        <w:rPr>
+          <w:rFonts w:ascii="Consolas" w:eastAsia="Times New Roman" w:hAnsi="Consolas" w:cs="Times New Roman"/>
+          <w:bCs w:val="0"/>
+          <w:color w:val="001080"/>
+          <w:sz w:val="21"/>
+          <w:szCs w:val="21"/>
+        </w:rPr>
+        <w:t>p</w:t>
+      </w:r>
+      <w:r>
+        <w:rPr>
+          <w:rFonts w:ascii="Consolas" w:eastAsia="Times New Roman" w:hAnsi="Consolas" w:cs="Times New Roman"/>
+          <w:bCs w:val="0"/>
+          <w:color w:val="000000"/>
+          <w:sz w:val="21"/>
+          <w:szCs w:val="21"/>
+        </w:rPr>
+        <w:t>)</w:t>
+      </w:r>
+    </w:p>
+    <w:p>
+      <w:pPr>
+        <w:shd w:val="clear" w:color="auto" w:fill="FFFFFF"/>
+        <w:spacing w:after="0" w:line="285" w:lineRule="atLeast"/>
+        <w:rPr>
+          <w:rFonts w:ascii="Consolas" w:eastAsia="Times New Roman" w:hAnsi="Consolas" w:cs="Times New Roman"/>
+          <w:bCs w:val="0"/>
+          <w:color w:val="000000"/>
+          <w:sz w:val="21"/>
+          <w:szCs w:val="21"/>
+        </w:rPr>
+      </w:pPr>
+      <w:r>
+        <w:rPr>
+          <w:rFonts w:ascii="Consolas" w:eastAsia="Times New Roman" w:hAnsi="Consolas" w:cs="Times New Roman"/>
+          <w:bCs w:val="0"/>
+          <w:color w:val="000000"/>
+          <w:sz w:val="21"/>
+          <w:szCs w:val="21"/>
+        </w:rPr>
+        <w:t xml:space="preserve">  </w:t>
+      </w:r>
+      <w:proofErr w:type="spellStart"/>
+      <w:r>
+        <w:rPr>
+          <w:rFonts w:ascii="Consolas" w:eastAsia="Times New Roman" w:hAnsi="Consolas" w:cs="Times New Roman"/>
+          <w:bCs w:val="0"/>
+          <w:color w:val="001080"/>
+          <w:sz w:val="21"/>
+          <w:szCs w:val="21"/>
+        </w:rPr>
+        <w:t>ver</w:t>
+      </w:r>
+      <w:proofErr w:type="spellEnd"/>
+      <w:r>
+        <w:rPr>
+          <w:rFonts w:ascii="Consolas" w:eastAsia="Times New Roman" w:hAnsi="Consolas" w:cs="Times New Roman"/>
+          <w:bCs w:val="0"/>
+          <w:color w:val="000000"/>
+          <w:sz w:val="21"/>
+          <w:szCs w:val="21"/>
+        </w:rPr>
+        <w:t xml:space="preserve"> = (</w:t>
+      </w:r>
+      <w:r>
+        <w:rPr>
+          <w:rFonts w:ascii="Consolas" w:eastAsia="Times New Roman" w:hAnsi="Consolas" w:cs="Times New Roman"/>
+          <w:bCs w:val="0"/>
+          <w:color w:val="001080"/>
+          <w:sz w:val="21"/>
+          <w:szCs w:val="21"/>
+        </w:rPr>
+        <w:t>beta_y1</w:t>
+      </w:r>
+      <w:r>
+        <w:rPr>
+          <w:rFonts w:ascii="Consolas" w:eastAsia="Times New Roman" w:hAnsi="Consolas" w:cs="Times New Roman"/>
+          <w:bCs w:val="0"/>
+          <w:color w:val="000000"/>
+          <w:sz w:val="21"/>
+          <w:szCs w:val="21"/>
+        </w:rPr>
+        <w:t xml:space="preserve"> * </w:t>
+      </w:r>
+      <w:r>
+        <w:rPr>
+          <w:rFonts w:ascii="Consolas" w:eastAsia="Times New Roman" w:hAnsi="Consolas" w:cs="Times New Roman"/>
+          <w:bCs w:val="0"/>
+          <w:color w:val="001080"/>
+          <w:sz w:val="21"/>
+          <w:szCs w:val="21"/>
+        </w:rPr>
+        <w:t>y1_y2</w:t>
+      </w:r>
+      <w:r>
+        <w:rPr>
+          <w:rFonts w:ascii="Consolas" w:eastAsia="Times New Roman" w:hAnsi="Consolas" w:cs="Times New Roman"/>
+          <w:bCs w:val="0"/>
+          <w:color w:val="000000"/>
+          <w:sz w:val="21"/>
+          <w:szCs w:val="21"/>
+        </w:rPr>
+        <w:t xml:space="preserve">) % </w:t>
+      </w:r>
+      <w:r>
+        <w:rPr>
+          <w:rFonts w:ascii="Consolas" w:eastAsia="Times New Roman" w:hAnsi="Consolas" w:cs="Times New Roman"/>
+          <w:bCs w:val="0"/>
+          <w:color w:val="001080"/>
+          <w:sz w:val="21"/>
+          <w:szCs w:val="21"/>
+        </w:rPr>
+        <w:t>p</w:t>
+      </w:r>
+    </w:p>
+    <w:p>
+      <w:pPr>
+        <w:shd w:val="clear" w:color="auto" w:fill="FFFFFF"/>
+        <w:spacing w:after="0" w:line="285" w:lineRule="atLeast"/>
+        <w:rPr>
+          <w:rFonts w:ascii="Consolas" w:eastAsia="Times New Roman" w:hAnsi="Consolas" w:cs="Times New Roman"/>
+          <w:bCs w:val="0"/>
+          <w:color w:val="000000"/>
+          <w:sz w:val="21"/>
+          <w:szCs w:val="21"/>
+        </w:rPr>
+      </w:pPr>
+    </w:p>
+    <w:p>
+      <w:pPr>
+        <w:shd w:val="clear" w:color="auto" w:fill="FFFFFF"/>
+        <w:spacing w:after="0" w:line="285" w:lineRule="atLeast"/>
+        <w:rPr>
+          <w:rFonts w:ascii="Consolas" w:eastAsia="Times New Roman" w:hAnsi="Consolas" w:cs="Times New Roman"/>
+          <w:bCs w:val="0"/>
+          <w:color w:val="000000"/>
+          <w:sz w:val="21"/>
+          <w:szCs w:val="21"/>
+        </w:rPr>
+      </w:pPr>
+      <w:r>
+        <w:rPr>
+          <w:rFonts w:ascii="Consolas" w:eastAsia="Times New Roman" w:hAnsi="Consolas" w:cs="Times New Roman"/>
+          <w:bCs w:val="0"/>
+          <w:color w:val="000000"/>
+          <w:sz w:val="21"/>
+          <w:szCs w:val="21"/>
+        </w:rPr>
+        <w:t xml:space="preserve">  </w:t>
+      </w:r>
+      <w:r>
+        <w:rPr>
+          <w:rFonts w:ascii="Consolas" w:eastAsia="Times New Roman" w:hAnsi="Consolas" w:cs="Times New Roman"/>
+          <w:bCs w:val="0"/>
+          <w:color w:val="AF00DB"/>
+          <w:sz w:val="21"/>
+          <w:szCs w:val="21"/>
+        </w:rPr>
+        <w:t>if</w:t>
+      </w:r>
+      <w:r>
+        <w:rPr>
+          <w:rFonts w:ascii="Consolas" w:eastAsia="Times New Roman" w:hAnsi="Consolas" w:cs="Times New Roman"/>
+          <w:bCs w:val="0"/>
+          <w:color w:val="000000"/>
+          <w:sz w:val="21"/>
+          <w:szCs w:val="21"/>
+        </w:rPr>
+        <w:t xml:space="preserve"> </w:t>
+      </w:r>
+      <w:proofErr w:type="spellStart"/>
+      <w:r>
+        <w:rPr>
+          <w:rFonts w:ascii="Consolas" w:eastAsia="Times New Roman" w:hAnsi="Consolas" w:cs="Times New Roman"/>
+          <w:bCs w:val="0"/>
+          <w:color w:val="001080"/>
+          <w:sz w:val="21"/>
+          <w:szCs w:val="21"/>
+        </w:rPr>
+        <w:t>ver</w:t>
+      </w:r>
+      <w:proofErr w:type="spellEnd"/>
+      <w:r>
+        <w:rPr>
+          <w:rFonts w:ascii="Consolas" w:eastAsia="Times New Roman" w:hAnsi="Consolas" w:cs="Times New Roman"/>
+          <w:bCs w:val="0"/>
+          <w:color w:val="000000"/>
+          <w:sz w:val="21"/>
+          <w:szCs w:val="21"/>
+        </w:rPr>
+        <w:t xml:space="preserve"> == </w:t>
+      </w:r>
+      <w:proofErr w:type="spellStart"/>
+      <w:r>
+        <w:rPr>
+          <w:rFonts w:ascii="Consolas" w:eastAsia="Times New Roman" w:hAnsi="Consolas" w:cs="Times New Roman"/>
+          <w:bCs w:val="0"/>
+          <w:color w:val="001080"/>
+          <w:sz w:val="21"/>
+          <w:szCs w:val="21"/>
+        </w:rPr>
+        <w:t>alpha_x</w:t>
+      </w:r>
+      <w:proofErr w:type="spellEnd"/>
+      <w:r>
+        <w:rPr>
+          <w:rFonts w:ascii="Consolas" w:eastAsia="Times New Roman" w:hAnsi="Consolas" w:cs="Times New Roman"/>
+          <w:bCs w:val="0"/>
+          <w:color w:val="000000"/>
+          <w:sz w:val="21"/>
+          <w:szCs w:val="21"/>
+        </w:rPr>
+        <w:t>:</w:t>
+      </w:r>
+    </w:p>
+    <w:p>
+      <w:pPr>
+        <w:shd w:val="clear" w:color="auto" w:fill="FFFFFF"/>
+        <w:spacing w:after="0" w:line="285" w:lineRule="atLeast"/>
+        <w:rPr>
+          <w:rFonts w:ascii="Consolas" w:eastAsia="Times New Roman" w:hAnsi="Consolas" w:cs="Times New Roman"/>
+          <w:bCs w:val="0"/>
+          <w:color w:val="000000"/>
+          <w:sz w:val="21"/>
+          <w:szCs w:val="21"/>
+        </w:rPr>
+      </w:pPr>
+      <w:r>
+        <w:rPr>
+          <w:rFonts w:ascii="Consolas" w:eastAsia="Times New Roman" w:hAnsi="Consolas" w:cs="Times New Roman"/>
+          <w:bCs w:val="0"/>
+          <w:color w:val="000000"/>
+          <w:sz w:val="21"/>
+          <w:szCs w:val="21"/>
+        </w:rPr>
+        <w:t xml:space="preserve">    </w:t>
+      </w:r>
+      <w:r>
+        <w:rPr>
+          <w:rFonts w:ascii="Consolas" w:eastAsia="Times New Roman" w:hAnsi="Consolas" w:cs="Times New Roman"/>
+          <w:bCs w:val="0"/>
+          <w:color w:val="AF00DB"/>
+          <w:sz w:val="21"/>
+          <w:szCs w:val="21"/>
+        </w:rPr>
+        <w:t>return</w:t>
+      </w:r>
+      <w:r>
+        <w:rPr>
+          <w:rFonts w:ascii="Consolas" w:eastAsia="Times New Roman" w:hAnsi="Consolas" w:cs="Times New Roman"/>
+          <w:bCs w:val="0"/>
+          <w:color w:val="000000"/>
+          <w:sz w:val="21"/>
+          <w:szCs w:val="21"/>
+        </w:rPr>
+        <w:t xml:space="preserve"> </w:t>
+      </w:r>
+      <w:r>
+        <w:rPr>
+          <w:rFonts w:ascii="Consolas" w:eastAsia="Times New Roman" w:hAnsi="Consolas" w:cs="Times New Roman"/>
+          <w:bCs w:val="0"/>
+          <w:color w:val="0000FF"/>
+          <w:sz w:val="21"/>
+          <w:szCs w:val="21"/>
+        </w:rPr>
+        <w:t>True</w:t>
+      </w:r>
+    </w:p>
+    <w:p>
+      <w:pPr>
+        <w:shd w:val="clear" w:color="auto" w:fill="FFFFFF"/>
+        <w:spacing w:after="0" w:line="285" w:lineRule="atLeast"/>
+        <w:rPr>
+          <w:rFonts w:ascii="Consolas" w:eastAsia="Times New Roman" w:hAnsi="Consolas" w:cs="Times New Roman"/>
+          <w:bCs w:val="0"/>
+          <w:color w:val="000000"/>
+          <w:sz w:val="21"/>
+          <w:szCs w:val="21"/>
+        </w:rPr>
+      </w:pPr>
+      <w:r>
+        <w:rPr>
+          <w:rFonts w:ascii="Consolas" w:eastAsia="Times New Roman" w:hAnsi="Consolas" w:cs="Times New Roman"/>
+          <w:bCs w:val="0"/>
+          <w:color w:val="000000"/>
+          <w:sz w:val="21"/>
+          <w:szCs w:val="21"/>
+        </w:rPr>
+        <w:t xml:space="preserve">  </w:t>
+      </w:r>
+      <w:r>
+        <w:rPr>
+          <w:rFonts w:ascii="Consolas" w:eastAsia="Times New Roman" w:hAnsi="Consolas" w:cs="Times New Roman"/>
+          <w:bCs w:val="0"/>
+          <w:color w:val="AF00DB"/>
+          <w:sz w:val="21"/>
+          <w:szCs w:val="21"/>
+        </w:rPr>
+        <w:t>else</w:t>
+      </w:r>
+      <w:r>
+        <w:rPr>
+          <w:rFonts w:ascii="Consolas" w:eastAsia="Times New Roman" w:hAnsi="Consolas" w:cs="Times New Roman"/>
+          <w:bCs w:val="0"/>
+          <w:color w:val="000000"/>
+          <w:sz w:val="21"/>
+          <w:szCs w:val="21"/>
+        </w:rPr>
+        <w:t>:</w:t>
+      </w:r>
+    </w:p>
+    <w:p>
+      <w:pPr>
+        <w:shd w:val="clear" w:color="auto" w:fill="FFFFFF"/>
+        <w:spacing w:after="0" w:line="285" w:lineRule="atLeast"/>
+        <w:rPr>
+          <w:rFonts w:ascii="Consolas" w:eastAsia="Times New Roman" w:hAnsi="Consolas" w:cs="Times New Roman"/>
+          <w:bCs w:val="0"/>
+          <w:color w:val="000000"/>
+          <w:sz w:val="21"/>
+          <w:szCs w:val="21"/>
+        </w:rPr>
+      </w:pPr>
+      <w:r>
+        <w:rPr>
+          <w:rFonts w:ascii="Consolas" w:eastAsia="Times New Roman" w:hAnsi="Consolas" w:cs="Times New Roman"/>
+          <w:bCs w:val="0"/>
+          <w:color w:val="000000"/>
+          <w:sz w:val="21"/>
+          <w:szCs w:val="21"/>
+        </w:rPr>
+        <w:t xml:space="preserve">    </w:t>
+      </w:r>
+      <w:r>
+        <w:rPr>
+          <w:rFonts w:ascii="Consolas" w:eastAsia="Times New Roman" w:hAnsi="Consolas" w:cs="Times New Roman"/>
+          <w:bCs w:val="0"/>
+          <w:color w:val="AF00DB"/>
+          <w:sz w:val="21"/>
+          <w:szCs w:val="21"/>
+        </w:rPr>
+        <w:t>return</w:t>
+      </w:r>
+      <w:r>
+        <w:rPr>
+          <w:rFonts w:ascii="Consolas" w:eastAsia="Times New Roman" w:hAnsi="Consolas" w:cs="Times New Roman"/>
+          <w:bCs w:val="0"/>
+          <w:color w:val="000000"/>
+          <w:sz w:val="21"/>
+          <w:szCs w:val="21"/>
+        </w:rPr>
+        <w:t xml:space="preserve"> </w:t>
+      </w:r>
+      <w:r>
+        <w:rPr>
+          <w:rFonts w:ascii="Consolas" w:eastAsia="Times New Roman" w:hAnsi="Consolas" w:cs="Times New Roman"/>
+          <w:bCs w:val="0"/>
+          <w:color w:val="0000FF"/>
+          <w:sz w:val="21"/>
+          <w:szCs w:val="21"/>
+        </w:rPr>
+        <w:t>False</w:t>
+      </w:r>
+    </w:p>
+    <w:p>
+      <w:pPr>
+        <w:shd w:val="clear" w:color="auto" w:fill="FFFFFF"/>
+        <w:spacing w:after="0" w:line="285" w:lineRule="atLeast"/>
+        <w:rPr>
+          <w:rFonts w:ascii="Consolas" w:eastAsia="Times New Roman" w:hAnsi="Consolas" w:cs="Times New Roman"/>
+          <w:bCs w:val="0"/>
+          <w:color w:val="000000"/>
+          <w:sz w:val="21"/>
+          <w:szCs w:val="21"/>
+        </w:rPr>
+      </w:pPr>
+    </w:p>
+    <w:p>
+      <w:pPr>
+        <w:shd w:val="clear" w:color="auto" w:fill="FFFFFF"/>
+        <w:spacing w:after="0" w:line="285" w:lineRule="atLeast"/>
+        <w:rPr>
+          <w:rFonts w:ascii="Consolas" w:eastAsia="Times New Roman" w:hAnsi="Consolas" w:cs="Times New Roman"/>
+          <w:bCs w:val="0"/>
+          <w:color w:val="000000"/>
+          <w:sz w:val="21"/>
+          <w:szCs w:val="21"/>
+        </w:rPr>
+      </w:pPr>
+      <w:r>
+        <w:rPr>
+          <w:rFonts w:ascii="Consolas" w:eastAsia="Times New Roman" w:hAnsi="Consolas" w:cs="Times New Roman"/>
+          <w:bCs w:val="0"/>
+          <w:color w:val="008000"/>
+          <w:sz w:val="21"/>
+          <w:szCs w:val="21"/>
+        </w:rPr>
+        <w:t># Part B</w:t>
+      </w:r>
+    </w:p>
+    <w:p>
+      <w:pPr>
+        <w:shd w:val="clear" w:color="auto" w:fill="FFFFFF"/>
+        <w:spacing w:after="0" w:line="285" w:lineRule="atLeast"/>
+        <w:rPr>
+          <w:rFonts w:ascii="Consolas" w:eastAsia="Times New Roman" w:hAnsi="Consolas" w:cs="Times New Roman"/>
+          <w:bCs w:val="0"/>
+          <w:color w:val="000000"/>
+          <w:sz w:val="21"/>
+          <w:szCs w:val="21"/>
+        </w:rPr>
+      </w:pPr>
+      <w:r>
+        <w:rPr>
+          <w:rFonts w:ascii="Consolas" w:eastAsia="Times New Roman" w:hAnsi="Consolas" w:cs="Times New Roman"/>
+          <w:bCs w:val="0"/>
+          <w:color w:val="0000FF"/>
+          <w:sz w:val="21"/>
+          <w:szCs w:val="21"/>
+        </w:rPr>
+        <w:t>def</w:t>
+      </w:r>
+      <w:r>
+        <w:rPr>
+          <w:rFonts w:ascii="Consolas" w:eastAsia="Times New Roman" w:hAnsi="Consolas" w:cs="Times New Roman"/>
+          <w:bCs w:val="0"/>
+          <w:color w:val="000000"/>
+          <w:sz w:val="21"/>
+          <w:szCs w:val="21"/>
+        </w:rPr>
+        <w:t xml:space="preserve"> </w:t>
+      </w:r>
+      <w:proofErr w:type="spellStart"/>
+      <w:proofErr w:type="gramStart"/>
+      <w:r>
+        <w:rPr>
+          <w:rFonts w:ascii="Consolas" w:eastAsia="Times New Roman" w:hAnsi="Consolas" w:cs="Times New Roman"/>
+          <w:bCs w:val="0"/>
+          <w:color w:val="795E26"/>
+          <w:sz w:val="21"/>
+          <w:szCs w:val="21"/>
+        </w:rPr>
+        <w:t>findPrivate</w:t>
+      </w:r>
+      <w:proofErr w:type="spellEnd"/>
+      <w:r>
+        <w:rPr>
+          <w:rFonts w:ascii="Consolas" w:eastAsia="Times New Roman" w:hAnsi="Consolas" w:cs="Times New Roman"/>
+          <w:bCs w:val="0"/>
+          <w:color w:val="000000"/>
+          <w:sz w:val="21"/>
+          <w:szCs w:val="21"/>
+        </w:rPr>
+        <w:t>(</w:t>
+      </w:r>
+      <w:proofErr w:type="gramEnd"/>
+      <w:r>
+        <w:rPr>
+          <w:rFonts w:ascii="Consolas" w:eastAsia="Times New Roman" w:hAnsi="Consolas" w:cs="Times New Roman"/>
+          <w:bCs w:val="0"/>
+          <w:color w:val="001080"/>
+          <w:sz w:val="21"/>
+          <w:szCs w:val="21"/>
+        </w:rPr>
+        <w:t>alpha</w:t>
+      </w:r>
+      <w:r>
+        <w:rPr>
+          <w:rFonts w:ascii="Consolas" w:eastAsia="Times New Roman" w:hAnsi="Consolas" w:cs="Times New Roman"/>
+          <w:bCs w:val="0"/>
+          <w:color w:val="000000"/>
+          <w:sz w:val="21"/>
+          <w:szCs w:val="21"/>
+        </w:rPr>
+        <w:t xml:space="preserve">, </w:t>
+      </w:r>
+      <w:r>
+        <w:rPr>
+          <w:rFonts w:ascii="Consolas" w:eastAsia="Times New Roman" w:hAnsi="Consolas" w:cs="Times New Roman"/>
+          <w:bCs w:val="0"/>
+          <w:color w:val="001080"/>
+          <w:sz w:val="21"/>
+          <w:szCs w:val="21"/>
+        </w:rPr>
+        <w:t>beta</w:t>
+      </w:r>
+      <w:r>
+        <w:rPr>
+          <w:rFonts w:ascii="Consolas" w:eastAsia="Times New Roman" w:hAnsi="Consolas" w:cs="Times New Roman"/>
+          <w:bCs w:val="0"/>
+          <w:color w:val="000000"/>
+          <w:sz w:val="21"/>
+          <w:szCs w:val="21"/>
+        </w:rPr>
+        <w:t xml:space="preserve">, </w:t>
+      </w:r>
+      <w:r>
+        <w:rPr>
+          <w:rFonts w:ascii="Consolas" w:eastAsia="Times New Roman" w:hAnsi="Consolas" w:cs="Times New Roman"/>
+          <w:bCs w:val="0"/>
+          <w:color w:val="001080"/>
+          <w:sz w:val="21"/>
+          <w:szCs w:val="21"/>
+        </w:rPr>
+        <w:t>p</w:t>
+      </w:r>
+      <w:r>
+        <w:rPr>
+          <w:rFonts w:ascii="Consolas" w:eastAsia="Times New Roman" w:hAnsi="Consolas" w:cs="Times New Roman"/>
+          <w:bCs w:val="0"/>
+          <w:color w:val="000000"/>
+          <w:sz w:val="21"/>
+          <w:szCs w:val="21"/>
+        </w:rPr>
+        <w:t>):</w:t>
+      </w:r>
+    </w:p>
+    <w:p>
+      <w:pPr>
+        <w:shd w:val="clear" w:color="auto" w:fill="FFFFFF"/>
+        <w:spacing w:after="0" w:line="285" w:lineRule="atLeast"/>
+        <w:rPr>
+          <w:rFonts w:ascii="Consolas" w:eastAsia="Times New Roman" w:hAnsi="Consolas" w:cs="Times New Roman"/>
+          <w:bCs w:val="0"/>
+          <w:color w:val="000000"/>
+          <w:sz w:val="21"/>
+          <w:szCs w:val="21"/>
+        </w:rPr>
+      </w:pPr>
+      <w:r>
+        <w:rPr>
+          <w:rFonts w:ascii="Consolas" w:eastAsia="Times New Roman" w:hAnsi="Consolas" w:cs="Times New Roman"/>
+          <w:bCs w:val="0"/>
+          <w:color w:val="000000"/>
+          <w:sz w:val="21"/>
+          <w:szCs w:val="21"/>
+        </w:rPr>
+        <w:t xml:space="preserve">  </w:t>
+      </w:r>
+      <w:r>
+        <w:rPr>
+          <w:rFonts w:ascii="Consolas" w:eastAsia="Times New Roman" w:hAnsi="Consolas" w:cs="Times New Roman"/>
+          <w:bCs w:val="0"/>
+          <w:color w:val="AF00DB"/>
+          <w:sz w:val="21"/>
+          <w:szCs w:val="21"/>
+        </w:rPr>
+        <w:t>for</w:t>
+      </w:r>
+      <w:r>
+        <w:rPr>
+          <w:rFonts w:ascii="Consolas" w:eastAsia="Times New Roman" w:hAnsi="Consolas" w:cs="Times New Roman"/>
+          <w:bCs w:val="0"/>
+          <w:color w:val="000000"/>
+          <w:sz w:val="21"/>
+          <w:szCs w:val="21"/>
+        </w:rPr>
+        <w:t xml:space="preserve"> </w:t>
+      </w:r>
+      <w:proofErr w:type="spellStart"/>
+      <w:r>
+        <w:rPr>
+          <w:rFonts w:ascii="Consolas" w:eastAsia="Times New Roman" w:hAnsi="Consolas" w:cs="Times New Roman"/>
+          <w:bCs w:val="0"/>
+          <w:color w:val="001080"/>
+          <w:sz w:val="21"/>
+          <w:szCs w:val="21"/>
+        </w:rPr>
+        <w:t>i</w:t>
+      </w:r>
+      <w:proofErr w:type="spellEnd"/>
+      <w:r>
+        <w:rPr>
+          <w:rFonts w:ascii="Consolas" w:eastAsia="Times New Roman" w:hAnsi="Consolas" w:cs="Times New Roman"/>
+          <w:bCs w:val="0"/>
+          <w:color w:val="000000"/>
+          <w:sz w:val="21"/>
+          <w:szCs w:val="21"/>
+        </w:rPr>
+        <w:t xml:space="preserve"> </w:t>
+      </w:r>
+      <w:r>
+        <w:rPr>
+          <w:rFonts w:ascii="Consolas" w:eastAsia="Times New Roman" w:hAnsi="Consolas" w:cs="Times New Roman"/>
+          <w:bCs w:val="0"/>
+          <w:color w:val="AF00DB"/>
+          <w:sz w:val="21"/>
+          <w:szCs w:val="21"/>
+        </w:rPr>
+        <w:t>in</w:t>
+      </w:r>
+      <w:r>
+        <w:rPr>
+          <w:rFonts w:ascii="Consolas" w:eastAsia="Times New Roman" w:hAnsi="Consolas" w:cs="Times New Roman"/>
+          <w:bCs w:val="0"/>
+          <w:color w:val="000000"/>
+          <w:sz w:val="21"/>
+          <w:szCs w:val="21"/>
+        </w:rPr>
+        <w:t xml:space="preserve"> </w:t>
+      </w:r>
+      <w:r>
+        <w:rPr>
+          <w:rFonts w:ascii="Consolas" w:eastAsia="Times New Roman" w:hAnsi="Consolas" w:cs="Times New Roman"/>
+          <w:bCs w:val="0"/>
+          <w:color w:val="267F99"/>
+          <w:sz w:val="21"/>
+          <w:szCs w:val="21"/>
+        </w:rPr>
+        <w:t>range</w:t>
+      </w:r>
+      <w:r>
+        <w:rPr>
+          <w:rFonts w:ascii="Consolas" w:eastAsia="Times New Roman" w:hAnsi="Consolas" w:cs="Times New Roman"/>
+          <w:bCs w:val="0"/>
+          <w:color w:val="000000"/>
+          <w:sz w:val="21"/>
+          <w:szCs w:val="21"/>
+        </w:rPr>
+        <w:t>(</w:t>
+      </w:r>
+      <w:r>
+        <w:rPr>
+          <w:rFonts w:ascii="Consolas" w:eastAsia="Times New Roman" w:hAnsi="Consolas" w:cs="Times New Roman"/>
+          <w:bCs w:val="0"/>
+          <w:color w:val="001080"/>
+          <w:sz w:val="21"/>
+          <w:szCs w:val="21"/>
+        </w:rPr>
+        <w:t>p</w:t>
+      </w:r>
+      <w:r>
+        <w:rPr>
+          <w:rFonts w:ascii="Consolas" w:eastAsia="Times New Roman" w:hAnsi="Consolas" w:cs="Times New Roman"/>
+          <w:bCs w:val="0"/>
+          <w:color w:val="000000"/>
+          <w:sz w:val="21"/>
+          <w:szCs w:val="21"/>
+        </w:rPr>
+        <w:t>):</w:t>
+      </w:r>
+    </w:p>
+    <w:p>
+      <w:pPr>
+        <w:shd w:val="clear" w:color="auto" w:fill="FFFFFF"/>
+        <w:spacing w:after="0" w:line="285" w:lineRule="atLeast"/>
+        <w:rPr>
+          <w:rFonts w:ascii="Consolas" w:eastAsia="Times New Roman" w:hAnsi="Consolas" w:cs="Times New Roman"/>
+          <w:bCs w:val="0"/>
+          <w:color w:val="000000"/>
+          <w:sz w:val="21"/>
+          <w:szCs w:val="21"/>
+        </w:rPr>
+      </w:pPr>
+      <w:r>
+        <w:rPr>
+          <w:rFonts w:ascii="Consolas" w:eastAsia="Times New Roman" w:hAnsi="Consolas" w:cs="Times New Roman"/>
+          <w:bCs w:val="0"/>
+          <w:color w:val="000000"/>
+          <w:sz w:val="21"/>
+          <w:szCs w:val="21"/>
+        </w:rPr>
+        <w:t xml:space="preserve">    </w:t>
+      </w:r>
+      <w:r>
+        <w:rPr>
+          <w:rFonts w:ascii="Consolas" w:eastAsia="Times New Roman" w:hAnsi="Consolas" w:cs="Times New Roman"/>
+          <w:bCs w:val="0"/>
+          <w:color w:val="AF00DB"/>
+          <w:sz w:val="21"/>
+          <w:szCs w:val="21"/>
+        </w:rPr>
+        <w:t>if</w:t>
+      </w:r>
+      <w:r>
+        <w:rPr>
+          <w:rFonts w:ascii="Consolas" w:eastAsia="Times New Roman" w:hAnsi="Consolas" w:cs="Times New Roman"/>
+          <w:bCs w:val="0"/>
+          <w:color w:val="000000"/>
+          <w:sz w:val="21"/>
+          <w:szCs w:val="21"/>
+        </w:rPr>
+        <w:t xml:space="preserve"> (</w:t>
+      </w:r>
+      <w:r>
+        <w:rPr>
+          <w:rFonts w:ascii="Consolas" w:eastAsia="Times New Roman" w:hAnsi="Consolas" w:cs="Times New Roman"/>
+          <w:bCs w:val="0"/>
+          <w:color w:val="001080"/>
+          <w:sz w:val="21"/>
+          <w:szCs w:val="21"/>
+        </w:rPr>
+        <w:t>alpha</w:t>
+      </w:r>
+      <w:r>
+        <w:rPr>
+          <w:rFonts w:ascii="Consolas" w:eastAsia="Times New Roman" w:hAnsi="Consolas" w:cs="Times New Roman"/>
+          <w:bCs w:val="0"/>
+          <w:color w:val="000000"/>
+          <w:sz w:val="21"/>
+          <w:szCs w:val="21"/>
+        </w:rPr>
+        <w:t xml:space="preserve"> ** </w:t>
+      </w:r>
+      <w:proofErr w:type="spellStart"/>
+      <w:r>
+        <w:rPr>
+          <w:rFonts w:ascii="Consolas" w:eastAsia="Times New Roman" w:hAnsi="Consolas" w:cs="Times New Roman"/>
+          <w:bCs w:val="0"/>
+          <w:color w:val="001080"/>
+          <w:sz w:val="21"/>
+          <w:szCs w:val="21"/>
+        </w:rPr>
+        <w:t>i</w:t>
+      </w:r>
+      <w:proofErr w:type="spellEnd"/>
+      <w:r>
+        <w:rPr>
+          <w:rFonts w:ascii="Consolas" w:eastAsia="Times New Roman" w:hAnsi="Consolas" w:cs="Times New Roman"/>
+          <w:bCs w:val="0"/>
+          <w:color w:val="000000"/>
+          <w:sz w:val="21"/>
+          <w:szCs w:val="21"/>
+        </w:rPr>
+        <w:t xml:space="preserve">) % </w:t>
+      </w:r>
+      <w:r>
+        <w:rPr>
+          <w:rFonts w:ascii="Consolas" w:eastAsia="Times New Roman" w:hAnsi="Consolas" w:cs="Times New Roman"/>
+          <w:bCs w:val="0"/>
+          <w:color w:val="001080"/>
+          <w:sz w:val="21"/>
+          <w:szCs w:val="21"/>
+        </w:rPr>
+        <w:t>p</w:t>
+      </w:r>
+      <w:r>
+        <w:rPr>
+          <w:rFonts w:ascii="Consolas" w:eastAsia="Times New Roman" w:hAnsi="Consolas" w:cs="Times New Roman"/>
+          <w:bCs w:val="0"/>
+          <w:color w:val="000000"/>
+          <w:sz w:val="21"/>
+          <w:szCs w:val="21"/>
+        </w:rPr>
+        <w:t xml:space="preserve"> == </w:t>
+      </w:r>
+      <w:r>
+        <w:rPr>
+          <w:rFonts w:ascii="Consolas" w:eastAsia="Times New Roman" w:hAnsi="Consolas" w:cs="Times New Roman"/>
+          <w:bCs w:val="0"/>
+          <w:color w:val="001080"/>
+          <w:sz w:val="21"/>
+          <w:szCs w:val="21"/>
+        </w:rPr>
+        <w:t>beta</w:t>
+      </w:r>
+      <w:r>
+        <w:rPr>
+          <w:rFonts w:ascii="Consolas" w:eastAsia="Times New Roman" w:hAnsi="Consolas" w:cs="Times New Roman"/>
+          <w:bCs w:val="0"/>
+          <w:color w:val="000000"/>
+          <w:sz w:val="21"/>
+          <w:szCs w:val="21"/>
+        </w:rPr>
+        <w:t>:</w:t>
+      </w:r>
+    </w:p>
+    <w:p>
+      <w:pPr>
+        <w:shd w:val="clear" w:color="auto" w:fill="FFFFFF"/>
+        <w:spacing w:after="0" w:line="285" w:lineRule="atLeast"/>
+        <w:rPr>
+          <w:rFonts w:ascii="Consolas" w:eastAsia="Times New Roman" w:hAnsi="Consolas" w:cs="Times New Roman"/>
+          <w:bCs w:val="0"/>
+          <w:color w:val="000000"/>
+          <w:sz w:val="21"/>
+          <w:szCs w:val="21"/>
+        </w:rPr>
+      </w:pPr>
+      <w:r>
+        <w:rPr>
+          <w:rFonts w:ascii="Consolas" w:eastAsia="Times New Roman" w:hAnsi="Consolas" w:cs="Times New Roman"/>
+          <w:bCs w:val="0"/>
+          <w:color w:val="000000"/>
+          <w:sz w:val="21"/>
+          <w:szCs w:val="21"/>
+        </w:rPr>
+        <w:t xml:space="preserve">      </w:t>
+      </w:r>
+      <w:r>
+        <w:rPr>
+          <w:rFonts w:ascii="Consolas" w:eastAsia="Times New Roman" w:hAnsi="Consolas" w:cs="Times New Roman"/>
+          <w:bCs w:val="0"/>
+          <w:color w:val="AF00DB"/>
+          <w:sz w:val="21"/>
+          <w:szCs w:val="21"/>
+        </w:rPr>
+        <w:t>return</w:t>
+      </w:r>
+      <w:r>
+        <w:rPr>
+          <w:rFonts w:ascii="Consolas" w:eastAsia="Times New Roman" w:hAnsi="Consolas" w:cs="Times New Roman"/>
+          <w:bCs w:val="0"/>
+          <w:color w:val="000000"/>
+          <w:sz w:val="21"/>
+          <w:szCs w:val="21"/>
+        </w:rPr>
+        <w:t xml:space="preserve"> </w:t>
+      </w:r>
+      <w:proofErr w:type="spellStart"/>
+      <w:r>
+        <w:rPr>
+          <w:rFonts w:ascii="Consolas" w:eastAsia="Times New Roman" w:hAnsi="Consolas" w:cs="Times New Roman"/>
+          <w:bCs w:val="0"/>
+          <w:color w:val="001080"/>
+          <w:sz w:val="21"/>
+          <w:szCs w:val="21"/>
+        </w:rPr>
+        <w:t>i</w:t>
+      </w:r>
+      <w:proofErr w:type="spellEnd"/>
+    </w:p>
+    <w:p>
+      <w:pPr>
+        <w:shd w:val="clear" w:color="auto" w:fill="FFFFFF"/>
+        <w:spacing w:after="0" w:line="285" w:lineRule="atLeast"/>
+        <w:rPr>
+          <w:rFonts w:ascii="Consolas" w:eastAsia="Times New Roman" w:hAnsi="Consolas" w:cs="Times New Roman"/>
+          <w:bCs w:val="0"/>
+          <w:color w:val="000000"/>
+          <w:sz w:val="21"/>
+          <w:szCs w:val="21"/>
+        </w:rPr>
+      </w:pPr>
+    </w:p>
+    <w:p>
+      <w:pPr>
+        <w:shd w:val="clear" w:color="auto" w:fill="FFFFFF"/>
+        <w:spacing w:after="0" w:line="285" w:lineRule="atLeast"/>
+        <w:rPr>
+          <w:rFonts w:ascii="Consolas" w:eastAsia="Times New Roman" w:hAnsi="Consolas" w:cs="Times New Roman"/>
+          <w:bCs w:val="0"/>
+          <w:color w:val="000000"/>
+          <w:sz w:val="21"/>
+          <w:szCs w:val="21"/>
+        </w:rPr>
+      </w:pPr>
+      <w:r>
+        <w:rPr>
+          <w:rFonts w:ascii="Consolas" w:eastAsia="Times New Roman" w:hAnsi="Consolas" w:cs="Times New Roman"/>
+          <w:bCs w:val="0"/>
+          <w:color w:val="008000"/>
+          <w:sz w:val="21"/>
+          <w:szCs w:val="21"/>
+        </w:rPr>
+        <w:t># Part C</w:t>
+      </w:r>
+    </w:p>
+    <w:p>
+      <w:pPr>
+        <w:shd w:val="clear" w:color="auto" w:fill="FFFFFF"/>
+        <w:spacing w:after="0" w:line="285" w:lineRule="atLeast"/>
+        <w:rPr>
+          <w:rFonts w:ascii="Consolas" w:eastAsia="Times New Roman" w:hAnsi="Consolas" w:cs="Times New Roman"/>
+          <w:bCs w:val="0"/>
+          <w:color w:val="000000"/>
+          <w:sz w:val="21"/>
+          <w:szCs w:val="21"/>
+        </w:rPr>
+      </w:pPr>
+      <w:r>
+        <w:rPr>
+          <w:rFonts w:ascii="Consolas" w:eastAsia="Times New Roman" w:hAnsi="Consolas" w:cs="Times New Roman"/>
+          <w:bCs w:val="0"/>
+          <w:color w:val="0000FF"/>
+          <w:sz w:val="21"/>
+          <w:szCs w:val="21"/>
+        </w:rPr>
+        <w:t>def</w:t>
+      </w:r>
+      <w:r>
+        <w:rPr>
+          <w:rFonts w:ascii="Consolas" w:eastAsia="Times New Roman" w:hAnsi="Consolas" w:cs="Times New Roman"/>
+          <w:bCs w:val="0"/>
+          <w:color w:val="000000"/>
+          <w:sz w:val="21"/>
+          <w:szCs w:val="21"/>
+        </w:rPr>
+        <w:t xml:space="preserve"> </w:t>
+      </w:r>
+      <w:proofErr w:type="spellStart"/>
+      <w:proofErr w:type="gramStart"/>
+      <w:r>
+        <w:rPr>
+          <w:rFonts w:ascii="Consolas" w:eastAsia="Times New Roman" w:hAnsi="Consolas" w:cs="Times New Roman"/>
+          <w:bCs w:val="0"/>
+          <w:color w:val="795E26"/>
+          <w:sz w:val="21"/>
+          <w:szCs w:val="21"/>
+        </w:rPr>
+        <w:t>findK</w:t>
+      </w:r>
+      <w:proofErr w:type="spellEnd"/>
+      <w:r>
+        <w:rPr>
+          <w:rFonts w:ascii="Consolas" w:eastAsia="Times New Roman" w:hAnsi="Consolas" w:cs="Times New Roman"/>
+          <w:bCs w:val="0"/>
+          <w:color w:val="000000"/>
+          <w:sz w:val="21"/>
+          <w:szCs w:val="21"/>
+        </w:rPr>
+        <w:t>(</w:t>
+      </w:r>
+      <w:proofErr w:type="gramEnd"/>
+      <w:r>
+        <w:rPr>
+          <w:rFonts w:ascii="Consolas" w:eastAsia="Times New Roman" w:hAnsi="Consolas" w:cs="Times New Roman"/>
+          <w:bCs w:val="0"/>
+          <w:color w:val="001080"/>
+          <w:sz w:val="21"/>
+          <w:szCs w:val="21"/>
+        </w:rPr>
+        <w:t>alpha</w:t>
+      </w:r>
+      <w:r>
+        <w:rPr>
+          <w:rFonts w:ascii="Consolas" w:eastAsia="Times New Roman" w:hAnsi="Consolas" w:cs="Times New Roman"/>
+          <w:bCs w:val="0"/>
+          <w:color w:val="000000"/>
+          <w:sz w:val="21"/>
+          <w:szCs w:val="21"/>
+        </w:rPr>
+        <w:t xml:space="preserve">, </w:t>
+      </w:r>
+      <w:r>
+        <w:rPr>
+          <w:rFonts w:ascii="Consolas" w:eastAsia="Times New Roman" w:hAnsi="Consolas" w:cs="Times New Roman"/>
+          <w:bCs w:val="0"/>
+          <w:color w:val="001080"/>
+          <w:sz w:val="21"/>
+          <w:szCs w:val="21"/>
+        </w:rPr>
+        <w:t>p</w:t>
+      </w:r>
+      <w:r>
+        <w:rPr>
+          <w:rFonts w:ascii="Consolas" w:eastAsia="Times New Roman" w:hAnsi="Consolas" w:cs="Times New Roman"/>
+          <w:bCs w:val="0"/>
+          <w:color w:val="000000"/>
+          <w:sz w:val="21"/>
+          <w:szCs w:val="21"/>
+        </w:rPr>
+        <w:t xml:space="preserve">, </w:t>
+      </w:r>
+      <w:r>
+        <w:rPr>
+          <w:rFonts w:ascii="Consolas" w:eastAsia="Times New Roman" w:hAnsi="Consolas" w:cs="Times New Roman"/>
+          <w:bCs w:val="0"/>
+          <w:color w:val="001080"/>
+          <w:sz w:val="21"/>
+          <w:szCs w:val="21"/>
+        </w:rPr>
+        <w:t>y1</w:t>
+      </w:r>
+      <w:r>
+        <w:rPr>
+          <w:rFonts w:ascii="Consolas" w:eastAsia="Times New Roman" w:hAnsi="Consolas" w:cs="Times New Roman"/>
+          <w:bCs w:val="0"/>
+          <w:color w:val="000000"/>
+          <w:sz w:val="21"/>
+          <w:szCs w:val="21"/>
+        </w:rPr>
+        <w:t>):</w:t>
+      </w:r>
+    </w:p>
+    <w:p>
+      <w:pPr>
+        <w:shd w:val="clear" w:color="auto" w:fill="FFFFFF"/>
+        <w:spacing w:after="0" w:line="285" w:lineRule="atLeast"/>
+        <w:rPr>
+          <w:rFonts w:ascii="Consolas" w:eastAsia="Times New Roman" w:hAnsi="Consolas" w:cs="Times New Roman"/>
+          <w:bCs w:val="0"/>
+          <w:color w:val="000000"/>
+          <w:sz w:val="21"/>
+          <w:szCs w:val="21"/>
+        </w:rPr>
+      </w:pPr>
+      <w:r>
+        <w:rPr>
+          <w:rFonts w:ascii="Consolas" w:eastAsia="Times New Roman" w:hAnsi="Consolas" w:cs="Times New Roman"/>
+          <w:bCs w:val="0"/>
+          <w:color w:val="000000"/>
+          <w:sz w:val="21"/>
+          <w:szCs w:val="21"/>
+        </w:rPr>
+        <w:t xml:space="preserve">  </w:t>
+      </w:r>
+      <w:proofErr w:type="spellStart"/>
+      <w:r>
+        <w:rPr>
+          <w:rFonts w:ascii="Consolas" w:eastAsia="Times New Roman" w:hAnsi="Consolas" w:cs="Times New Roman"/>
+          <w:bCs w:val="0"/>
+          <w:color w:val="AF00DB"/>
+          <w:sz w:val="21"/>
+          <w:szCs w:val="21"/>
+        </w:rPr>
+        <w:t>for</w:t>
+      </w:r>
+      <w:r>
+        <w:rPr>
+          <w:rFonts w:ascii="Consolas" w:eastAsia="Times New Roman" w:hAnsi="Consolas" w:cs="Times New Roman"/>
+          <w:bCs w:val="0"/>
+          <w:color w:val="000000"/>
+          <w:sz w:val="21"/>
+          <w:szCs w:val="21"/>
+        </w:rPr>
+        <w:t xml:space="preserve"> </w:t>
+      </w:r>
+      <w:r>
+        <w:rPr>
+          <w:rFonts w:ascii="Consolas" w:eastAsia="Times New Roman" w:hAnsi="Consolas" w:cs="Times New Roman"/>
+          <w:bCs w:val="0"/>
+          <w:color w:val="001080"/>
+          <w:sz w:val="21"/>
+          <w:szCs w:val="21"/>
+        </w:rPr>
+        <w:t>k</w:t>
+      </w:r>
+      <w:proofErr w:type="spellEnd"/>
+      <w:r>
+        <w:rPr>
+          <w:rFonts w:ascii="Consolas" w:eastAsia="Times New Roman" w:hAnsi="Consolas" w:cs="Times New Roman"/>
+          <w:bCs w:val="0"/>
+          <w:color w:val="000000"/>
+          <w:sz w:val="21"/>
+          <w:szCs w:val="21"/>
+        </w:rPr>
+        <w:t xml:space="preserve"> </w:t>
+      </w:r>
+      <w:r>
+        <w:rPr>
+          <w:rFonts w:ascii="Consolas" w:eastAsia="Times New Roman" w:hAnsi="Consolas" w:cs="Times New Roman"/>
+          <w:bCs w:val="0"/>
+          <w:color w:val="AF00DB"/>
+          <w:sz w:val="21"/>
+          <w:szCs w:val="21"/>
+        </w:rPr>
+        <w:t>in</w:t>
+      </w:r>
+      <w:r>
+        <w:rPr>
+          <w:rFonts w:ascii="Consolas" w:eastAsia="Times New Roman" w:hAnsi="Consolas" w:cs="Times New Roman"/>
+          <w:bCs w:val="0"/>
+          <w:color w:val="000000"/>
+          <w:sz w:val="21"/>
+          <w:szCs w:val="21"/>
+        </w:rPr>
+        <w:t xml:space="preserve"> </w:t>
+      </w:r>
+      <w:r>
+        <w:rPr>
+          <w:rFonts w:ascii="Consolas" w:eastAsia="Times New Roman" w:hAnsi="Consolas" w:cs="Times New Roman"/>
+          <w:bCs w:val="0"/>
+          <w:color w:val="267F99"/>
+          <w:sz w:val="21"/>
+          <w:szCs w:val="21"/>
+        </w:rPr>
+        <w:t>range</w:t>
+      </w:r>
+      <w:r>
+        <w:rPr>
+          <w:rFonts w:ascii="Consolas" w:eastAsia="Times New Roman" w:hAnsi="Consolas" w:cs="Times New Roman"/>
+          <w:bCs w:val="0"/>
+          <w:color w:val="000000"/>
+          <w:sz w:val="21"/>
+          <w:szCs w:val="21"/>
+        </w:rPr>
+        <w:t>(</w:t>
+      </w:r>
+      <w:r>
+        <w:rPr>
+          <w:rFonts w:ascii="Consolas" w:eastAsia="Times New Roman" w:hAnsi="Consolas" w:cs="Times New Roman"/>
+          <w:bCs w:val="0"/>
+          <w:color w:val="001080"/>
+          <w:sz w:val="21"/>
+          <w:szCs w:val="21"/>
+        </w:rPr>
+        <w:t>p</w:t>
+      </w:r>
+      <w:r>
+        <w:rPr>
+          <w:rFonts w:ascii="Consolas" w:eastAsia="Times New Roman" w:hAnsi="Consolas" w:cs="Times New Roman"/>
+          <w:bCs w:val="0"/>
+          <w:color w:val="000000"/>
+          <w:sz w:val="21"/>
+          <w:szCs w:val="21"/>
+        </w:rPr>
+        <w:t>):</w:t>
+      </w:r>
+    </w:p>
+    <w:p>
+      <w:pPr>
+        <w:shd w:val="clear" w:color="auto" w:fill="FFFFFF"/>
+        <w:spacing w:after="0" w:line="285" w:lineRule="atLeast"/>
+        <w:rPr>
+          <w:rFonts w:ascii="Consolas" w:eastAsia="Times New Roman" w:hAnsi="Consolas" w:cs="Times New Roman"/>
+          <w:bCs w:val="0"/>
+          <w:color w:val="000000"/>
+          <w:sz w:val="21"/>
+          <w:szCs w:val="21"/>
+        </w:rPr>
+      </w:pPr>
+      <w:r>
+        <w:rPr>
+          <w:rFonts w:ascii="Consolas" w:eastAsia="Times New Roman" w:hAnsi="Consolas" w:cs="Times New Roman"/>
+          <w:bCs w:val="0"/>
+          <w:color w:val="000000"/>
+          <w:sz w:val="21"/>
+          <w:szCs w:val="21"/>
+        </w:rPr>
+        <w:t xml:space="preserve">    </w:t>
+      </w:r>
+      <w:r>
+        <w:rPr>
+          <w:rFonts w:ascii="Consolas" w:eastAsia="Times New Roman" w:hAnsi="Consolas" w:cs="Times New Roman"/>
+          <w:bCs w:val="0"/>
+          <w:color w:val="001080"/>
+          <w:sz w:val="21"/>
+          <w:szCs w:val="21"/>
+        </w:rPr>
+        <w:t>calc</w:t>
+      </w:r>
+      <w:r>
+        <w:rPr>
+          <w:rFonts w:ascii="Consolas" w:eastAsia="Times New Roman" w:hAnsi="Consolas" w:cs="Times New Roman"/>
+          <w:bCs w:val="0"/>
+          <w:color w:val="000000"/>
+          <w:sz w:val="21"/>
+          <w:szCs w:val="21"/>
+        </w:rPr>
+        <w:t xml:space="preserve"> = </w:t>
+      </w:r>
+      <w:proofErr w:type="spellStart"/>
+      <w:proofErr w:type="gramStart"/>
+      <w:r>
+        <w:rPr>
+          <w:rFonts w:ascii="Consolas" w:eastAsia="Times New Roman" w:hAnsi="Consolas" w:cs="Times New Roman"/>
+          <w:bCs w:val="0"/>
+          <w:color w:val="795E26"/>
+          <w:sz w:val="21"/>
+          <w:szCs w:val="21"/>
+        </w:rPr>
+        <w:t>sam</w:t>
+      </w:r>
+      <w:proofErr w:type="spellEnd"/>
+      <w:r>
+        <w:rPr>
+          <w:rFonts w:ascii="Consolas" w:eastAsia="Times New Roman" w:hAnsi="Consolas" w:cs="Times New Roman"/>
+          <w:bCs w:val="0"/>
+          <w:color w:val="000000"/>
+          <w:sz w:val="21"/>
+          <w:szCs w:val="21"/>
+        </w:rPr>
+        <w:t>(</w:t>
+      </w:r>
+      <w:proofErr w:type="gramEnd"/>
+      <w:r>
+        <w:rPr>
+          <w:rFonts w:ascii="Consolas" w:eastAsia="Times New Roman" w:hAnsi="Consolas" w:cs="Times New Roman"/>
+          <w:bCs w:val="0"/>
+          <w:color w:val="001080"/>
+          <w:sz w:val="21"/>
+          <w:szCs w:val="21"/>
+        </w:rPr>
+        <w:t>alpha</w:t>
+      </w:r>
+      <w:r>
+        <w:rPr>
+          <w:rFonts w:ascii="Consolas" w:eastAsia="Times New Roman" w:hAnsi="Consolas" w:cs="Times New Roman"/>
+          <w:bCs w:val="0"/>
+          <w:color w:val="000000"/>
+          <w:sz w:val="21"/>
+          <w:szCs w:val="21"/>
+        </w:rPr>
+        <w:t xml:space="preserve">, </w:t>
+      </w:r>
+      <w:r>
+        <w:rPr>
+          <w:rFonts w:ascii="Consolas" w:eastAsia="Times New Roman" w:hAnsi="Consolas" w:cs="Times New Roman"/>
+          <w:bCs w:val="0"/>
+          <w:color w:val="001080"/>
+          <w:sz w:val="21"/>
+          <w:szCs w:val="21"/>
+        </w:rPr>
+        <w:t>k</w:t>
+      </w:r>
+      <w:r>
+        <w:rPr>
+          <w:rFonts w:ascii="Consolas" w:eastAsia="Times New Roman" w:hAnsi="Consolas" w:cs="Times New Roman"/>
+          <w:bCs w:val="0"/>
+          <w:color w:val="000000"/>
+          <w:sz w:val="21"/>
+          <w:szCs w:val="21"/>
+        </w:rPr>
+        <w:t xml:space="preserve">, </w:t>
+      </w:r>
+      <w:r>
+        <w:rPr>
+          <w:rFonts w:ascii="Consolas" w:eastAsia="Times New Roman" w:hAnsi="Consolas" w:cs="Times New Roman"/>
+          <w:bCs w:val="0"/>
+          <w:color w:val="001080"/>
+          <w:sz w:val="21"/>
+          <w:szCs w:val="21"/>
+        </w:rPr>
+        <w:t>p</w:t>
+      </w:r>
+      <w:r>
+        <w:rPr>
+          <w:rFonts w:ascii="Consolas" w:eastAsia="Times New Roman" w:hAnsi="Consolas" w:cs="Times New Roman"/>
+          <w:bCs w:val="0"/>
+          <w:color w:val="000000"/>
+          <w:sz w:val="21"/>
+          <w:szCs w:val="21"/>
+        </w:rPr>
+        <w:t>)</w:t>
+      </w:r>
+    </w:p>
+    <w:p>
+      <w:pPr>
+        <w:shd w:val="clear" w:color="auto" w:fill="FFFFFF"/>
+        <w:spacing w:after="0" w:line="285" w:lineRule="atLeast"/>
+        <w:rPr>
+          <w:rFonts w:ascii="Consolas" w:eastAsia="Times New Roman" w:hAnsi="Consolas" w:cs="Times New Roman"/>
+          <w:bCs w:val="0"/>
+          <w:color w:val="000000"/>
+          <w:sz w:val="21"/>
+          <w:szCs w:val="21"/>
+        </w:rPr>
+      </w:pPr>
+      <w:r>
+        <w:rPr>
+          <w:rFonts w:ascii="Consolas" w:eastAsia="Times New Roman" w:hAnsi="Consolas" w:cs="Times New Roman"/>
+          <w:bCs w:val="0"/>
+          <w:color w:val="000000"/>
+          <w:sz w:val="21"/>
+          <w:szCs w:val="21"/>
+        </w:rPr>
+        <w:lastRenderedPageBreak/>
+        <w:t xml:space="preserve">    </w:t>
+      </w:r>
+      <w:r>
+        <w:rPr>
+          <w:rFonts w:ascii="Consolas" w:eastAsia="Times New Roman" w:hAnsi="Consolas" w:cs="Times New Roman"/>
+          <w:bCs w:val="0"/>
+          <w:color w:val="AF00DB"/>
+          <w:sz w:val="21"/>
+          <w:szCs w:val="21"/>
+        </w:rPr>
+        <w:t>if</w:t>
+      </w:r>
+      <w:r>
+        <w:rPr>
+          <w:rFonts w:ascii="Consolas" w:eastAsia="Times New Roman" w:hAnsi="Consolas" w:cs="Times New Roman"/>
+          <w:bCs w:val="0"/>
+          <w:color w:val="000000"/>
+          <w:sz w:val="21"/>
+          <w:szCs w:val="21"/>
+        </w:rPr>
+        <w:t xml:space="preserve"> </w:t>
+      </w:r>
+      <w:r>
+        <w:rPr>
+          <w:rFonts w:ascii="Consolas" w:eastAsia="Times New Roman" w:hAnsi="Consolas" w:cs="Times New Roman"/>
+          <w:bCs w:val="0"/>
+          <w:color w:val="001080"/>
+          <w:sz w:val="21"/>
+          <w:szCs w:val="21"/>
+        </w:rPr>
+        <w:t>calc</w:t>
+      </w:r>
+      <w:r>
+        <w:rPr>
+          <w:rFonts w:ascii="Consolas" w:eastAsia="Times New Roman" w:hAnsi="Consolas" w:cs="Times New Roman"/>
+          <w:bCs w:val="0"/>
+          <w:color w:val="000000"/>
+          <w:sz w:val="21"/>
+          <w:szCs w:val="21"/>
+        </w:rPr>
+        <w:t xml:space="preserve"> == </w:t>
+      </w:r>
+      <w:r>
+        <w:rPr>
+          <w:rFonts w:ascii="Consolas" w:eastAsia="Times New Roman" w:hAnsi="Consolas" w:cs="Times New Roman"/>
+          <w:bCs w:val="0"/>
+          <w:color w:val="001080"/>
+          <w:sz w:val="21"/>
+          <w:szCs w:val="21"/>
+        </w:rPr>
+        <w:t>y1</w:t>
+      </w:r>
+      <w:r>
+        <w:rPr>
+          <w:rFonts w:ascii="Consolas" w:eastAsia="Times New Roman" w:hAnsi="Consolas" w:cs="Times New Roman"/>
+          <w:bCs w:val="0"/>
+          <w:color w:val="000000"/>
+          <w:sz w:val="21"/>
+          <w:szCs w:val="21"/>
+        </w:rPr>
+        <w:t>:</w:t>
+      </w:r>
+    </w:p>
+    <w:p>
+      <w:pPr>
+        <w:shd w:val="clear" w:color="auto" w:fill="FFFFFF"/>
+        <w:spacing w:after="0" w:line="285" w:lineRule="atLeast"/>
+        <w:rPr>
+          <w:rFonts w:ascii="Consolas" w:eastAsia="Times New Roman" w:hAnsi="Consolas" w:cs="Times New Roman"/>
+          <w:bCs w:val="0"/>
+          <w:color w:val="000000"/>
+          <w:sz w:val="21"/>
+          <w:szCs w:val="21"/>
+        </w:rPr>
+      </w:pPr>
+      <w:r>
+        <w:rPr>
+          <w:rFonts w:ascii="Consolas" w:eastAsia="Times New Roman" w:hAnsi="Consolas" w:cs="Times New Roman"/>
+          <w:bCs w:val="0"/>
+          <w:color w:val="000000"/>
+          <w:sz w:val="21"/>
+          <w:szCs w:val="21"/>
+        </w:rPr>
+        <w:t xml:space="preserve">      </w:t>
+      </w:r>
+      <w:r>
+        <w:rPr>
+          <w:rFonts w:ascii="Consolas" w:eastAsia="Times New Roman" w:hAnsi="Consolas" w:cs="Times New Roman"/>
+          <w:bCs w:val="0"/>
+          <w:color w:val="AF00DB"/>
+          <w:sz w:val="21"/>
+          <w:szCs w:val="21"/>
+        </w:rPr>
+        <w:t>return</w:t>
+      </w:r>
+      <w:r>
+        <w:rPr>
+          <w:rFonts w:ascii="Consolas" w:eastAsia="Times New Roman" w:hAnsi="Consolas" w:cs="Times New Roman"/>
+          <w:bCs w:val="0"/>
+          <w:color w:val="000000"/>
+          <w:sz w:val="21"/>
+          <w:szCs w:val="21"/>
+        </w:rPr>
+        <w:t xml:space="preserve"> </w:t>
+      </w:r>
+      <w:r>
+        <w:rPr>
+          <w:rFonts w:ascii="Consolas" w:eastAsia="Times New Roman" w:hAnsi="Consolas" w:cs="Times New Roman"/>
+          <w:bCs w:val="0"/>
+          <w:color w:val="001080"/>
+          <w:sz w:val="21"/>
+          <w:szCs w:val="21"/>
+        </w:rPr>
+        <w:t>k</w:t>
+      </w:r>
+    </w:p>
+    <w:p>
+      <w:pPr>
+        <w:shd w:val="clear" w:color="auto" w:fill="FFFFFF"/>
+        <w:spacing w:after="240" w:line="285" w:lineRule="atLeast"/>
+        <w:rPr>
+          <w:rFonts w:ascii="Consolas" w:eastAsia="Times New Roman" w:hAnsi="Consolas" w:cs="Times New Roman"/>
+          <w:bCs w:val="0"/>
+          <w:color w:val="000000"/>
+          <w:sz w:val="21"/>
+          <w:szCs w:val="21"/>
+        </w:rPr>
+      </w:pPr>
+    </w:p>
+    <w:p>
+      <w:pPr>
+        <w:shd w:val="clear" w:color="auto" w:fill="FFFFFF"/>
+        <w:spacing w:after="0" w:line="285" w:lineRule="atLeast"/>
+        <w:rPr>
+          <w:rFonts w:ascii="Consolas" w:eastAsia="Times New Roman" w:hAnsi="Consolas" w:cs="Times New Roman"/>
+          <w:bCs w:val="0"/>
+          <w:color w:val="000000"/>
+          <w:sz w:val="21"/>
+          <w:szCs w:val="21"/>
+        </w:rPr>
+      </w:pPr>
+      <w:r>
+        <w:rPr>
+          <w:rFonts w:ascii="Consolas" w:eastAsia="Times New Roman" w:hAnsi="Consolas" w:cs="Times New Roman"/>
+          <w:bCs w:val="0"/>
+          <w:color w:val="AF00DB"/>
+          <w:sz w:val="21"/>
+          <w:szCs w:val="21"/>
+        </w:rPr>
+        <w:t>if</w:t>
+      </w:r>
+      <w:r>
+        <w:rPr>
+          <w:rFonts w:ascii="Consolas" w:eastAsia="Times New Roman" w:hAnsi="Consolas" w:cs="Times New Roman"/>
+          <w:bCs w:val="0"/>
+          <w:color w:val="000000"/>
+          <w:sz w:val="21"/>
+          <w:szCs w:val="21"/>
+        </w:rPr>
+        <w:t xml:space="preserve"> </w:t>
+      </w:r>
+      <w:r>
+        <w:rPr>
+          <w:rFonts w:ascii="Consolas" w:eastAsia="Times New Roman" w:hAnsi="Consolas" w:cs="Times New Roman"/>
+          <w:bCs w:val="0"/>
+          <w:color w:val="001080"/>
+          <w:sz w:val="21"/>
+          <w:szCs w:val="21"/>
+        </w:rPr>
+        <w:t>__name__</w:t>
+      </w:r>
+      <w:r>
+        <w:rPr>
+          <w:rFonts w:ascii="Consolas" w:eastAsia="Times New Roman" w:hAnsi="Consolas" w:cs="Times New Roman"/>
+          <w:bCs w:val="0"/>
+          <w:color w:val="000000"/>
+          <w:sz w:val="21"/>
+          <w:szCs w:val="21"/>
+        </w:rPr>
+        <w:t xml:space="preserve"> == </w:t>
+      </w:r>
+      <w:r>
+        <w:rPr>
+          <w:rFonts w:ascii="Consolas" w:eastAsia="Times New Roman" w:hAnsi="Consolas" w:cs="Times New Roman"/>
+          <w:bCs w:val="0"/>
+          <w:color w:val="A31515"/>
+          <w:sz w:val="21"/>
+          <w:szCs w:val="21"/>
+        </w:rPr>
+        <w:t>'__main__'</w:t>
+      </w:r>
+      <w:r>
+        <w:rPr>
+          <w:rFonts w:ascii="Consolas" w:eastAsia="Times New Roman" w:hAnsi="Consolas" w:cs="Times New Roman"/>
+          <w:bCs w:val="0"/>
+          <w:color w:val="000000"/>
+          <w:sz w:val="21"/>
+          <w:szCs w:val="21"/>
+        </w:rPr>
+        <w:t>:</w:t>
+      </w:r>
+    </w:p>
+    <w:p>
+      <w:pPr>
+        <w:shd w:val="clear" w:color="auto" w:fill="FFFFFF"/>
+        <w:spacing w:after="0" w:line="285" w:lineRule="atLeast"/>
+        <w:rPr>
+          <w:rFonts w:ascii="Consolas" w:eastAsia="Times New Roman" w:hAnsi="Consolas" w:cs="Times New Roman"/>
+          <w:bCs w:val="0"/>
+          <w:color w:val="000000"/>
+          <w:sz w:val="21"/>
+          <w:szCs w:val="21"/>
+        </w:rPr>
+      </w:pPr>
+      <w:r>
+        <w:rPr>
+          <w:rFonts w:ascii="Consolas" w:eastAsia="Times New Roman" w:hAnsi="Consolas" w:cs="Times New Roman"/>
+          <w:bCs w:val="0"/>
+          <w:color w:val="000000"/>
+          <w:sz w:val="21"/>
+          <w:szCs w:val="21"/>
+        </w:rPr>
+        <w:t xml:space="preserve">  </w:t>
+      </w:r>
+      <w:r>
+        <w:rPr>
+          <w:rFonts w:ascii="Consolas" w:eastAsia="Times New Roman" w:hAnsi="Consolas" w:cs="Times New Roman"/>
+          <w:bCs w:val="0"/>
+          <w:color w:val="001080"/>
+          <w:sz w:val="21"/>
+          <w:szCs w:val="21"/>
+        </w:rPr>
+        <w:t>x</w:t>
+      </w:r>
+      <w:r>
+        <w:rPr>
+          <w:rFonts w:ascii="Consolas" w:eastAsia="Times New Roman" w:hAnsi="Consolas" w:cs="Times New Roman"/>
+          <w:bCs w:val="0"/>
+          <w:color w:val="000000"/>
+          <w:sz w:val="21"/>
+          <w:szCs w:val="21"/>
+        </w:rPr>
+        <w:t xml:space="preserve"> = </w:t>
+      </w:r>
+      <w:r>
+        <w:rPr>
+          <w:rFonts w:ascii="Consolas" w:eastAsia="Times New Roman" w:hAnsi="Consolas" w:cs="Times New Roman"/>
+          <w:bCs w:val="0"/>
+          <w:color w:val="098658"/>
+          <w:sz w:val="21"/>
+          <w:szCs w:val="21"/>
+        </w:rPr>
+        <w:t>20543</w:t>
+      </w:r>
+    </w:p>
+    <w:p>
+      <w:pPr>
+        <w:shd w:val="clear" w:color="auto" w:fill="FFFFFF"/>
+        <w:spacing w:after="0" w:line="285" w:lineRule="atLeast"/>
+        <w:rPr>
+          <w:rFonts w:ascii="Consolas" w:eastAsia="Times New Roman" w:hAnsi="Consolas" w:cs="Times New Roman"/>
+          <w:bCs w:val="0"/>
+          <w:color w:val="000000"/>
+          <w:sz w:val="21"/>
+          <w:szCs w:val="21"/>
+        </w:rPr>
+      </w:pPr>
+      <w:r>
+        <w:rPr>
+          <w:rFonts w:ascii="Consolas" w:eastAsia="Times New Roman" w:hAnsi="Consolas" w:cs="Times New Roman"/>
+          <w:bCs w:val="0"/>
+          <w:color w:val="000000"/>
+          <w:sz w:val="21"/>
+          <w:szCs w:val="21"/>
+        </w:rPr>
+        <w:t xml:space="preserve">  </w:t>
+      </w:r>
+      <w:r>
+        <w:rPr>
+          <w:rFonts w:ascii="Consolas" w:eastAsia="Times New Roman" w:hAnsi="Consolas" w:cs="Times New Roman"/>
+          <w:bCs w:val="0"/>
+          <w:color w:val="001080"/>
+          <w:sz w:val="21"/>
+          <w:szCs w:val="21"/>
+        </w:rPr>
+        <w:t>p</w:t>
+      </w:r>
+      <w:r>
+        <w:rPr>
+          <w:rFonts w:ascii="Consolas" w:eastAsia="Times New Roman" w:hAnsi="Consolas" w:cs="Times New Roman"/>
+          <w:bCs w:val="0"/>
+          <w:color w:val="000000"/>
+          <w:sz w:val="21"/>
+          <w:szCs w:val="21"/>
+        </w:rPr>
+        <w:t xml:space="preserve"> = </w:t>
+      </w:r>
+      <w:r>
+        <w:rPr>
+          <w:rFonts w:ascii="Consolas" w:eastAsia="Times New Roman" w:hAnsi="Consolas" w:cs="Times New Roman"/>
+          <w:bCs w:val="0"/>
+          <w:color w:val="098658"/>
+          <w:sz w:val="21"/>
+          <w:szCs w:val="21"/>
+        </w:rPr>
+        <w:t>31847</w:t>
+      </w:r>
+    </w:p>
+    <w:p>
+      <w:pPr>
+        <w:shd w:val="clear" w:color="auto" w:fill="FFFFFF"/>
+        <w:spacing w:after="0" w:line="285" w:lineRule="atLeast"/>
+        <w:rPr>
+          <w:rFonts w:ascii="Consolas" w:eastAsia="Times New Roman" w:hAnsi="Consolas" w:cs="Times New Roman"/>
+          <w:bCs w:val="0"/>
+          <w:color w:val="000000"/>
+          <w:sz w:val="21"/>
+          <w:szCs w:val="21"/>
+        </w:rPr>
+      </w:pPr>
+      <w:r>
+        <w:rPr>
+          <w:rFonts w:ascii="Consolas" w:eastAsia="Times New Roman" w:hAnsi="Consolas" w:cs="Times New Roman"/>
+          <w:bCs w:val="0"/>
+          <w:color w:val="000000"/>
+          <w:sz w:val="21"/>
+          <w:szCs w:val="21"/>
+        </w:rPr>
+        <w:t xml:space="preserve">  </w:t>
+      </w:r>
+      <w:r>
+        <w:rPr>
+          <w:rFonts w:ascii="Consolas" w:eastAsia="Times New Roman" w:hAnsi="Consolas" w:cs="Times New Roman"/>
+          <w:bCs w:val="0"/>
+          <w:color w:val="001080"/>
+          <w:sz w:val="21"/>
+          <w:szCs w:val="21"/>
+        </w:rPr>
+        <w:t>alpha</w:t>
+      </w:r>
+      <w:r>
+        <w:rPr>
+          <w:rFonts w:ascii="Consolas" w:eastAsia="Times New Roman" w:hAnsi="Consolas" w:cs="Times New Roman"/>
+          <w:bCs w:val="0"/>
+          <w:color w:val="000000"/>
+          <w:sz w:val="21"/>
+          <w:szCs w:val="21"/>
+        </w:rPr>
+        <w:t xml:space="preserve"> = </w:t>
+      </w:r>
+      <w:r>
+        <w:rPr>
+          <w:rFonts w:ascii="Consolas" w:eastAsia="Times New Roman" w:hAnsi="Consolas" w:cs="Times New Roman"/>
+          <w:bCs w:val="0"/>
+          <w:color w:val="098658"/>
+          <w:sz w:val="21"/>
+          <w:szCs w:val="21"/>
+        </w:rPr>
+        <w:t>5</w:t>
+      </w:r>
+    </w:p>
+    <w:p>
+      <w:pPr>
+        <w:shd w:val="clear" w:color="auto" w:fill="FFFFFF"/>
+        <w:spacing w:after="0" w:line="285" w:lineRule="atLeast"/>
+        <w:rPr>
+          <w:rFonts w:ascii="Consolas" w:eastAsia="Times New Roman" w:hAnsi="Consolas" w:cs="Times New Roman"/>
+          <w:bCs w:val="0"/>
+          <w:color w:val="000000"/>
+          <w:sz w:val="21"/>
+          <w:szCs w:val="21"/>
+        </w:rPr>
+      </w:pPr>
+      <w:r>
+        <w:rPr>
+          <w:rFonts w:ascii="Consolas" w:eastAsia="Times New Roman" w:hAnsi="Consolas" w:cs="Times New Roman"/>
+          <w:bCs w:val="0"/>
+          <w:color w:val="000000"/>
+          <w:sz w:val="21"/>
+          <w:szCs w:val="21"/>
+        </w:rPr>
+        <w:t xml:space="preserve">  </w:t>
+      </w:r>
+      <w:r>
+        <w:rPr>
+          <w:rFonts w:ascii="Consolas" w:eastAsia="Times New Roman" w:hAnsi="Consolas" w:cs="Times New Roman"/>
+          <w:bCs w:val="0"/>
+          <w:color w:val="001080"/>
+          <w:sz w:val="21"/>
+          <w:szCs w:val="21"/>
+        </w:rPr>
+        <w:t>beta</w:t>
+      </w:r>
+      <w:r>
+        <w:rPr>
+          <w:rFonts w:ascii="Consolas" w:eastAsia="Times New Roman" w:hAnsi="Consolas" w:cs="Times New Roman"/>
+          <w:bCs w:val="0"/>
+          <w:color w:val="000000"/>
+          <w:sz w:val="21"/>
+          <w:szCs w:val="21"/>
+        </w:rPr>
+        <w:t xml:space="preserve"> = </w:t>
+      </w:r>
+      <w:r>
+        <w:rPr>
+          <w:rFonts w:ascii="Consolas" w:eastAsia="Times New Roman" w:hAnsi="Consolas" w:cs="Times New Roman"/>
+          <w:bCs w:val="0"/>
+          <w:color w:val="098658"/>
+          <w:sz w:val="21"/>
+          <w:szCs w:val="21"/>
+        </w:rPr>
+        <w:t>26379</w:t>
+      </w:r>
+    </w:p>
+    <w:p>
+      <w:pPr>
+        <w:shd w:val="clear" w:color="auto" w:fill="FFFFFF"/>
+        <w:spacing w:after="0" w:line="285" w:lineRule="atLeast"/>
+        <w:rPr>
+          <w:rFonts w:ascii="Consolas" w:eastAsia="Times New Roman" w:hAnsi="Consolas" w:cs="Times New Roman"/>
+          <w:bCs w:val="0"/>
+          <w:color w:val="000000"/>
+          <w:sz w:val="21"/>
+          <w:szCs w:val="21"/>
+        </w:rPr>
+      </w:pPr>
+      <w:r>
+        <w:rPr>
+          <w:rFonts w:ascii="Consolas" w:eastAsia="Times New Roman" w:hAnsi="Consolas" w:cs="Times New Roman"/>
+          <w:bCs w:val="0"/>
+          <w:color w:val="000000"/>
+          <w:sz w:val="21"/>
+          <w:szCs w:val="21"/>
+        </w:rPr>
+        <w:t xml:space="preserve">  </w:t>
+      </w:r>
+      <w:r>
+        <w:rPr>
+          <w:rFonts w:ascii="Consolas" w:eastAsia="Times New Roman" w:hAnsi="Consolas" w:cs="Times New Roman"/>
+          <w:bCs w:val="0"/>
+          <w:color w:val="001080"/>
+          <w:sz w:val="21"/>
+          <w:szCs w:val="21"/>
+        </w:rPr>
+        <w:t>y</w:t>
+      </w:r>
+      <w:r>
+        <w:rPr>
+          <w:rFonts w:ascii="Consolas" w:eastAsia="Times New Roman" w:hAnsi="Consolas" w:cs="Times New Roman"/>
+          <w:bCs w:val="0"/>
+          <w:color w:val="000000"/>
+          <w:sz w:val="21"/>
+          <w:szCs w:val="21"/>
+        </w:rPr>
+        <w:t xml:space="preserve"> = [</w:t>
+      </w:r>
+      <w:r>
+        <w:rPr>
+          <w:rFonts w:ascii="Consolas" w:eastAsia="Times New Roman" w:hAnsi="Consolas" w:cs="Times New Roman"/>
+          <w:bCs w:val="0"/>
+          <w:color w:val="098658"/>
+          <w:sz w:val="21"/>
+          <w:szCs w:val="21"/>
+        </w:rPr>
+        <w:t>20679</w:t>
+      </w:r>
+      <w:r>
+        <w:rPr>
+          <w:rFonts w:ascii="Consolas" w:eastAsia="Times New Roman" w:hAnsi="Consolas" w:cs="Times New Roman"/>
+          <w:bCs w:val="0"/>
+          <w:color w:val="000000"/>
+          <w:sz w:val="21"/>
+          <w:szCs w:val="21"/>
+        </w:rPr>
+        <w:t xml:space="preserve">, </w:t>
+      </w:r>
+      <w:r>
+        <w:rPr>
+          <w:rFonts w:ascii="Consolas" w:eastAsia="Times New Roman" w:hAnsi="Consolas" w:cs="Times New Roman"/>
+          <w:bCs w:val="0"/>
+          <w:color w:val="098658"/>
+          <w:sz w:val="21"/>
+          <w:szCs w:val="21"/>
+        </w:rPr>
+        <w:t>11082</w:t>
+      </w:r>
+      <w:r>
+        <w:rPr>
+          <w:rFonts w:ascii="Consolas" w:eastAsia="Times New Roman" w:hAnsi="Consolas" w:cs="Times New Roman"/>
+          <w:bCs w:val="0"/>
+          <w:color w:val="000000"/>
+          <w:sz w:val="21"/>
+          <w:szCs w:val="21"/>
+        </w:rPr>
+        <w:t>]</w:t>
+      </w:r>
+    </w:p>
+    <w:p>
+      <w:pPr>
+        <w:shd w:val="clear" w:color="auto" w:fill="FFFFFF"/>
+        <w:spacing w:after="0" w:line="285" w:lineRule="atLeast"/>
+        <w:rPr>
+          <w:rFonts w:ascii="Consolas" w:eastAsia="Times New Roman" w:hAnsi="Consolas" w:cs="Times New Roman"/>
+          <w:bCs w:val="0"/>
+          <w:color w:val="000000"/>
+          <w:sz w:val="21"/>
+          <w:szCs w:val="21"/>
+        </w:rPr>
+      </w:pPr>
+    </w:p>
+    <w:p>
+      <w:pPr>
+        <w:shd w:val="clear" w:color="auto" w:fill="FFFFFF"/>
+        <w:spacing w:after="0" w:line="285" w:lineRule="atLeast"/>
+        <w:rPr>
+          <w:rFonts w:ascii="Consolas" w:eastAsia="Times New Roman" w:hAnsi="Consolas" w:cs="Times New Roman"/>
+          <w:bCs w:val="0"/>
+          <w:color w:val="000000"/>
+          <w:sz w:val="21"/>
+          <w:szCs w:val="21"/>
+        </w:rPr>
+      </w:pPr>
+      <w:r>
+        <w:rPr>
+          <w:rFonts w:ascii="Consolas" w:eastAsia="Times New Roman" w:hAnsi="Consolas" w:cs="Times New Roman"/>
+          <w:bCs w:val="0"/>
+          <w:color w:val="000000"/>
+          <w:sz w:val="21"/>
+          <w:szCs w:val="21"/>
+        </w:rPr>
+        <w:t xml:space="preserve">  </w:t>
+      </w:r>
+      <w:proofErr w:type="gramStart"/>
+      <w:r>
+        <w:rPr>
+          <w:rFonts w:ascii="Consolas" w:eastAsia="Times New Roman" w:hAnsi="Consolas" w:cs="Times New Roman"/>
+          <w:bCs w:val="0"/>
+          <w:color w:val="795E26"/>
+          <w:sz w:val="21"/>
+          <w:szCs w:val="21"/>
+        </w:rPr>
+        <w:t>print</w:t>
+      </w:r>
+      <w:r>
+        <w:rPr>
+          <w:rFonts w:ascii="Consolas" w:eastAsia="Times New Roman" w:hAnsi="Consolas" w:cs="Times New Roman"/>
+          <w:bCs w:val="0"/>
+          <w:color w:val="000000"/>
+          <w:sz w:val="21"/>
+          <w:szCs w:val="21"/>
+        </w:rPr>
+        <w:t>(</w:t>
+      </w:r>
+      <w:proofErr w:type="spellStart"/>
+      <w:proofErr w:type="gramEnd"/>
+      <w:r>
+        <w:rPr>
+          <w:rFonts w:ascii="Consolas" w:eastAsia="Times New Roman" w:hAnsi="Consolas" w:cs="Times New Roman"/>
+          <w:bCs w:val="0"/>
+          <w:color w:val="0000FF"/>
+          <w:sz w:val="21"/>
+          <w:szCs w:val="21"/>
+        </w:rPr>
+        <w:t>f</w:t>
+      </w:r>
+      <w:r>
+        <w:rPr>
+          <w:rFonts w:ascii="Consolas" w:eastAsia="Times New Roman" w:hAnsi="Consolas" w:cs="Times New Roman"/>
+          <w:bCs w:val="0"/>
+          <w:color w:val="A31515"/>
+          <w:sz w:val="21"/>
+          <w:szCs w:val="21"/>
+        </w:rPr>
+        <w:t>'Part</w:t>
+      </w:r>
+      <w:proofErr w:type="spellEnd"/>
+      <w:r>
+        <w:rPr>
+          <w:rFonts w:ascii="Consolas" w:eastAsia="Times New Roman" w:hAnsi="Consolas" w:cs="Times New Roman"/>
+          <w:bCs w:val="0"/>
+          <w:color w:val="A31515"/>
+          <w:sz w:val="21"/>
+          <w:szCs w:val="21"/>
+        </w:rPr>
+        <w:t xml:space="preserve"> (a): </w:t>
+      </w:r>
+      <w:r>
+        <w:rPr>
+          <w:rFonts w:ascii="Consolas" w:eastAsia="Times New Roman" w:hAnsi="Consolas" w:cs="Times New Roman"/>
+          <w:bCs w:val="0"/>
+          <w:color w:val="0000FF"/>
+          <w:sz w:val="21"/>
+          <w:szCs w:val="21"/>
+        </w:rPr>
+        <w:t>{</w:t>
+      </w:r>
+      <w:r>
+        <w:rPr>
+          <w:rFonts w:ascii="Consolas" w:eastAsia="Times New Roman" w:hAnsi="Consolas" w:cs="Times New Roman"/>
+          <w:bCs w:val="0"/>
+          <w:color w:val="795E26"/>
+          <w:sz w:val="21"/>
+          <w:szCs w:val="21"/>
+        </w:rPr>
+        <w:t>verify</w:t>
+      </w:r>
+      <w:r>
+        <w:rPr>
+          <w:rFonts w:ascii="Consolas" w:eastAsia="Times New Roman" w:hAnsi="Consolas" w:cs="Times New Roman"/>
+          <w:bCs w:val="0"/>
+          <w:color w:val="000000"/>
+          <w:sz w:val="21"/>
+          <w:szCs w:val="21"/>
+        </w:rPr>
+        <w:t>(</w:t>
+      </w:r>
+      <w:r>
+        <w:rPr>
+          <w:rFonts w:ascii="Consolas" w:eastAsia="Times New Roman" w:hAnsi="Consolas" w:cs="Times New Roman"/>
+          <w:bCs w:val="0"/>
+          <w:color w:val="001080"/>
+          <w:sz w:val="21"/>
+          <w:szCs w:val="21"/>
+        </w:rPr>
+        <w:t>x</w:t>
+      </w:r>
+      <w:r>
+        <w:rPr>
+          <w:rFonts w:ascii="Consolas" w:eastAsia="Times New Roman" w:hAnsi="Consolas" w:cs="Times New Roman"/>
+          <w:bCs w:val="0"/>
+          <w:color w:val="000000"/>
+          <w:sz w:val="21"/>
+          <w:szCs w:val="21"/>
+        </w:rPr>
+        <w:t xml:space="preserve">, </w:t>
+      </w:r>
+      <w:r>
+        <w:rPr>
+          <w:rFonts w:ascii="Consolas" w:eastAsia="Times New Roman" w:hAnsi="Consolas" w:cs="Times New Roman"/>
+          <w:bCs w:val="0"/>
+          <w:color w:val="001080"/>
+          <w:sz w:val="21"/>
+          <w:szCs w:val="21"/>
+        </w:rPr>
+        <w:t>alpha</w:t>
+      </w:r>
+      <w:r>
+        <w:rPr>
+          <w:rFonts w:ascii="Consolas" w:eastAsia="Times New Roman" w:hAnsi="Consolas" w:cs="Times New Roman"/>
+          <w:bCs w:val="0"/>
+          <w:color w:val="000000"/>
+          <w:sz w:val="21"/>
+          <w:szCs w:val="21"/>
+        </w:rPr>
+        <w:t xml:space="preserve">, </w:t>
+      </w:r>
+      <w:r>
+        <w:rPr>
+          <w:rFonts w:ascii="Consolas" w:eastAsia="Times New Roman" w:hAnsi="Consolas" w:cs="Times New Roman"/>
+          <w:bCs w:val="0"/>
+          <w:color w:val="001080"/>
+          <w:sz w:val="21"/>
+          <w:szCs w:val="21"/>
+        </w:rPr>
+        <w:t>beta</w:t>
+      </w:r>
+      <w:r>
+        <w:rPr>
+          <w:rFonts w:ascii="Consolas" w:eastAsia="Times New Roman" w:hAnsi="Consolas" w:cs="Times New Roman"/>
+          <w:bCs w:val="0"/>
+          <w:color w:val="000000"/>
+          <w:sz w:val="21"/>
+          <w:szCs w:val="21"/>
+        </w:rPr>
+        <w:t xml:space="preserve">, </w:t>
+      </w:r>
+      <w:r>
+        <w:rPr>
+          <w:rFonts w:ascii="Consolas" w:eastAsia="Times New Roman" w:hAnsi="Consolas" w:cs="Times New Roman"/>
+          <w:bCs w:val="0"/>
+          <w:color w:val="001080"/>
+          <w:sz w:val="21"/>
+          <w:szCs w:val="21"/>
+        </w:rPr>
+        <w:t>p</w:t>
+      </w:r>
+      <w:r>
+        <w:rPr>
+          <w:rFonts w:ascii="Consolas" w:eastAsia="Times New Roman" w:hAnsi="Consolas" w:cs="Times New Roman"/>
+          <w:bCs w:val="0"/>
+          <w:color w:val="000000"/>
+          <w:sz w:val="21"/>
+          <w:szCs w:val="21"/>
+        </w:rPr>
+        <w:t xml:space="preserve">, </w:t>
+      </w:r>
+      <w:r>
+        <w:rPr>
+          <w:rFonts w:ascii="Consolas" w:eastAsia="Times New Roman" w:hAnsi="Consolas" w:cs="Times New Roman"/>
+          <w:bCs w:val="0"/>
+          <w:color w:val="001080"/>
+          <w:sz w:val="21"/>
+          <w:szCs w:val="21"/>
+        </w:rPr>
+        <w:t>y</w:t>
+      </w:r>
+      <w:r>
+        <w:rPr>
+          <w:rFonts w:ascii="Consolas" w:eastAsia="Times New Roman" w:hAnsi="Consolas" w:cs="Times New Roman"/>
+          <w:bCs w:val="0"/>
+          <w:color w:val="000000"/>
+          <w:sz w:val="21"/>
+          <w:szCs w:val="21"/>
+        </w:rPr>
+        <w:t>)</w:t>
+      </w:r>
+      <w:r>
+        <w:rPr>
+          <w:rFonts w:ascii="Consolas" w:eastAsia="Times New Roman" w:hAnsi="Consolas" w:cs="Times New Roman"/>
+          <w:bCs w:val="0"/>
+          <w:color w:val="0000FF"/>
+          <w:sz w:val="21"/>
+          <w:szCs w:val="21"/>
+        </w:rPr>
+        <w:t>}</w:t>
+      </w:r>
+      <w:r>
+        <w:rPr>
+          <w:rFonts w:ascii="Consolas" w:eastAsia="Times New Roman" w:hAnsi="Consolas" w:cs="Times New Roman"/>
+          <w:bCs w:val="0"/>
+          <w:color w:val="A31515"/>
+          <w:sz w:val="21"/>
+          <w:szCs w:val="21"/>
+        </w:rPr>
+        <w:t>'</w:t>
+      </w:r>
+      <w:r>
+        <w:rPr>
+          <w:rFonts w:ascii="Consolas" w:eastAsia="Times New Roman" w:hAnsi="Consolas" w:cs="Times New Roman"/>
+          <w:bCs w:val="0"/>
+          <w:color w:val="000000"/>
+          <w:sz w:val="21"/>
+          <w:szCs w:val="21"/>
+        </w:rPr>
+        <w:t>)</w:t>
+      </w:r>
+    </w:p>
+    <w:p>
+      <w:pPr>
+        <w:shd w:val="clear" w:color="auto" w:fill="FFFFFF"/>
+        <w:spacing w:after="0" w:line="285" w:lineRule="atLeast"/>
+        <w:rPr>
+          <w:rFonts w:ascii="Consolas" w:eastAsia="Times New Roman" w:hAnsi="Consolas" w:cs="Times New Roman"/>
+          <w:bCs w:val="0"/>
+          <w:color w:val="000000"/>
+          <w:sz w:val="21"/>
+          <w:szCs w:val="21"/>
+        </w:rPr>
+      </w:pPr>
+      <w:r>
+        <w:rPr>
+          <w:rFonts w:ascii="Consolas" w:eastAsia="Times New Roman" w:hAnsi="Consolas" w:cs="Times New Roman"/>
+          <w:bCs w:val="0"/>
+          <w:color w:val="000000"/>
+          <w:sz w:val="21"/>
+          <w:szCs w:val="21"/>
+        </w:rPr>
+        <w:t xml:space="preserve">  </w:t>
+      </w:r>
+      <w:proofErr w:type="gramStart"/>
+      <w:r>
+        <w:rPr>
+          <w:rFonts w:ascii="Consolas" w:eastAsia="Times New Roman" w:hAnsi="Consolas" w:cs="Times New Roman"/>
+          <w:bCs w:val="0"/>
+          <w:color w:val="795E26"/>
+          <w:sz w:val="21"/>
+          <w:szCs w:val="21"/>
+        </w:rPr>
+        <w:t>print</w:t>
+      </w:r>
+      <w:r>
+        <w:rPr>
+          <w:rFonts w:ascii="Consolas" w:eastAsia="Times New Roman" w:hAnsi="Consolas" w:cs="Times New Roman"/>
+          <w:bCs w:val="0"/>
+          <w:color w:val="000000"/>
+          <w:sz w:val="21"/>
+          <w:szCs w:val="21"/>
+        </w:rPr>
+        <w:t>(</w:t>
+      </w:r>
+      <w:proofErr w:type="spellStart"/>
+      <w:proofErr w:type="gramEnd"/>
+      <w:r>
+        <w:rPr>
+          <w:rFonts w:ascii="Consolas" w:eastAsia="Times New Roman" w:hAnsi="Consolas" w:cs="Times New Roman"/>
+          <w:bCs w:val="0"/>
+          <w:color w:val="0000FF"/>
+          <w:sz w:val="21"/>
+          <w:szCs w:val="21"/>
+        </w:rPr>
+        <w:t>f</w:t>
+      </w:r>
+      <w:r>
+        <w:rPr>
+          <w:rFonts w:ascii="Consolas" w:eastAsia="Times New Roman" w:hAnsi="Consolas" w:cs="Times New Roman"/>
+          <w:bCs w:val="0"/>
+          <w:color w:val="A31515"/>
+          <w:sz w:val="21"/>
+          <w:szCs w:val="21"/>
+        </w:rPr>
+        <w:t>'Part</w:t>
+      </w:r>
+      <w:proofErr w:type="spellEnd"/>
+      <w:r>
+        <w:rPr>
+          <w:rFonts w:ascii="Consolas" w:eastAsia="Times New Roman" w:hAnsi="Consolas" w:cs="Times New Roman"/>
+          <w:bCs w:val="0"/>
+          <w:color w:val="A31515"/>
+          <w:sz w:val="21"/>
+          <w:szCs w:val="21"/>
+        </w:rPr>
+        <w:t xml:space="preserve"> (b): </w:t>
+      </w:r>
+      <w:r>
+        <w:rPr>
+          <w:rFonts w:ascii="Consolas" w:eastAsia="Times New Roman" w:hAnsi="Consolas" w:cs="Times New Roman"/>
+          <w:bCs w:val="0"/>
+          <w:color w:val="0000FF"/>
+          <w:sz w:val="21"/>
+          <w:szCs w:val="21"/>
+        </w:rPr>
+        <w:t>{</w:t>
+      </w:r>
+      <w:proofErr w:type="spellStart"/>
+      <w:r>
+        <w:rPr>
+          <w:rFonts w:ascii="Consolas" w:eastAsia="Times New Roman" w:hAnsi="Consolas" w:cs="Times New Roman"/>
+          <w:bCs w:val="0"/>
+          <w:color w:val="795E26"/>
+          <w:sz w:val="21"/>
+          <w:szCs w:val="21"/>
+        </w:rPr>
+        <w:t>findPrivate</w:t>
+      </w:r>
+      <w:proofErr w:type="spellEnd"/>
+      <w:r>
+        <w:rPr>
+          <w:rFonts w:ascii="Consolas" w:eastAsia="Times New Roman" w:hAnsi="Consolas" w:cs="Times New Roman"/>
+          <w:bCs w:val="0"/>
+          <w:color w:val="000000"/>
+          <w:sz w:val="21"/>
+          <w:szCs w:val="21"/>
+        </w:rPr>
+        <w:t>(</w:t>
+      </w:r>
+      <w:r>
+        <w:rPr>
+          <w:rFonts w:ascii="Consolas" w:eastAsia="Times New Roman" w:hAnsi="Consolas" w:cs="Times New Roman"/>
+          <w:bCs w:val="0"/>
+          <w:color w:val="001080"/>
+          <w:sz w:val="21"/>
+          <w:szCs w:val="21"/>
+        </w:rPr>
+        <w:t>alpha</w:t>
+      </w:r>
+      <w:r>
+        <w:rPr>
+          <w:rFonts w:ascii="Consolas" w:eastAsia="Times New Roman" w:hAnsi="Consolas" w:cs="Times New Roman"/>
+          <w:bCs w:val="0"/>
+          <w:color w:val="000000"/>
+          <w:sz w:val="21"/>
+          <w:szCs w:val="21"/>
+        </w:rPr>
+        <w:t xml:space="preserve">, </w:t>
+      </w:r>
+      <w:r>
+        <w:rPr>
+          <w:rFonts w:ascii="Consolas" w:eastAsia="Times New Roman" w:hAnsi="Consolas" w:cs="Times New Roman"/>
+          <w:bCs w:val="0"/>
+          <w:color w:val="001080"/>
+          <w:sz w:val="21"/>
+          <w:szCs w:val="21"/>
+        </w:rPr>
+        <w:t>beta</w:t>
+      </w:r>
+      <w:r>
+        <w:rPr>
+          <w:rFonts w:ascii="Consolas" w:eastAsia="Times New Roman" w:hAnsi="Consolas" w:cs="Times New Roman"/>
+          <w:bCs w:val="0"/>
+          <w:color w:val="000000"/>
+          <w:sz w:val="21"/>
+          <w:szCs w:val="21"/>
+        </w:rPr>
+        <w:t xml:space="preserve">, </w:t>
+      </w:r>
+      <w:r>
+        <w:rPr>
+          <w:rFonts w:ascii="Consolas" w:eastAsia="Times New Roman" w:hAnsi="Consolas" w:cs="Times New Roman"/>
+          <w:bCs w:val="0"/>
+          <w:color w:val="001080"/>
+          <w:sz w:val="21"/>
+          <w:szCs w:val="21"/>
+        </w:rPr>
+        <w:t>p</w:t>
+      </w:r>
+      <w:r>
+        <w:rPr>
+          <w:rFonts w:ascii="Consolas" w:eastAsia="Times New Roman" w:hAnsi="Consolas" w:cs="Times New Roman"/>
+          <w:bCs w:val="0"/>
+          <w:color w:val="000000"/>
+          <w:sz w:val="21"/>
+          <w:szCs w:val="21"/>
+        </w:rPr>
+        <w:t>)</w:t>
+      </w:r>
+      <w:r>
+        <w:rPr>
+          <w:rFonts w:ascii="Consolas" w:eastAsia="Times New Roman" w:hAnsi="Consolas" w:cs="Times New Roman"/>
+          <w:bCs w:val="0"/>
+          <w:color w:val="0000FF"/>
+          <w:sz w:val="21"/>
+          <w:szCs w:val="21"/>
+        </w:rPr>
+        <w:t>}</w:t>
+      </w:r>
+      <w:r>
+        <w:rPr>
+          <w:rFonts w:ascii="Consolas" w:eastAsia="Times New Roman" w:hAnsi="Consolas" w:cs="Times New Roman"/>
+          <w:bCs w:val="0"/>
+          <w:color w:val="A31515"/>
+          <w:sz w:val="21"/>
+          <w:szCs w:val="21"/>
+        </w:rPr>
+        <w:t>'</w:t>
+      </w:r>
+      <w:r>
+        <w:rPr>
+          <w:rFonts w:ascii="Consolas" w:eastAsia="Times New Roman" w:hAnsi="Consolas" w:cs="Times New Roman"/>
+          <w:bCs w:val="0"/>
+          <w:color w:val="000000"/>
+          <w:sz w:val="21"/>
+          <w:szCs w:val="21"/>
+        </w:rPr>
+        <w:t>)</w:t>
+      </w:r>
+    </w:p>
+    <w:p>
+      <w:pPr>
+        <w:shd w:val="clear" w:color="auto" w:fill="FFFFFF"/>
+        <w:spacing w:after="0" w:line="285" w:lineRule="atLeast"/>
+        <w:rPr>
+          <w:rFonts w:ascii="Consolas" w:eastAsia="Times New Roman" w:hAnsi="Consolas" w:cs="Times New Roman"/>
+          <w:bCs w:val="0"/>
+          <w:color w:val="000000"/>
+          <w:sz w:val="21"/>
+          <w:szCs w:val="21"/>
+        </w:rPr>
+      </w:pPr>
+      <w:r>
+        <w:rPr>
+          <w:rFonts w:ascii="Consolas" w:eastAsia="Times New Roman" w:hAnsi="Consolas" w:cs="Times New Roman"/>
+          <w:bCs w:val="0"/>
+          <w:color w:val="000000"/>
+          <w:sz w:val="21"/>
+          <w:szCs w:val="21"/>
+        </w:rPr>
+        <w:t xml:space="preserve">  </w:t>
+      </w:r>
+      <w:proofErr w:type="gramStart"/>
+      <w:r>
+        <w:rPr>
+          <w:rFonts w:ascii="Consolas" w:eastAsia="Times New Roman" w:hAnsi="Consolas" w:cs="Times New Roman"/>
+          <w:bCs w:val="0"/>
+          <w:color w:val="795E26"/>
+          <w:sz w:val="21"/>
+          <w:szCs w:val="21"/>
+        </w:rPr>
+        <w:t>print</w:t>
+      </w:r>
+      <w:r>
+        <w:rPr>
+          <w:rFonts w:ascii="Consolas" w:eastAsia="Times New Roman" w:hAnsi="Consolas" w:cs="Times New Roman"/>
+          <w:bCs w:val="0"/>
+          <w:color w:val="000000"/>
+          <w:sz w:val="21"/>
+          <w:szCs w:val="21"/>
+        </w:rPr>
+        <w:t>(</w:t>
+      </w:r>
+      <w:proofErr w:type="spellStart"/>
+      <w:proofErr w:type="gramEnd"/>
+      <w:r>
+        <w:rPr>
+          <w:rFonts w:ascii="Consolas" w:eastAsia="Times New Roman" w:hAnsi="Consolas" w:cs="Times New Roman"/>
+          <w:bCs w:val="0"/>
+          <w:color w:val="0000FF"/>
+          <w:sz w:val="21"/>
+          <w:szCs w:val="21"/>
+        </w:rPr>
+        <w:t>f</w:t>
+      </w:r>
+      <w:r>
+        <w:rPr>
+          <w:rFonts w:ascii="Consolas" w:eastAsia="Times New Roman" w:hAnsi="Consolas" w:cs="Times New Roman"/>
+          <w:bCs w:val="0"/>
+          <w:color w:val="A31515"/>
+          <w:sz w:val="21"/>
+          <w:szCs w:val="21"/>
+        </w:rPr>
+        <w:t>'Part</w:t>
+      </w:r>
+      <w:proofErr w:type="spellEnd"/>
+      <w:r>
+        <w:rPr>
+          <w:rFonts w:ascii="Consolas" w:eastAsia="Times New Roman" w:hAnsi="Consolas" w:cs="Times New Roman"/>
+          <w:bCs w:val="0"/>
+          <w:color w:val="A31515"/>
+          <w:sz w:val="21"/>
+          <w:szCs w:val="21"/>
+        </w:rPr>
+        <w:t xml:space="preserve"> (c): </w:t>
+      </w:r>
+      <w:r>
+        <w:rPr>
+          <w:rFonts w:ascii="Consolas" w:eastAsia="Times New Roman" w:hAnsi="Consolas" w:cs="Times New Roman"/>
+          <w:bCs w:val="0"/>
+          <w:color w:val="0000FF"/>
+          <w:sz w:val="21"/>
+          <w:szCs w:val="21"/>
+        </w:rPr>
+        <w:t>{</w:t>
+      </w:r>
+      <w:proofErr w:type="spellStart"/>
+      <w:r>
+        <w:rPr>
+          <w:rFonts w:ascii="Consolas" w:eastAsia="Times New Roman" w:hAnsi="Consolas" w:cs="Times New Roman"/>
+          <w:bCs w:val="0"/>
+          <w:color w:val="795E26"/>
+          <w:sz w:val="21"/>
+          <w:szCs w:val="21"/>
+        </w:rPr>
+        <w:t>findK</w:t>
+      </w:r>
+      <w:proofErr w:type="spellEnd"/>
+      <w:r>
+        <w:rPr>
+          <w:rFonts w:ascii="Consolas" w:eastAsia="Times New Roman" w:hAnsi="Consolas" w:cs="Times New Roman"/>
+          <w:bCs w:val="0"/>
+          <w:color w:val="000000"/>
+          <w:sz w:val="21"/>
+          <w:szCs w:val="21"/>
+        </w:rPr>
+        <w:t>(</w:t>
+      </w:r>
+      <w:r>
+        <w:rPr>
+          <w:rFonts w:ascii="Consolas" w:eastAsia="Times New Roman" w:hAnsi="Consolas" w:cs="Times New Roman"/>
+          <w:bCs w:val="0"/>
+          <w:color w:val="001080"/>
+          <w:sz w:val="21"/>
+          <w:szCs w:val="21"/>
+        </w:rPr>
+        <w:t>alpha</w:t>
+      </w:r>
+      <w:r>
+        <w:rPr>
+          <w:rFonts w:ascii="Consolas" w:eastAsia="Times New Roman" w:hAnsi="Consolas" w:cs="Times New Roman"/>
+          <w:bCs w:val="0"/>
+          <w:color w:val="000000"/>
+          <w:sz w:val="21"/>
+          <w:szCs w:val="21"/>
+        </w:rPr>
+        <w:t xml:space="preserve">, </w:t>
+      </w:r>
+      <w:r>
+        <w:rPr>
+          <w:rFonts w:ascii="Consolas" w:eastAsia="Times New Roman" w:hAnsi="Consolas" w:cs="Times New Roman"/>
+          <w:bCs w:val="0"/>
+          <w:color w:val="001080"/>
+          <w:sz w:val="21"/>
+          <w:szCs w:val="21"/>
+        </w:rPr>
+        <w:t>p</w:t>
+      </w:r>
+      <w:r>
+        <w:rPr>
+          <w:rFonts w:ascii="Consolas" w:eastAsia="Times New Roman" w:hAnsi="Consolas" w:cs="Times New Roman"/>
+          <w:bCs w:val="0"/>
+          <w:color w:val="000000"/>
+          <w:sz w:val="21"/>
+          <w:szCs w:val="21"/>
+        </w:rPr>
+        <w:t xml:space="preserve">, </w:t>
+      </w:r>
+      <w:r>
+        <w:rPr>
+          <w:rFonts w:ascii="Consolas" w:eastAsia="Times New Roman" w:hAnsi="Consolas" w:cs="Times New Roman"/>
+          <w:bCs w:val="0"/>
+          <w:color w:val="001080"/>
+          <w:sz w:val="21"/>
+          <w:szCs w:val="21"/>
+        </w:rPr>
+        <w:t>y</w:t>
+      </w:r>
+      <w:r>
+        <w:rPr>
+          <w:rFonts w:ascii="Consolas" w:eastAsia="Times New Roman" w:hAnsi="Consolas" w:cs="Times New Roman"/>
+          <w:bCs w:val="0"/>
+          <w:color w:val="000000"/>
+          <w:sz w:val="21"/>
+          <w:szCs w:val="21"/>
+        </w:rPr>
+        <w:t>[</w:t>
+      </w:r>
+      <w:r>
+        <w:rPr>
+          <w:rFonts w:ascii="Consolas" w:eastAsia="Times New Roman" w:hAnsi="Consolas" w:cs="Times New Roman"/>
+          <w:bCs w:val="0"/>
+          <w:color w:val="098658"/>
+          <w:sz w:val="21"/>
+          <w:szCs w:val="21"/>
+        </w:rPr>
+        <w:t>0</w:t>
+      </w:r>
+      <w:r>
+        <w:rPr>
+          <w:rFonts w:ascii="Consolas" w:eastAsia="Times New Roman" w:hAnsi="Consolas" w:cs="Times New Roman"/>
+          <w:bCs w:val="0"/>
+          <w:color w:val="000000"/>
+          <w:sz w:val="21"/>
+          <w:szCs w:val="21"/>
+        </w:rPr>
+        <w:t>])</w:t>
+      </w:r>
+      <w:r>
+        <w:rPr>
+          <w:rFonts w:ascii="Consolas" w:eastAsia="Times New Roman" w:hAnsi="Consolas" w:cs="Times New Roman"/>
+          <w:bCs w:val="0"/>
+          <w:color w:val="0000FF"/>
+          <w:sz w:val="21"/>
+          <w:szCs w:val="21"/>
+        </w:rPr>
+        <w:t>}</w:t>
+      </w:r>
+      <w:r>
+        <w:rPr>
+          <w:rFonts w:ascii="Consolas" w:eastAsia="Times New Roman" w:hAnsi="Consolas" w:cs="Times New Roman"/>
+          <w:bCs w:val="0"/>
+          <w:color w:val="A31515"/>
+          <w:sz w:val="21"/>
+          <w:szCs w:val="21"/>
+        </w:rPr>
+        <w:t>'</w:t>
+      </w:r>
+      <w:r>
+        <w:rPr>
+          <w:rFonts w:ascii="Consolas" w:eastAsia="Times New Roman" w:hAnsi="Consolas" w:cs="Times New Roman"/>
+          <w:bCs w:val="0"/>
+          <w:color w:val="000000"/>
+          <w:sz w:val="21"/>
+          <w:szCs w:val="21"/>
+        </w:rPr>
+        <w:t>)</w:t>
+      </w:r>
+    </w:p>
+    <w:p>
+      <w:pPr>
+        <w:shd w:val="clear" w:color="auto" w:fill="FFFFFF"/>
+        <w:spacing w:after="0" w:line="285" w:lineRule="atLeast"/>
+        <w:rPr>
+          <w:rFonts w:ascii="Consolas" w:eastAsia="Times New Roman" w:hAnsi="Consolas" w:cs="Times New Roman"/>
+          <w:bCs w:val="0"/>
+          <w:color w:val="000000"/>
+          <w:sz w:val="21"/>
+          <w:szCs w:val="21"/>
+        </w:rPr>
+      </w:pPr>
+    </w:p>
+    <w:p>
+      <w:pPr>
+        <w:rPr>
+          <w:rFonts w:eastAsiaTheme="minorEastAsia"/>
+        </w:rPr>
+      </w:pPr>
+    </w:p>
+    <w:p/>
+    <w:p/>
+    <w:p/>
+    <w:p>
+      <w:pPr>
+        <w:rPr>
+          <w:b/>
+          <w:bCs w:val="0"/>
+        </w:rPr>
+      </w:pPr>
+      <w:r>
+        <w:rPr>
+          <w:b/>
+          <w:bCs w:val="0"/>
         </w:rPr>
         <w:br w:type="page"/>
       </w:r>
@@ -1082,9 +5965,438 @@
       </w:r>
     </w:p>
     <w:p/>
+    <w:p>
+      <w:r>
+        <w:t>[1,</w:t>
+      </w:r>
+    </w:p>
+    <w:p>
+      <w:r>
+        <w:t xml:space="preserve">35965674, </w:t>
+      </w:r>
+    </w:p>
+    <w:p>
+      <w:r>
+        <w:t xml:space="preserve">1651668895, </w:t>
+      </w:r>
+    </w:p>
+    <w:p>
+      <w:r>
+        <w:t>1687634568]</w:t>
+      </w:r>
+    </w:p>
+    <w:p>
+      <w:r>
+        <w:br w:type="page"/>
+      </w:r>
+    </w:p>
+    <w:p>
+      <w:pPr>
+        <w:rPr>
+          <w:b/>
+          <w:bCs w:val="0"/>
+        </w:rPr>
+      </w:pPr>
+      <w:r>
+        <w:rPr>
+          <w:b/>
+          <w:bCs w:val="0"/>
+        </w:rPr>
+        <w:lastRenderedPageBreak/>
+        <w:t>Pseudocode</w:t>
+      </w:r>
+    </w:p>
+    <w:p>
+      <w:pPr>
+        <w:pStyle w:val="NormalWeb"/>
+        <w:shd w:val="clear" w:color="auto" w:fill="FFFFFF"/>
+        <w:spacing w:before="0" w:beforeAutospacing="0" w:after="240" w:afterAutospacing="0"/>
+        <w:textAlignment w:val="baseline"/>
+        <w:rPr>
+          <w:rFonts w:ascii="Helvetica" w:hAnsi="Helvetica" w:cs="Helvetica"/>
+          <w:color w:val="333333"/>
+          <w:sz w:val="21"/>
+          <w:szCs w:val="21"/>
+        </w:rPr>
+      </w:pPr>
+      <w:r>
+        <w:rPr>
+          <w:rFonts w:ascii="Helvetica" w:hAnsi="Helvetica" w:cs="Helvetica"/>
+          <w:color w:val="333333"/>
+          <w:sz w:val="21"/>
+          <w:szCs w:val="21"/>
+        </w:rPr>
+        <w:t>%%Verification</w:t>
+      </w:r>
+    </w:p>
+    <w:p>
+      <w:pPr>
+        <w:pStyle w:val="NormalWeb"/>
+        <w:shd w:val="clear" w:color="auto" w:fill="FFFFFF"/>
+        <w:spacing w:before="0" w:beforeAutospacing="0" w:after="240" w:afterAutospacing="0"/>
+        <w:textAlignment w:val="baseline"/>
+        <w:rPr>
+          <w:rFonts w:ascii="Helvetica" w:hAnsi="Helvetica" w:cs="Helvetica"/>
+          <w:color w:val="333333"/>
+          <w:sz w:val="21"/>
+          <w:szCs w:val="21"/>
+        </w:rPr>
+      </w:pPr>
+      <w:proofErr w:type="spellStart"/>
+      <w:r>
+        <w:rPr>
+          <w:rFonts w:ascii="Helvetica" w:hAnsi="Helvetica" w:cs="Helvetica"/>
+          <w:color w:val="333333"/>
+          <w:sz w:val="21"/>
+          <w:szCs w:val="21"/>
+        </w:rPr>
+        <w:t>alpha_x</w:t>
+      </w:r>
+      <w:proofErr w:type="spellEnd"/>
+      <w:r>
+        <w:rPr>
+          <w:rFonts w:ascii="Helvetica" w:hAnsi="Helvetica" w:cs="Helvetica"/>
+          <w:color w:val="333333"/>
+          <w:sz w:val="21"/>
+          <w:szCs w:val="21"/>
+        </w:rPr>
+        <w:t xml:space="preserve"> = square and multiply </w:t>
+      </w:r>
+      <w:proofErr w:type="gramStart"/>
+      <w:r>
+        <w:rPr>
+          <w:rFonts w:ascii="Helvetica" w:hAnsi="Helvetica" w:cs="Helvetica"/>
+          <w:color w:val="333333"/>
+          <w:sz w:val="21"/>
+          <w:szCs w:val="21"/>
+        </w:rPr>
+        <w:t>( alpha</w:t>
+      </w:r>
+      <w:proofErr w:type="gramEnd"/>
+      <w:r>
+        <w:rPr>
+          <w:rFonts w:ascii="Helvetica" w:hAnsi="Helvetica" w:cs="Helvetica"/>
+          <w:color w:val="333333"/>
+          <w:sz w:val="21"/>
+          <w:szCs w:val="21"/>
+        </w:rPr>
+        <w:t xml:space="preserve"> , message , p) ;</w:t>
+      </w:r>
+    </w:p>
+    <w:p>
+      <w:pPr>
+        <w:pStyle w:val="NormalWeb"/>
+        <w:shd w:val="clear" w:color="auto" w:fill="FFFFFF"/>
+        <w:spacing w:before="0" w:beforeAutospacing="0" w:after="240" w:afterAutospacing="0"/>
+        <w:textAlignment w:val="baseline"/>
+        <w:rPr>
+          <w:rFonts w:ascii="Helvetica" w:hAnsi="Helvetica" w:cs="Helvetica"/>
+          <w:color w:val="333333"/>
+          <w:sz w:val="21"/>
+          <w:szCs w:val="21"/>
+        </w:rPr>
+      </w:pPr>
+      <w:proofErr w:type="spellStart"/>
+      <w:r>
+        <w:rPr>
+          <w:rFonts w:ascii="Helvetica" w:hAnsi="Helvetica" w:cs="Helvetica"/>
+          <w:color w:val="333333"/>
+          <w:sz w:val="21"/>
+          <w:szCs w:val="21"/>
+        </w:rPr>
+        <w:t>beta_gamma</w:t>
+      </w:r>
+      <w:proofErr w:type="spellEnd"/>
+      <w:r>
+        <w:rPr>
+          <w:rFonts w:ascii="Helvetica" w:hAnsi="Helvetica" w:cs="Helvetica"/>
+          <w:color w:val="333333"/>
+          <w:sz w:val="21"/>
+          <w:szCs w:val="21"/>
+        </w:rPr>
+        <w:t xml:space="preserve"> = square and multiply </w:t>
+      </w:r>
+      <w:proofErr w:type="gramStart"/>
+      <w:r>
+        <w:rPr>
+          <w:rFonts w:ascii="Helvetica" w:hAnsi="Helvetica" w:cs="Helvetica"/>
+          <w:color w:val="333333"/>
+          <w:sz w:val="21"/>
+          <w:szCs w:val="21"/>
+        </w:rPr>
+        <w:t>( beta</w:t>
+      </w:r>
+      <w:proofErr w:type="gramEnd"/>
+      <w:r>
+        <w:rPr>
+          <w:rFonts w:ascii="Helvetica" w:hAnsi="Helvetica" w:cs="Helvetica"/>
+          <w:color w:val="333333"/>
+          <w:sz w:val="21"/>
+          <w:szCs w:val="21"/>
+        </w:rPr>
+        <w:t xml:space="preserve"> , gamma, p);</w:t>
+      </w:r>
+    </w:p>
+    <w:p>
+      <w:pPr>
+        <w:pStyle w:val="NormalWeb"/>
+        <w:shd w:val="clear" w:color="auto" w:fill="FFFFFF"/>
+        <w:spacing w:before="0" w:beforeAutospacing="0" w:after="240" w:afterAutospacing="0"/>
+        <w:textAlignment w:val="baseline"/>
+        <w:rPr>
+          <w:rFonts w:ascii="Helvetica" w:hAnsi="Helvetica" w:cs="Helvetica"/>
+          <w:color w:val="333333"/>
+          <w:sz w:val="21"/>
+          <w:szCs w:val="21"/>
+        </w:rPr>
+      </w:pPr>
+      <w:proofErr w:type="spellStart"/>
+      <w:r>
+        <w:rPr>
+          <w:rFonts w:ascii="Helvetica" w:hAnsi="Helvetica" w:cs="Helvetica"/>
+          <w:color w:val="333333"/>
+          <w:sz w:val="21"/>
+          <w:szCs w:val="21"/>
+        </w:rPr>
+        <w:t>gamma_delta</w:t>
+      </w:r>
+      <w:proofErr w:type="spellEnd"/>
+      <w:r>
+        <w:rPr>
+          <w:rFonts w:ascii="Helvetica" w:hAnsi="Helvetica" w:cs="Helvetica"/>
+          <w:color w:val="333333"/>
+          <w:sz w:val="21"/>
+          <w:szCs w:val="21"/>
+        </w:rPr>
+        <w:t xml:space="preserve"> = square and multiply (gamma, </w:t>
+      </w:r>
+      <w:proofErr w:type="gramStart"/>
+      <w:r>
+        <w:rPr>
+          <w:rFonts w:ascii="Helvetica" w:hAnsi="Helvetica" w:cs="Helvetica"/>
+          <w:color w:val="333333"/>
+          <w:sz w:val="21"/>
+          <w:szCs w:val="21"/>
+        </w:rPr>
+        <w:t>delta ,</w:t>
+      </w:r>
+      <w:proofErr w:type="gramEnd"/>
+      <w:r>
+        <w:rPr>
+          <w:rFonts w:ascii="Helvetica" w:hAnsi="Helvetica" w:cs="Helvetica"/>
+          <w:color w:val="333333"/>
+          <w:sz w:val="21"/>
+          <w:szCs w:val="21"/>
+        </w:rPr>
+        <w:t xml:space="preserve"> p) ;</w:t>
+      </w:r>
+    </w:p>
+    <w:p>
+      <w:pPr>
+        <w:pStyle w:val="NormalWeb"/>
+        <w:shd w:val="clear" w:color="auto" w:fill="FFFFFF"/>
+        <w:spacing w:before="0" w:beforeAutospacing="0" w:after="240" w:afterAutospacing="0"/>
+        <w:textAlignment w:val="baseline"/>
+        <w:rPr>
+          <w:rFonts w:ascii="Helvetica" w:hAnsi="Helvetica" w:cs="Helvetica"/>
+          <w:color w:val="333333"/>
+          <w:sz w:val="21"/>
+          <w:szCs w:val="21"/>
+        </w:rPr>
+      </w:pPr>
+      <w:proofErr w:type="spellStart"/>
+      <w:r>
+        <w:rPr>
+          <w:rFonts w:ascii="Helvetica" w:hAnsi="Helvetica" w:cs="Helvetica"/>
+          <w:color w:val="333333"/>
+          <w:sz w:val="21"/>
+          <w:szCs w:val="21"/>
+        </w:rPr>
+        <w:t>ver_aux</w:t>
+      </w:r>
+      <w:proofErr w:type="spellEnd"/>
+      <w:r>
+        <w:rPr>
+          <w:rFonts w:ascii="Helvetica" w:hAnsi="Helvetica" w:cs="Helvetica"/>
+          <w:color w:val="333333"/>
+          <w:sz w:val="21"/>
+          <w:szCs w:val="21"/>
+        </w:rPr>
+        <w:t xml:space="preserve"> = </w:t>
+      </w:r>
+      <w:proofErr w:type="gramStart"/>
+      <w:r>
+        <w:rPr>
+          <w:rFonts w:ascii="Helvetica" w:hAnsi="Helvetica" w:cs="Helvetica"/>
+          <w:color w:val="333333"/>
+          <w:sz w:val="21"/>
+          <w:szCs w:val="21"/>
+        </w:rPr>
+        <w:t>mod( beta</w:t>
+      </w:r>
+      <w:proofErr w:type="gramEnd"/>
+      <w:r>
+        <w:rPr>
+          <w:rFonts w:ascii="Helvetica" w:hAnsi="Helvetica" w:cs="Helvetica"/>
+          <w:color w:val="333333"/>
+          <w:sz w:val="21"/>
+          <w:szCs w:val="21"/>
+        </w:rPr>
+        <w:t xml:space="preserve"> gamma*gamma delta , p) ;</w:t>
+      </w:r>
+    </w:p>
+    <w:p>
+      <w:pPr>
+        <w:pStyle w:val="NormalWeb"/>
+        <w:shd w:val="clear" w:color="auto" w:fill="FFFFFF"/>
+        <w:spacing w:before="0" w:beforeAutospacing="0" w:after="240" w:afterAutospacing="0"/>
+        <w:textAlignment w:val="baseline"/>
+        <w:rPr>
+          <w:rFonts w:ascii="Helvetica" w:hAnsi="Helvetica" w:cs="Helvetica"/>
+          <w:color w:val="333333"/>
+          <w:sz w:val="21"/>
+          <w:szCs w:val="21"/>
+        </w:rPr>
+      </w:pPr>
+      <w:r>
+        <w:rPr>
+          <w:rFonts w:ascii="Helvetica" w:hAnsi="Helvetica" w:cs="Helvetica"/>
+          <w:color w:val="333333"/>
+          <w:sz w:val="21"/>
+          <w:szCs w:val="21"/>
+        </w:rPr>
+        <w:t xml:space="preserve">if </w:t>
+      </w:r>
+      <w:proofErr w:type="gramStart"/>
+      <w:r>
+        <w:rPr>
+          <w:rFonts w:ascii="Helvetica" w:hAnsi="Helvetica" w:cs="Helvetica"/>
+          <w:color w:val="333333"/>
+          <w:sz w:val="21"/>
+          <w:szCs w:val="21"/>
+        </w:rPr>
+        <w:t xml:space="preserve">( </w:t>
+      </w:r>
+      <w:proofErr w:type="spellStart"/>
+      <w:r>
+        <w:rPr>
+          <w:rFonts w:ascii="Helvetica" w:hAnsi="Helvetica" w:cs="Helvetica"/>
+          <w:color w:val="333333"/>
+          <w:sz w:val="21"/>
+          <w:szCs w:val="21"/>
+        </w:rPr>
+        <w:t>ver</w:t>
+      </w:r>
+      <w:proofErr w:type="gramEnd"/>
+      <w:r>
+        <w:rPr>
+          <w:rFonts w:ascii="Helvetica" w:hAnsi="Helvetica" w:cs="Helvetica"/>
+          <w:color w:val="333333"/>
+          <w:sz w:val="21"/>
+          <w:szCs w:val="21"/>
+        </w:rPr>
+        <w:t>_aux</w:t>
+      </w:r>
+      <w:proofErr w:type="spellEnd"/>
+      <w:r>
+        <w:rPr>
+          <w:rFonts w:ascii="Helvetica" w:hAnsi="Helvetica" w:cs="Helvetica"/>
+          <w:color w:val="333333"/>
+          <w:sz w:val="21"/>
+          <w:szCs w:val="21"/>
+        </w:rPr>
+        <w:t xml:space="preserve"> == </w:t>
+      </w:r>
+      <w:proofErr w:type="spellStart"/>
+      <w:r>
+        <w:rPr>
+          <w:rFonts w:ascii="Helvetica" w:hAnsi="Helvetica" w:cs="Helvetica"/>
+          <w:color w:val="333333"/>
+          <w:sz w:val="21"/>
+          <w:szCs w:val="21"/>
+        </w:rPr>
+        <w:t>alpha_x</w:t>
+      </w:r>
+      <w:proofErr w:type="spellEnd"/>
+      <w:r>
+        <w:rPr>
+          <w:rFonts w:ascii="Helvetica" w:hAnsi="Helvetica" w:cs="Helvetica"/>
+          <w:color w:val="333333"/>
+          <w:sz w:val="21"/>
+          <w:szCs w:val="21"/>
+        </w:rPr>
+        <w:t xml:space="preserve"> )</w:t>
+      </w:r>
+    </w:p>
+    <w:p>
+      <w:pPr>
+        <w:pStyle w:val="NormalWeb"/>
+        <w:shd w:val="clear" w:color="auto" w:fill="FFFFFF"/>
+        <w:spacing w:before="0" w:beforeAutospacing="0" w:after="240" w:afterAutospacing="0"/>
+        <w:textAlignment w:val="baseline"/>
+        <w:rPr>
+          <w:rFonts w:ascii="Helvetica" w:hAnsi="Helvetica" w:cs="Helvetica"/>
+          <w:color w:val="333333"/>
+          <w:sz w:val="21"/>
+          <w:szCs w:val="21"/>
+        </w:rPr>
+      </w:pPr>
+      <w:r>
+        <w:rPr>
+          <w:rFonts w:ascii="Helvetica" w:hAnsi="Helvetica" w:cs="Helvetica"/>
+          <w:color w:val="333333"/>
+          <w:sz w:val="21"/>
+          <w:szCs w:val="21"/>
+        </w:rPr>
+        <w:t xml:space="preserve">verified </w:t>
+      </w:r>
+      <w:proofErr w:type="gramStart"/>
+      <w:r>
+        <w:rPr>
+          <w:rFonts w:ascii="Helvetica" w:hAnsi="Helvetica" w:cs="Helvetica"/>
+          <w:color w:val="333333"/>
+          <w:sz w:val="21"/>
+          <w:szCs w:val="21"/>
+        </w:rPr>
+        <w:t>= ’</w:t>
+      </w:r>
+      <w:proofErr w:type="gramEnd"/>
+      <w:r>
+        <w:rPr>
+          <w:rFonts w:ascii="Helvetica" w:hAnsi="Helvetica" w:cs="Helvetica"/>
+          <w:color w:val="333333"/>
+          <w:sz w:val="21"/>
+          <w:szCs w:val="21"/>
+        </w:rPr>
+        <w:t xml:space="preserve"> Verified ’ ;</w:t>
+      </w:r>
+    </w:p>
+    <w:p>
+      <w:pPr>
+        <w:pStyle w:val="NormalWeb"/>
+        <w:shd w:val="clear" w:color="auto" w:fill="FFFFFF"/>
+        <w:spacing w:before="0" w:beforeAutospacing="0" w:after="240" w:afterAutospacing="0"/>
+        <w:textAlignment w:val="baseline"/>
+        <w:rPr>
+          <w:rFonts w:ascii="Helvetica" w:hAnsi="Helvetica" w:cs="Helvetica"/>
+          <w:color w:val="333333"/>
+          <w:sz w:val="21"/>
+          <w:szCs w:val="21"/>
+        </w:rPr>
+      </w:pPr>
+      <w:r>
+        <w:rPr>
+          <w:rFonts w:ascii="Helvetica" w:hAnsi="Helvetica" w:cs="Helvetica"/>
+          <w:color w:val="333333"/>
+          <w:sz w:val="21"/>
+          <w:szCs w:val="21"/>
+        </w:rPr>
+        <w:t>end</w:t>
+      </w:r>
+    </w:p>
     <w:p/>
     <w:sectPr>
-      <w:headerReference w:type="default" r:id="rId6"/>
+      <w:headerReference w:type="default" r:id="rId7"/>
       <w:pgSz w:w="12240" w:h="15840"/>
       <w:pgMar w:top="1440" w:right="1440" w:bottom="1440" w:left="1440" w:header="720" w:footer="720" w:gutter="0"/>
       <w:cols w:space="720"/>
@@ -1712,6 +7024,21 @@
       <w:color w:val="808080"/>
     </w:rPr>
   </w:style>
+  <w:style w:type="paragraph" w:styleId="NormalWeb">
+    <w:name w:val="Normal (Web)"/>
+    <w:basedOn w:val="Normal"/>
+    <w:uiPriority w:val="99"/>
+    <w:semiHidden/>
+    <w:unhideWhenUsed/>
+    <w:rsid w:val="00835734"/>
+    <w:pPr>
+      <w:spacing w:before="100" w:beforeAutospacing="1" w:after="100" w:afterAutospacing="1" w:line="240" w:lineRule="auto"/>
+    </w:pPr>
+    <w:rPr>
+      <w:rFonts w:ascii="Times New Roman" w:eastAsia="Times New Roman" w:hAnsi="Times New Roman" w:cs="Times New Roman"/>
+      <w:bCs w:val="0"/>
+    </w:rPr>
+  </w:style>
 </w:styles>
 </file>
 
